--- a/Homework/Lab 5/Lab 5 Report.docx
+++ b/Homework/Lab 5/Lab 5 Report.docx
@@ -1,10 +1,11 @@
 
 <file path=word/document.xml><?xml version="1.0" encoding="utf-8"?>
-<w:document xmlns:wpc="http://schemas.microsoft.com/office/word/2010/wordprocessingCanvas" xmlns:cx="http://schemas.microsoft.com/office/drawing/2014/chartex" xmlns:cx1="http://schemas.microsoft.com/office/drawing/2015/9/8/chartex" xmlns:cx2="http://schemas.microsoft.com/office/drawing/2015/10/21/chartex" xmlns:cx3="http://schemas.microsoft.com/office/drawing/2016/5/9/chartex" xmlns:cx4="http://schemas.microsoft.com/office/drawing/2016/5/10/chartex" xmlns:cx5="http://schemas.microsoft.com/office/drawing/2016/5/11/chartex" xmlns:cx6="http://schemas.microsoft.com/office/drawing/2016/5/12/chartex" xmlns:cx7="http://schemas.microsoft.com/office/drawing/2016/5/13/chartex" xmlns:cx8="http://schemas.microsoft.com/office/drawing/2016/5/14/chartex" xmlns:mc="http://schemas.openxmlformats.org/markup-compatibility/2006" xmlns:aink="http://schemas.microsoft.com/office/drawing/2016/ink" xmlns:am3d="http://schemas.microsoft.com/office/drawing/2017/model3d" xmlns:o="urn:schemas-microsoft-com:office:office" xmlns:r="http://schemas.openxmlformats.org/officeDocument/2006/relationships" xmlns:m="http://schemas.openxmlformats.org/officeDocument/2006/math" xmlns:v="urn:schemas-microsoft-com:vml" xmlns:wp14="http://schemas.microsoft.com/office/word/2010/wordprocessingDrawing" xmlns:wp="http://schemas.openxmlformats.org/drawingml/2006/wordprocessingDrawing" xmlns:w10="urn:schemas-microsoft-com:office:word" xmlns:w="http://schemas.openxmlformats.org/wordprocessingml/2006/main" xmlns:w14="http://schemas.microsoft.com/office/word/2010/wordml" xmlns:w15="http://schemas.microsoft.com/office/word/2012/wordml" xmlns:w16cid="http://schemas.microsoft.com/office/word/2016/wordml/cid" xmlns:w16se="http://schemas.microsoft.com/office/word/2015/wordml/symex" xmlns:wpg="http://schemas.microsoft.com/office/word/2010/wordprocessingGroup" xmlns:wpi="http://schemas.microsoft.com/office/word/2010/wordprocessingInk" xmlns:wne="http://schemas.microsoft.com/office/word/2006/wordml" xmlns:wps="http://schemas.microsoft.com/office/word/2010/wordprocessingShape" mc:Ignorable="w14 w15 w16se w16cid wp14">
+<w:document xmlns:wpc="http://schemas.microsoft.com/office/word/2010/wordprocessingCanvas" xmlns:mo="http://schemas.microsoft.com/office/mac/office/2008/main" xmlns:mc="http://schemas.openxmlformats.org/markup-compatibility/2006" xmlns:mv="urn:schemas-microsoft-com:mac:vml" xmlns:o="urn:schemas-microsoft-com:office:office" xmlns:r="http://schemas.openxmlformats.org/officeDocument/2006/relationships" xmlns:m="http://schemas.openxmlformats.org/officeDocument/2006/math" xmlns:v="urn:schemas-microsoft-com:vml" xmlns:wp14="http://schemas.microsoft.com/office/word/2010/wordprocessingDrawing" xmlns:wp="http://schemas.openxmlformats.org/drawingml/2006/wordprocessingDrawing" xmlns:w10="urn:schemas-microsoft-com:office:word" xmlns:w="http://schemas.openxmlformats.org/wordprocessingml/2006/main" xmlns:w14="http://schemas.microsoft.com/office/word/2010/wordml" xmlns:wpg="http://schemas.microsoft.com/office/word/2010/wordprocessingGroup" xmlns:wpi="http://schemas.microsoft.com/office/word/2010/wordprocessingInk" xmlns:wne="http://schemas.microsoft.com/office/word/2006/wordml" xmlns:wps="http://schemas.microsoft.com/office/word/2010/wordprocessingShape" mc:Ignorable="w14 wp14">
   <w:body>
     <w:p>
       <w:pPr>
         <w:pStyle w:val="NoSpacing"/>
+        <w:jc w:val="center"/>
         <w:rPr>
           <w:rFonts w:ascii="Cambria" w:hAnsi="Cambria"/>
         </w:rPr>
@@ -49,7 +50,7 @@
         </w:rPr>
         <w:t>In §</w:t>
       </w:r>
-      <w:hyperlink r:id="rId7" w:anchor="ch05lev1sec1" w:history="1">
+      <w:hyperlink r:id="rId8" w:anchor="ch05lev1sec1" w:history="1">
         <w:r>
           <w:rPr>
             <w:rFonts w:ascii="Cambria" w:eastAsia="Times New Roman" w:hAnsi="Cambria" w:cs="Times New Roman"/>
@@ -248,7 +249,7 @@
         </w:rPr>
         <w:t>In §</w:t>
       </w:r>
-      <w:hyperlink r:id="rId8" w:anchor="ch05lev3sec4" w:history="1">
+      <w:hyperlink r:id="rId9" w:anchor="ch05lev3sec4" w:history="1">
         <w:r>
           <w:rPr>
             <w:rFonts w:ascii="Cambria" w:eastAsia="Times New Roman" w:hAnsi="Cambria" w:cs="Times New Roman"/>
@@ -366,7 +367,7 @@
         <w:tblLook w:val="04A0" w:firstRow="1" w:lastRow="0" w:firstColumn="1" w:lastColumn="0" w:noHBand="0" w:noVBand="1"/>
       </w:tblPr>
       <w:tblGrid>
-        <w:gridCol w:w="7596"/>
+        <w:gridCol w:w="7956"/>
       </w:tblGrid>
       <w:tr>
         <w:trPr>
@@ -436,12 +437,14 @@
                 <w:rFonts w:ascii="Cambria" w:eastAsia="Times New Roman" w:hAnsi="Cambria" w:cs="Times New Roman"/>
               </w:rPr>
             </w:pPr>
+            <w:proofErr w:type="gramStart"/>
             <w:r>
               <w:rPr>
                 <w:rFonts w:ascii="Cambria" w:eastAsia="Times New Roman" w:hAnsi="Cambria" w:cs="Times New Roman"/>
               </w:rPr>
               <w:t>x</w:t>
             </w:r>
+            <w:proofErr w:type="gramEnd"/>
             <w:r>
               <w:rPr>
                 <w:rFonts w:ascii="Cambria" w:eastAsia="Times New Roman" w:hAnsi="Cambria" w:cs="Times New Roman"/>
@@ -483,7 +486,7 @@
                           </pic:cNvPicPr>
                         </pic:nvPicPr>
                         <pic:blipFill>
-                          <a:blip r:embed="rId9">
+                          <a:blip r:embed="rId10">
                             <a:extLst>
                               <a:ext uri="{28A0092B-C50C-407E-A947-70E740481C1C}">
                                 <a14:useLocalDpi xmlns:a14="http://schemas.microsoft.com/office/drawing/2010/main" val="0"/>
@@ -567,12 +570,14 @@
                 <w:rFonts w:ascii="Cambria" w:eastAsia="Times New Roman" w:hAnsi="Cambria" w:cs="Times New Roman"/>
               </w:rPr>
             </w:pPr>
+            <w:proofErr w:type="gramStart"/>
             <w:r>
               <w:rPr>
                 <w:rFonts w:ascii="Cambria" w:eastAsia="Times New Roman" w:hAnsi="Cambria" w:cs="Times New Roman"/>
               </w:rPr>
               <w:t>x</w:t>
             </w:r>
+            <w:proofErr w:type="gramEnd"/>
             <w:r>
               <w:rPr>
                 <w:rFonts w:ascii="Cambria" w:eastAsia="Times New Roman" w:hAnsi="Cambria" w:cs="Times New Roman"/>
@@ -614,7 +619,7 @@
                           </pic:cNvPicPr>
                         </pic:nvPicPr>
                         <pic:blipFill>
-                          <a:blip r:embed="rId10">
+                          <a:blip r:embed="rId11">
                             <a:extLst>
                               <a:ext uri="{28A0092B-C50C-407E-A947-70E740481C1C}">
                                 <a14:useLocalDpi xmlns:a14="http://schemas.microsoft.com/office/drawing/2010/main" val="0"/>
@@ -669,25 +674,19 @@
                 <w:rFonts w:ascii="Cambria" w:eastAsia="Times New Roman" w:hAnsi="Cambria" w:cs="Times New Roman"/>
               </w:rPr>
             </w:pPr>
-            <w:r>
-              <w:rPr>
-                <w:rFonts w:ascii="Cambria" w:eastAsia="Times New Roman" w:hAnsi="Cambria" w:cs="Times New Roman"/>
-              </w:rPr>
-              <w:t xml:space="preserve">if x or y is random </w:t>
-            </w:r>
             <w:proofErr w:type="gramStart"/>
             <w:r>
               <w:rPr>
                 <w:rFonts w:ascii="Cambria" w:eastAsia="Times New Roman" w:hAnsi="Cambria" w:cs="Times New Roman"/>
               </w:rPr>
-              <w:t>x !</w:t>
+              <w:t>if</w:t>
             </w:r>
             <w:proofErr w:type="gramEnd"/>
             <w:r>
               <w:rPr>
                 <w:rFonts w:ascii="Cambria" w:eastAsia="Times New Roman" w:hAnsi="Cambria" w:cs="Times New Roman"/>
               </w:rPr>
-              <w:t>= y, then z will be independent</w:t>
+              <w:t xml:space="preserve"> x or y is random x != y, then z will be independent</w:t>
             </w:r>
           </w:p>
         </w:tc>
@@ -712,12 +711,14 @@
                 <w:rFonts w:ascii="Cambria" w:eastAsia="Times New Roman" w:hAnsi="Cambria" w:cs="Times New Roman"/>
               </w:rPr>
             </w:pPr>
+            <w:proofErr w:type="gramStart"/>
             <w:r>
               <w:rPr>
                 <w:rFonts w:ascii="Cambria" w:eastAsia="Times New Roman" w:hAnsi="Cambria" w:cs="Times New Roman"/>
               </w:rPr>
               <w:t>x</w:t>
             </w:r>
+            <w:proofErr w:type="gramEnd"/>
             <w:r>
               <w:rPr>
                 <w:rFonts w:ascii="Cambria" w:eastAsia="Times New Roman" w:hAnsi="Cambria" w:cs="Times New Roman"/>
@@ -759,7 +760,7 @@
                           </pic:cNvPicPr>
                         </pic:nvPicPr>
                         <pic:blipFill>
-                          <a:blip r:embed="rId11">
+                          <a:blip r:embed="rId12">
                             <a:extLst>
                               <a:ext uri="{28A0092B-C50C-407E-A947-70E740481C1C}">
                                 <a14:useLocalDpi xmlns:a14="http://schemas.microsoft.com/office/drawing/2010/main" val="0"/>
@@ -814,25 +815,19 @@
                 <w:rFonts w:ascii="Cambria" w:eastAsia="Times New Roman" w:hAnsi="Cambria" w:cs="Times New Roman"/>
               </w:rPr>
             </w:pPr>
-            <w:r>
-              <w:rPr>
-                <w:rFonts w:ascii="Cambria" w:eastAsia="Times New Roman" w:hAnsi="Cambria" w:cs="Times New Roman"/>
-              </w:rPr>
-              <w:t xml:space="preserve">is x or y is random and </w:t>
-            </w:r>
             <w:proofErr w:type="gramStart"/>
             <w:r>
               <w:rPr>
                 <w:rFonts w:ascii="Cambria" w:eastAsia="Times New Roman" w:hAnsi="Cambria" w:cs="Times New Roman"/>
               </w:rPr>
-              <w:t>x !</w:t>
+              <w:t>is</w:t>
             </w:r>
             <w:proofErr w:type="gramEnd"/>
             <w:r>
               <w:rPr>
                 <w:rFonts w:ascii="Cambria" w:eastAsia="Times New Roman" w:hAnsi="Cambria" w:cs="Times New Roman"/>
               </w:rPr>
-              <w:t>= y, then z will be indepe</w:t>
+              <w:t xml:space="preserve"> x or y is random and x != y, then z will be indepe</w:t>
             </w:r>
             <w:r>
               <w:rPr>
@@ -873,8 +868,16 @@
               <w:rPr>
                 <w:rFonts w:ascii="Cambria" w:eastAsia="Times New Roman" w:hAnsi="Cambria" w:cs="Times New Roman"/>
               </w:rPr>
-              <w:t>(x</w:t>
-            </w:r>
+              <w:t>(</w:t>
+            </w:r>
+            <w:proofErr w:type="gramStart"/>
+            <w:r>
+              <w:rPr>
+                <w:rFonts w:ascii="Cambria" w:eastAsia="Times New Roman" w:hAnsi="Cambria" w:cs="Times New Roman"/>
+              </w:rPr>
+              <w:t>x</w:t>
+            </w:r>
+            <w:proofErr w:type="gramEnd"/>
             <w:r>
               <w:rPr>
                 <w:rFonts w:ascii="Cambria" w:eastAsia="Times New Roman" w:hAnsi="Cambria" w:cs="Times New Roman"/>
@@ -916,7 +919,7 @@
                           </pic:cNvPicPr>
                         </pic:nvPicPr>
                         <pic:blipFill>
-                          <a:blip r:embed="rId11">
+                          <a:blip r:embed="rId12">
                             <a:extLst>
                               <a:ext uri="{28A0092B-C50C-407E-A947-70E740481C1C}">
                                 <a14:useLocalDpi xmlns:a14="http://schemas.microsoft.com/office/drawing/2010/main" val="0"/>
@@ -1000,7 +1003,7 @@
                           </pic:cNvPicPr>
                         </pic:nvPicPr>
                         <pic:blipFill>
-                          <a:blip r:embed="rId10">
+                          <a:blip r:embed="rId11">
                             <a:extLst>
                               <a:ext uri="{28A0092B-C50C-407E-A947-70E740481C1C}">
                                 <a14:useLocalDpi xmlns:a14="http://schemas.microsoft.com/office/drawing/2010/main" val="0"/>
@@ -1041,8 +1044,16 @@
               <w:rPr>
                 <w:rFonts w:ascii="Cambria" w:eastAsia="Times New Roman" w:hAnsi="Cambria" w:cs="Times New Roman"/>
               </w:rPr>
-              <w:t>(~x</w:t>
-            </w:r>
+              <w:t>(~</w:t>
+            </w:r>
+            <w:proofErr w:type="gramStart"/>
+            <w:r>
+              <w:rPr>
+                <w:rFonts w:ascii="Cambria" w:eastAsia="Times New Roman" w:hAnsi="Cambria" w:cs="Times New Roman"/>
+              </w:rPr>
+              <w:t>x</w:t>
+            </w:r>
+            <w:proofErr w:type="gramEnd"/>
             <w:r>
               <w:rPr>
                 <w:rFonts w:ascii="Cambria" w:eastAsia="Times New Roman" w:hAnsi="Cambria" w:cs="Times New Roman"/>
@@ -1084,7 +1095,7 @@
                           </pic:cNvPicPr>
                         </pic:nvPicPr>
                         <pic:blipFill>
-                          <a:blip r:embed="rId11">
+                          <a:blip r:embed="rId12">
                             <a:extLst>
                               <a:ext uri="{28A0092B-C50C-407E-A947-70E740481C1C}">
                                 <a14:useLocalDpi xmlns:a14="http://schemas.microsoft.com/office/drawing/2010/main" val="0"/>
@@ -1125,7 +1136,21 @@
               <w:rPr>
                 <w:rFonts w:ascii="Cambria" w:eastAsia="Times New Roman" w:hAnsi="Cambria" w:cs="Times New Roman"/>
               </w:rPr>
-              <w:t>z) [the selection function]</w:t>
+              <w:t>z) [</w:t>
+            </w:r>
+            <w:proofErr w:type="gramStart"/>
+            <w:r>
+              <w:rPr>
+                <w:rFonts w:ascii="Cambria" w:eastAsia="Times New Roman" w:hAnsi="Cambria" w:cs="Times New Roman"/>
+              </w:rPr>
+              <w:t>the</w:t>
+            </w:r>
+            <w:proofErr w:type="gramEnd"/>
+            <w:r>
+              <w:rPr>
+                <w:rFonts w:ascii="Cambria" w:eastAsia="Times New Roman" w:hAnsi="Cambria" w:cs="Times New Roman"/>
+              </w:rPr>
+              <w:t xml:space="preserve"> selection function]</w:t>
             </w:r>
           </w:p>
           <w:p>
@@ -1200,8 +1225,16 @@
                 <w:rFonts w:ascii="Cambria" w:eastAsia="Times New Roman" w:hAnsi="Cambria" w:cs="Times New Roman"/>
               </w:rPr>
               <w:lastRenderedPageBreak/>
-              <w:t>(x</w:t>
-            </w:r>
+              <w:t>(</w:t>
+            </w:r>
+            <w:proofErr w:type="gramStart"/>
+            <w:r>
+              <w:rPr>
+                <w:rFonts w:ascii="Cambria" w:eastAsia="Times New Roman" w:hAnsi="Cambria" w:cs="Times New Roman"/>
+              </w:rPr>
+              <w:t>x</w:t>
+            </w:r>
+            <w:proofErr w:type="gramEnd"/>
             <w:r>
               <w:rPr>
                 <w:rFonts w:ascii="Cambria" w:eastAsia="Times New Roman" w:hAnsi="Cambria" w:cs="Times New Roman"/>
@@ -1243,7 +1276,7 @@
                           </pic:cNvPicPr>
                         </pic:nvPicPr>
                         <pic:blipFill>
-                          <a:blip r:embed="rId11">
+                          <a:blip r:embed="rId12">
                             <a:extLst>
                               <a:ext uri="{28A0092B-C50C-407E-A947-70E740481C1C}">
                                 <a14:useLocalDpi xmlns:a14="http://schemas.microsoft.com/office/drawing/2010/main" val="0"/>
@@ -1327,7 +1360,7 @@
                           </pic:cNvPicPr>
                         </pic:nvPicPr>
                         <pic:blipFill>
-                          <a:blip r:embed="rId10">
+                          <a:blip r:embed="rId11">
                             <a:extLst>
                               <a:ext uri="{28A0092B-C50C-407E-A947-70E740481C1C}">
                                 <a14:useLocalDpi xmlns:a14="http://schemas.microsoft.com/office/drawing/2010/main" val="0"/>
@@ -1368,8 +1401,16 @@
               <w:rPr>
                 <w:rFonts w:ascii="Cambria" w:eastAsia="Times New Roman" w:hAnsi="Cambria" w:cs="Times New Roman"/>
               </w:rPr>
-              <w:t>(x</w:t>
-            </w:r>
+              <w:t>(</w:t>
+            </w:r>
+            <w:proofErr w:type="gramStart"/>
+            <w:r>
+              <w:rPr>
+                <w:rFonts w:ascii="Cambria" w:eastAsia="Times New Roman" w:hAnsi="Cambria" w:cs="Times New Roman"/>
+              </w:rPr>
+              <w:t>x</w:t>
+            </w:r>
+            <w:proofErr w:type="gramEnd"/>
             <w:r>
               <w:rPr>
                 <w:rFonts w:ascii="Cambria" w:eastAsia="Times New Roman" w:hAnsi="Cambria" w:cs="Times New Roman"/>
@@ -1411,7 +1452,7 @@
                           </pic:cNvPicPr>
                         </pic:nvPicPr>
                         <pic:blipFill>
-                          <a:blip r:embed="rId11">
+                          <a:blip r:embed="rId12">
                             <a:extLst>
                               <a:ext uri="{28A0092B-C50C-407E-A947-70E740481C1C}">
                                 <a14:useLocalDpi xmlns:a14="http://schemas.microsoft.com/office/drawing/2010/main" val="0"/>
@@ -1495,7 +1536,7 @@
                           </pic:cNvPicPr>
                         </pic:nvPicPr>
                         <pic:blipFill>
-                          <a:blip r:embed="rId10">
+                          <a:blip r:embed="rId11">
                             <a:extLst>
                               <a:ext uri="{28A0092B-C50C-407E-A947-70E740481C1C}">
                                 <a14:useLocalDpi xmlns:a14="http://schemas.microsoft.com/office/drawing/2010/main" val="0"/>
@@ -1536,8 +1577,16 @@
               <w:rPr>
                 <w:rFonts w:ascii="Cambria" w:eastAsia="Times New Roman" w:hAnsi="Cambria" w:cs="Times New Roman"/>
               </w:rPr>
-              <w:t>(y</w:t>
-            </w:r>
+              <w:t>(</w:t>
+            </w:r>
+            <w:proofErr w:type="gramStart"/>
+            <w:r>
+              <w:rPr>
+                <w:rFonts w:ascii="Cambria" w:eastAsia="Times New Roman" w:hAnsi="Cambria" w:cs="Times New Roman"/>
+              </w:rPr>
+              <w:t>y</w:t>
+            </w:r>
+            <w:proofErr w:type="gramEnd"/>
             <w:r>
               <w:rPr>
                 <w:rFonts w:ascii="Cambria" w:eastAsia="Times New Roman" w:hAnsi="Cambria" w:cs="Times New Roman"/>
@@ -1579,7 +1628,7 @@
                           </pic:cNvPicPr>
                         </pic:nvPicPr>
                         <pic:blipFill>
-                          <a:blip r:embed="rId11">
+                          <a:blip r:embed="rId12">
                             <a:extLst>
                               <a:ext uri="{28A0092B-C50C-407E-A947-70E740481C1C}">
                                 <a14:useLocalDpi xmlns:a14="http://schemas.microsoft.com/office/drawing/2010/main" val="0"/>
@@ -1620,7 +1669,21 @@
               <w:rPr>
                 <w:rFonts w:ascii="Cambria" w:eastAsia="Times New Roman" w:hAnsi="Cambria" w:cs="Times New Roman"/>
               </w:rPr>
-              <w:t>z) [the majority functio</w:t>
+              <w:t>z) [</w:t>
+            </w:r>
+            <w:proofErr w:type="gramStart"/>
+            <w:r>
+              <w:rPr>
+                <w:rFonts w:ascii="Cambria" w:eastAsia="Times New Roman" w:hAnsi="Cambria" w:cs="Times New Roman"/>
+              </w:rPr>
+              <w:t>the</w:t>
+            </w:r>
+            <w:proofErr w:type="gramEnd"/>
+            <w:r>
+              <w:rPr>
+                <w:rFonts w:ascii="Cambria" w:eastAsia="Times New Roman" w:hAnsi="Cambria" w:cs="Times New Roman"/>
+              </w:rPr>
+              <w:t xml:space="preserve"> majority functio</w:t>
             </w:r>
             <w:r>
               <w:rPr>
@@ -1662,7 +1725,21 @@
               <w:rPr>
                 <w:rFonts w:ascii="Cambria" w:eastAsia="Times New Roman" w:hAnsi="Cambria" w:cs="Times New Roman"/>
               </w:rPr>
-              <w:t xml:space="preserve">(x </w:t>
+              <w:t>(</w:t>
+            </w:r>
+            <w:proofErr w:type="gramStart"/>
+            <w:r>
+              <w:rPr>
+                <w:rFonts w:ascii="Cambria" w:eastAsia="Times New Roman" w:hAnsi="Cambria" w:cs="Times New Roman"/>
+              </w:rPr>
+              <w:t>x</w:t>
+            </w:r>
+            <w:proofErr w:type="gramEnd"/>
+            <w:r>
+              <w:rPr>
+                <w:rFonts w:ascii="Cambria" w:eastAsia="Times New Roman" w:hAnsi="Cambria" w:cs="Times New Roman"/>
+              </w:rPr>
+              <w:t xml:space="preserve"> </w:t>
             </w:r>
             <w:r>
               <w:rPr>
@@ -1705,7 +1782,7 @@
                           </pic:cNvPicPr>
                         </pic:nvPicPr>
                         <pic:blipFill>
-                          <a:blip r:embed="rId9">
+                          <a:blip r:embed="rId10">
                             <a:extLst>
                               <a:ext uri="{28A0092B-C50C-407E-A947-70E740481C1C}">
                                 <a14:useLocalDpi xmlns:a14="http://schemas.microsoft.com/office/drawing/2010/main" val="0"/>
@@ -1789,7 +1866,7 @@
                           </pic:cNvPicPr>
                         </pic:nvPicPr>
                         <pic:blipFill>
-                          <a:blip r:embed="rId9">
+                          <a:blip r:embed="rId10">
                             <a:extLst>
                               <a:ext uri="{28A0092B-C50C-407E-A947-70E740481C1C}">
                                 <a14:useLocalDpi xmlns:a14="http://schemas.microsoft.com/office/drawing/2010/main" val="0"/>
@@ -1859,12 +1936,14 @@
                 <w:numId w:val="3"/>
               </w:numPr>
             </w:pPr>
+            <w:proofErr w:type="gramStart"/>
             <w:r>
               <w:rPr>
                 <w:rStyle w:val="docemphasis"/>
               </w:rPr>
               <w:t>y</w:t>
             </w:r>
+            <w:proofErr w:type="gramEnd"/>
             <w:r>
               <w:fldChar w:fldCharType="begin"/>
             </w:r>
@@ -1896,7 +1975,7 @@
                           </pic:cNvPicPr>
                         </pic:nvPicPr>
                         <pic:blipFill>
-                          <a:blip r:embed="rId9">
+                          <a:blip r:embed="rId10">
                             <a:extLst>
                               <a:ext uri="{28A0092B-C50C-407E-A947-70E740481C1C}">
                                 <a14:useLocalDpi xmlns:a14="http://schemas.microsoft.com/office/drawing/2010/main" val="0"/>
@@ -1970,7 +2049,7 @@
                           </pic:cNvPicPr>
                         </pic:nvPicPr>
                         <pic:blipFill>
-                          <a:blip r:embed="rId10">
+                          <a:blip r:embed="rId11">
                             <a:extLst>
                               <a:ext uri="{28A0092B-C50C-407E-A947-70E740481C1C}">
                                 <a14:useLocalDpi xmlns:a14="http://schemas.microsoft.com/office/drawing/2010/main" val="0"/>
@@ -2029,21 +2108,7 @@
               <w:rPr>
                 <w:rFonts w:ascii="Cambria" w:eastAsia="Times New Roman" w:hAnsi="Cambria" w:cs="Times New Roman"/>
               </w:rPr>
-              <w:t xml:space="preserve">Will be random if either x or ~z </w:t>
-            </w:r>
-            <w:proofErr w:type="gramStart"/>
-            <w:r>
-              <w:rPr>
-                <w:rFonts w:ascii="Cambria" w:eastAsia="Times New Roman" w:hAnsi="Cambria" w:cs="Times New Roman"/>
-              </w:rPr>
-              <w:t>are</w:t>
-            </w:r>
-            <w:proofErr w:type="gramEnd"/>
-            <w:r>
-              <w:rPr>
-                <w:rFonts w:ascii="Cambria" w:eastAsia="Times New Roman" w:hAnsi="Cambria" w:cs="Times New Roman"/>
-              </w:rPr>
-              <w:t xml:space="preserve"> different</w:t>
+              <w:t>Will be random if either x or ~z are different</w:t>
             </w:r>
           </w:p>
         </w:tc>
@@ -2101,7 +2166,7 @@
         </w:rPr>
         <w:t>In section §</w:t>
       </w:r>
-      <w:hyperlink r:id="rId12" w:anchor="ch06lev2sec11" w:history="1">
+      <w:hyperlink r:id="rId13" w:anchor="ch06lev2sec11" w:history="1">
         <w:r>
           <w:rPr>
             <w:rFonts w:ascii="Cambria" w:eastAsia="Times New Roman" w:hAnsi="Cambria" w:cs="Times New Roman"/>
@@ -2237,90 +2302,6 @@
                 <pic:pic xmlns:pic="http://schemas.openxmlformats.org/drawingml/2006/picture">
                   <pic:nvPicPr>
                     <pic:cNvPr id="0" name="118095013052" descr="/Volumes/Hackintosh HDD 1/CSCE 465/Network-Security-Textbook-CSCE-465/183equ01.jpg"/>
-                    <pic:cNvPicPr>
-                      <a:picLocks noChangeAspect="1" noChangeArrowheads="1"/>
-                    </pic:cNvPicPr>
-                  </pic:nvPicPr>
-                  <pic:blipFill>
-                    <a:blip r:embed="rId13">
-                      <a:extLst>
-                        <a:ext uri="{28A0092B-C50C-407E-A947-70E740481C1C}">
-                          <a14:useLocalDpi xmlns:a14="http://schemas.microsoft.com/office/drawing/2010/main" val="0"/>
-                        </a:ext>
-                      </a:extLst>
-                    </a:blip>
-                    <a:srcRect/>
-                    <a:stretch>
-                      <a:fillRect/>
-                    </a:stretch>
-                  </pic:blipFill>
-                  <pic:spPr bwMode="auto">
-                    <a:xfrm>
-                      <a:off x="0" y="0"/>
-                      <a:ext cx="316865" cy="253365"/>
-                    </a:xfrm>
-                    <a:prstGeom prst="rect">
-                      <a:avLst/>
-                    </a:prstGeom>
-                    <a:noFill/>
-                    <a:ln>
-                      <a:noFill/>
-                    </a:ln>
-                  </pic:spPr>
-                </pic:pic>
-              </a:graphicData>
-            </a:graphic>
-          </wp:inline>
-        </w:drawing>
-      </w:r>
-      <w:r>
-        <w:rPr>
-          <w:rFonts w:ascii="Cambria" w:eastAsia="Times New Roman" w:hAnsi="Cambria" w:cs="Times New Roman"/>
-        </w:rPr>
-        <w:fldChar w:fldCharType="end"/>
-      </w:r>
-      <w:r>
-        <w:rPr>
-          <w:rFonts w:ascii="Cambria" w:eastAsia="Times New Roman" w:hAnsi="Cambria" w:cs="Times New Roman"/>
-        </w:rPr>
-        <w:t xml:space="preserve">mod n and </w:t>
-      </w:r>
-      <w:r>
-        <w:rPr>
-          <w:rFonts w:ascii="Cambria" w:eastAsia="Times New Roman" w:hAnsi="Cambria" w:cs="Times New Roman"/>
-        </w:rPr>
-        <w:fldChar w:fldCharType="begin"/>
-      </w:r>
-      <w:r>
-        <w:rPr>
-          <w:rFonts w:ascii="Cambria" w:eastAsia="Times New Roman" w:hAnsi="Cambria" w:cs="Times New Roman"/>
-        </w:rPr>
-        <w:instrText xml:space="preserve"> INCLUDEPICTURE "/Volumes/Hackintosh HDD 1/CSCE 465/Network-Security-Textbook-CSCE-465/183equ02.jpg" \* MERGEFORMATINET </w:instrText>
-      </w:r>
-      <w:r>
-        <w:rPr>
-          <w:rFonts w:ascii="Cambria" w:eastAsia="Times New Roman" w:hAnsi="Cambria" w:cs="Times New Roman"/>
-        </w:rPr>
-        <w:fldChar w:fldCharType="separate"/>
-      </w:r>
-      <w:r>
-        <w:rPr>
-          <w:rFonts w:ascii="Cambria" w:eastAsia="Times New Roman" w:hAnsi="Cambria" w:cs="Times New Roman"/>
-          <w:noProof/>
-        </w:rPr>
-        <w:drawing>
-          <wp:inline distT="0" distB="0" distL="0" distR="0" wp14:anchorId="52B733E1" wp14:editId="594E22EB">
-            <wp:extent cx="316865" cy="253365"/>
-            <wp:effectExtent l="0" t="0" r="635" b="635"/>
-            <wp:docPr id="19" name="Picture 19" descr="/Volumes/Hackintosh HDD 1/CSCE 465/Network-Security-Textbook-CSCE-465/183equ02.jpg"/>
-            <wp:cNvGraphicFramePr>
-              <a:graphicFrameLocks xmlns:a="http://schemas.openxmlformats.org/drawingml/2006/main" noChangeAspect="1"/>
-            </wp:cNvGraphicFramePr>
-            <a:graphic xmlns:a="http://schemas.openxmlformats.org/drawingml/2006/main">
-              <a:graphicData uri="http://schemas.openxmlformats.org/drawingml/2006/picture">
-                <pic:pic xmlns:pic="http://schemas.openxmlformats.org/drawingml/2006/picture">
-                  <pic:nvPicPr>
-                    <pic:cNvPr id="0" name="118095013052" descr="/Volumes/Hackintosh HDD 1/CSCE 465/Network-Security-Textbook-CSCE-465/183equ02.jpg"/>
                     <pic:cNvPicPr>
                       <a:picLocks noChangeAspect="1" noChangeArrowheads="1"/>
                     </pic:cNvPicPr>
@@ -2367,6 +2348,90 @@
         <w:rPr>
           <w:rFonts w:ascii="Cambria" w:eastAsia="Times New Roman" w:hAnsi="Cambria" w:cs="Times New Roman"/>
         </w:rPr>
+        <w:t xml:space="preserve">mod n and </w:t>
+      </w:r>
+      <w:r>
+        <w:rPr>
+          <w:rFonts w:ascii="Cambria" w:eastAsia="Times New Roman" w:hAnsi="Cambria" w:cs="Times New Roman"/>
+        </w:rPr>
+        <w:fldChar w:fldCharType="begin"/>
+      </w:r>
+      <w:r>
+        <w:rPr>
+          <w:rFonts w:ascii="Cambria" w:eastAsia="Times New Roman" w:hAnsi="Cambria" w:cs="Times New Roman"/>
+        </w:rPr>
+        <w:instrText xml:space="preserve"> INCLUDEPICTURE "/Volumes/Hackintosh HDD 1/CSCE 465/Network-Security-Textbook-CSCE-465/183equ02.jpg" \* MERGEFORMATINET </w:instrText>
+      </w:r>
+      <w:r>
+        <w:rPr>
+          <w:rFonts w:ascii="Cambria" w:eastAsia="Times New Roman" w:hAnsi="Cambria" w:cs="Times New Roman"/>
+        </w:rPr>
+        <w:fldChar w:fldCharType="separate"/>
+      </w:r>
+      <w:r>
+        <w:rPr>
+          <w:rFonts w:ascii="Cambria" w:eastAsia="Times New Roman" w:hAnsi="Cambria" w:cs="Times New Roman"/>
+          <w:noProof/>
+        </w:rPr>
+        <w:drawing>
+          <wp:inline distT="0" distB="0" distL="0" distR="0" wp14:anchorId="52B733E1" wp14:editId="594E22EB">
+            <wp:extent cx="316865" cy="253365"/>
+            <wp:effectExtent l="0" t="0" r="635" b="635"/>
+            <wp:docPr id="19" name="Picture 19" descr="/Volumes/Hackintosh HDD 1/CSCE 465/Network-Security-Textbook-CSCE-465/183equ02.jpg"/>
+            <wp:cNvGraphicFramePr>
+              <a:graphicFrameLocks xmlns:a="http://schemas.openxmlformats.org/drawingml/2006/main" noChangeAspect="1"/>
+            </wp:cNvGraphicFramePr>
+            <a:graphic xmlns:a="http://schemas.openxmlformats.org/drawingml/2006/main">
+              <a:graphicData uri="http://schemas.openxmlformats.org/drawingml/2006/picture">
+                <pic:pic xmlns:pic="http://schemas.openxmlformats.org/drawingml/2006/picture">
+                  <pic:nvPicPr>
+                    <pic:cNvPr id="0" name="118095013052" descr="/Volumes/Hackintosh HDD 1/CSCE 465/Network-Security-Textbook-CSCE-465/183equ02.jpg"/>
+                    <pic:cNvPicPr>
+                      <a:picLocks noChangeAspect="1" noChangeArrowheads="1"/>
+                    </pic:cNvPicPr>
+                  </pic:nvPicPr>
+                  <pic:blipFill>
+                    <a:blip r:embed="rId15">
+                      <a:extLst>
+                        <a:ext uri="{28A0092B-C50C-407E-A947-70E740481C1C}">
+                          <a14:useLocalDpi xmlns:a14="http://schemas.microsoft.com/office/drawing/2010/main" val="0"/>
+                        </a:ext>
+                      </a:extLst>
+                    </a:blip>
+                    <a:srcRect/>
+                    <a:stretch>
+                      <a:fillRect/>
+                    </a:stretch>
+                  </pic:blipFill>
+                  <pic:spPr bwMode="auto">
+                    <a:xfrm>
+                      <a:off x="0" y="0"/>
+                      <a:ext cx="316865" cy="253365"/>
+                    </a:xfrm>
+                    <a:prstGeom prst="rect">
+                      <a:avLst/>
+                    </a:prstGeom>
+                    <a:noFill/>
+                    <a:ln>
+                      <a:noFill/>
+                    </a:ln>
+                  </pic:spPr>
+                </pic:pic>
+              </a:graphicData>
+            </a:graphic>
+          </wp:inline>
+        </w:drawing>
+      </w:r>
+      <w:r>
+        <w:rPr>
+          <w:rFonts w:ascii="Cambria" w:eastAsia="Times New Roman" w:hAnsi="Cambria" w:cs="Times New Roman"/>
+        </w:rPr>
+        <w:fldChar w:fldCharType="end"/>
+      </w:r>
+      <w:r>
+        <w:rPr>
+          <w:rFonts w:ascii="Cambria" w:eastAsia="Times New Roman" w:hAnsi="Cambria" w:cs="Times New Roman"/>
+        </w:rPr>
         <w:t xml:space="preserve">mod n). How does he compute the signature on each of </w:t>
       </w:r>
       <w:r>
@@ -2410,7 +2475,7 @@
                     </pic:cNvPicPr>
                   </pic:nvPicPr>
                   <pic:blipFill>
-                    <a:blip r:embed="rId15">
+                    <a:blip r:embed="rId16">
                       <a:extLst>
                         <a:ext uri="{28A0092B-C50C-407E-A947-70E740481C1C}">
                           <a14:useLocalDpi xmlns:a14="http://schemas.microsoft.com/office/drawing/2010/main" val="0"/>
@@ -2494,7 +2559,7 @@
                     </pic:cNvPicPr>
                   </pic:nvPicPr>
                   <pic:blipFill>
-                    <a:blip r:embed="rId16">
+                    <a:blip r:embed="rId17">
                       <a:extLst>
                         <a:ext uri="{28A0092B-C50C-407E-A947-70E740481C1C}">
                           <a14:useLocalDpi xmlns:a14="http://schemas.microsoft.com/office/drawing/2010/main" val="0"/>
@@ -2604,7 +2669,7 @@
                     </pic:cNvPicPr>
                   </pic:nvPicPr>
                   <pic:blipFill>
-                    <a:blip r:embed="rId17">
+                    <a:blip r:embed="rId18">
                       <a:extLst>
                         <a:ext uri="{28A0092B-C50C-407E-A947-70E740481C1C}">
                           <a14:useLocalDpi xmlns:a14="http://schemas.microsoft.com/office/drawing/2010/main" val="0"/>
@@ -2760,11 +2825,19 @@
           </m:den>
         </m:f>
       </m:oMath>
-      <w:r>
-        <w:rPr>
-          <w:rFonts w:ascii="Cambria" w:eastAsiaTheme="minorEastAsia" w:hAnsi="Cambria"/>
-        </w:rPr>
-        <w:t xml:space="preserve"> ), </w:t>
+      <w:proofErr w:type="gramStart"/>
+      <w:r>
+        <w:rPr>
+          <w:rFonts w:ascii="Cambria" w:eastAsiaTheme="minorEastAsia" w:hAnsi="Cambria"/>
+        </w:rPr>
+        <w:t xml:space="preserve"> )</w:t>
+      </w:r>
+      <w:proofErr w:type="gramEnd"/>
+      <w:r>
+        <w:rPr>
+          <w:rFonts w:ascii="Cambria" w:eastAsiaTheme="minorEastAsia" w:hAnsi="Cambria"/>
+        </w:rPr>
+        <w:t xml:space="preserve">, </w:t>
       </w:r>
       <w:r>
         <w:rPr>
@@ -2785,41 +2858,39 @@
         </w:rPr>
         <w:t xml:space="preserve"> * m</w:t>
       </w:r>
+      <w:r>
+        <w:rPr>
+          <w:rFonts w:ascii="Cambria" w:eastAsiaTheme="minorEastAsia" w:hAnsi="Cambria"/>
+          <w:vertAlign w:val="subscript"/>
+        </w:rPr>
+        <w:t>2</w:t>
+      </w:r>
+      <w:r>
+        <w:rPr>
+          <w:rFonts w:ascii="Cambria" w:eastAsiaTheme="minorEastAsia" w:hAnsi="Cambria"/>
+        </w:rPr>
+        <w:t xml:space="preserve">)mod(n). </w:t>
+      </w:r>
+      <w:r>
+        <w:rPr>
+          <w:rFonts w:ascii="Cambria" w:eastAsiaTheme="minorEastAsia" w:hAnsi="Cambria"/>
+        </w:rPr>
+        <w:t>Then (</w:t>
+      </w:r>
       <w:proofErr w:type="gramStart"/>
       <w:r>
         <w:rPr>
           <w:rFonts w:ascii="Cambria" w:eastAsiaTheme="minorEastAsia" w:hAnsi="Cambria"/>
+        </w:rPr>
+        <w:t>m</w:t>
+      </w:r>
+      <w:r>
+        <w:rPr>
+          <w:rFonts w:ascii="Cambria" w:eastAsiaTheme="minorEastAsia" w:hAnsi="Cambria"/>
           <w:vertAlign w:val="subscript"/>
         </w:rPr>
-        <w:t>2</w:t>
-      </w:r>
-      <w:r>
-        <w:rPr>
-          <w:rFonts w:ascii="Cambria" w:eastAsiaTheme="minorEastAsia" w:hAnsi="Cambria"/>
-        </w:rPr>
-        <w:t>)mod</w:t>
-      </w:r>
-      <w:proofErr w:type="gramEnd"/>
-      <w:r>
-        <w:rPr>
-          <w:rFonts w:ascii="Cambria" w:eastAsiaTheme="minorEastAsia" w:hAnsi="Cambria"/>
-        </w:rPr>
-        <w:t xml:space="preserve">(n). </w:t>
-      </w:r>
-      <w:r>
-        <w:rPr>
-          <w:rFonts w:ascii="Cambria" w:eastAsiaTheme="minorEastAsia" w:hAnsi="Cambria"/>
-        </w:rPr>
-        <w:t>Then (m</w:t>
-      </w:r>
-      <w:r>
-        <w:rPr>
-          <w:rFonts w:ascii="Cambria" w:eastAsiaTheme="minorEastAsia" w:hAnsi="Cambria"/>
-          <w:vertAlign w:val="subscript"/>
-        </w:rPr>
         <w:t>1</w:t>
       </w:r>
-      <w:proofErr w:type="gramStart"/>
       <w:r>
         <w:rPr>
           <w:rFonts w:ascii="Cambria" w:eastAsiaTheme="minorEastAsia" w:hAnsi="Cambria"/>
@@ -3103,7 +3174,14 @@
         <w:rPr>
           <w:rFonts w:ascii="Cambria" w:hAnsi="Cambria"/>
         </w:rPr>
-        <w:t>So when he gets the general case m</w:t>
+        <w:t xml:space="preserve">So when he gets the general case </w:t>
+      </w:r>
+      <w:proofErr w:type="gramStart"/>
+      <w:r>
+        <w:rPr>
+          <w:rFonts w:ascii="Cambria" w:hAnsi="Cambria"/>
+        </w:rPr>
+        <w:t>m</w:t>
       </w:r>
       <w:r>
         <w:rPr>
@@ -3143,7 +3221,14 @@
         <w:rPr>
           <w:rFonts w:ascii="Cambria" w:hAnsi="Cambria"/>
         </w:rPr>
-        <w:t>mod(n)</w:t>
+        <w:t>mod(</w:t>
+      </w:r>
+      <w:proofErr w:type="gramEnd"/>
+      <w:r>
+        <w:rPr>
+          <w:rFonts w:ascii="Cambria" w:hAnsi="Cambria"/>
+        </w:rPr>
+        <w:t>n)</w:t>
       </w:r>
       <w:r>
         <w:rPr>
@@ -3243,8 +3328,6 @@
         </w:rPr>
         <w:t>to</w:t>
       </w:r>
-      <w:bookmarkStart w:id="0" w:name="_GoBack"/>
-      <w:bookmarkEnd w:id="0"/>
       <w:r>
         <w:rPr>
           <w:rFonts w:ascii="Cambria" w:hAnsi="Cambria"/>
@@ -3306,8 +3389,1837 @@
         <w:t>.</w:t>
       </w:r>
     </w:p>
+    <w:p>
+      <w:pPr>
+        <w:pStyle w:val="NoSpacing"/>
+        <w:rPr>
+          <w:rFonts w:ascii="Cambria" w:eastAsiaTheme="minorEastAsia" w:hAnsi="Cambria"/>
+        </w:rPr>
+      </w:pPr>
+    </w:p>
+    <w:p>
+      <w:pPr>
+        <w:pStyle w:val="NoSpacing"/>
+        <w:rPr>
+          <w:rFonts w:ascii="Cambria" w:eastAsiaTheme="minorEastAsia" w:hAnsi="Cambria"/>
+        </w:rPr>
+      </w:pPr>
+    </w:p>
+    <w:p>
+      <w:pPr>
+        <w:pStyle w:val="NoSpacing"/>
+        <w:rPr>
+          <w:rFonts w:ascii="Cambria" w:eastAsiaTheme="minorEastAsia" w:hAnsi="Cambria"/>
+        </w:rPr>
+      </w:pPr>
+    </w:p>
+    <w:p>
+      <w:pPr>
+        <w:pStyle w:val="NoSpacing"/>
+        <w:rPr>
+          <w:rFonts w:ascii="Cambria" w:eastAsiaTheme="minorEastAsia" w:hAnsi="Cambria"/>
+        </w:rPr>
+      </w:pPr>
+    </w:p>
+    <w:p>
+      <w:pPr>
+        <w:pStyle w:val="NoSpacing"/>
+        <w:rPr>
+          <w:rFonts w:ascii="Cambria" w:eastAsiaTheme="minorEastAsia" w:hAnsi="Cambria"/>
+        </w:rPr>
+      </w:pPr>
+    </w:p>
+    <w:p>
+      <w:pPr>
+        <w:pStyle w:val="NoSpacing"/>
+        <w:rPr>
+          <w:rFonts w:ascii="Cambria" w:eastAsiaTheme="minorEastAsia" w:hAnsi="Cambria"/>
+        </w:rPr>
+      </w:pPr>
+    </w:p>
+    <w:p>
+      <w:pPr>
+        <w:pStyle w:val="NoSpacing"/>
+        <w:rPr>
+          <w:rFonts w:ascii="Cambria" w:eastAsiaTheme="minorEastAsia" w:hAnsi="Cambria"/>
+        </w:rPr>
+      </w:pPr>
+    </w:p>
+    <w:p>
+      <w:pPr>
+        <w:pStyle w:val="NoSpacing"/>
+        <w:rPr>
+          <w:rFonts w:ascii="Cambria" w:eastAsiaTheme="minorEastAsia" w:hAnsi="Cambria"/>
+        </w:rPr>
+      </w:pPr>
+    </w:p>
+    <w:p>
+      <w:pPr>
+        <w:pStyle w:val="NoSpacing"/>
+        <w:rPr>
+          <w:rFonts w:ascii="Cambria" w:eastAsiaTheme="minorEastAsia" w:hAnsi="Cambria"/>
+        </w:rPr>
+      </w:pPr>
+    </w:p>
+    <w:p>
+      <w:pPr>
+        <w:pStyle w:val="NoSpacing"/>
+        <w:rPr>
+          <w:rFonts w:ascii="Cambria" w:eastAsiaTheme="minorEastAsia" w:hAnsi="Cambria"/>
+        </w:rPr>
+      </w:pPr>
+    </w:p>
+    <w:p>
+      <w:pPr>
+        <w:pStyle w:val="NoSpacing"/>
+        <w:rPr>
+          <w:rFonts w:ascii="Cambria" w:eastAsiaTheme="minorEastAsia" w:hAnsi="Cambria"/>
+        </w:rPr>
+      </w:pPr>
+    </w:p>
+    <w:p>
+      <w:pPr>
+        <w:pStyle w:val="NoSpacing"/>
+        <w:rPr>
+          <w:rFonts w:ascii="Cambria" w:eastAsiaTheme="minorEastAsia" w:hAnsi="Cambria"/>
+        </w:rPr>
+      </w:pPr>
+    </w:p>
+    <w:p>
+      <w:pPr>
+        <w:pStyle w:val="NoSpacing"/>
+        <w:rPr>
+          <w:rFonts w:ascii="Cambria" w:eastAsiaTheme="minorEastAsia" w:hAnsi="Cambria"/>
+        </w:rPr>
+      </w:pPr>
+      <w:r>
+        <w:rPr>
+          <w:rFonts w:ascii="Cambria" w:eastAsiaTheme="minorEastAsia" w:hAnsi="Cambria"/>
+        </w:rPr>
+        <w:lastRenderedPageBreak/>
+        <w:t>Task 1:</w:t>
+      </w:r>
+    </w:p>
+    <w:p>
+      <w:pPr>
+        <w:pStyle w:val="NoSpacing"/>
+        <w:rPr>
+          <w:rFonts w:ascii="Cambria" w:eastAsiaTheme="minorEastAsia" w:hAnsi="Cambria"/>
+        </w:rPr>
+      </w:pPr>
+    </w:p>
+    <w:p>
+      <w:pPr>
+        <w:pStyle w:val="NoSpacing"/>
+        <w:rPr>
+          <w:rFonts w:ascii="Cambria" w:eastAsiaTheme="minorEastAsia" w:hAnsi="Cambria"/>
+        </w:rPr>
+      </w:pPr>
+      <w:r>
+        <w:rPr>
+          <w:rFonts w:ascii="Cambria" w:eastAsiaTheme="minorEastAsia" w:hAnsi="Cambria"/>
+          <w:noProof/>
+        </w:rPr>
+        <w:drawing>
+          <wp:inline distT="0" distB="0" distL="0" distR="0" wp14:anchorId="236646E8" wp14:editId="0F0729E6">
+            <wp:extent cx="5943600" cy="3263265"/>
+            <wp:effectExtent l="0" t="0" r="0" b="0"/>
+            <wp:docPr id="2" name="Picture 2"/>
+            <wp:cNvGraphicFramePr>
+              <a:graphicFrameLocks xmlns:a="http://schemas.openxmlformats.org/drawingml/2006/main" noChangeAspect="1"/>
+            </wp:cNvGraphicFramePr>
+            <a:graphic xmlns:a="http://schemas.openxmlformats.org/drawingml/2006/main">
+              <a:graphicData uri="http://schemas.openxmlformats.org/drawingml/2006/picture">
+                <pic:pic xmlns:pic="http://schemas.openxmlformats.org/drawingml/2006/picture">
+                  <pic:nvPicPr>
+                    <pic:cNvPr id="0" name="Task 1.png"/>
+                    <pic:cNvPicPr/>
+                  </pic:nvPicPr>
+                  <pic:blipFill>
+                    <a:blip r:embed="rId19">
+                      <a:extLst>
+                        <a:ext uri="{28A0092B-C50C-407E-A947-70E740481C1C}">
+                          <a14:useLocalDpi xmlns:a14="http://schemas.microsoft.com/office/drawing/2010/main" val="0"/>
+                        </a:ext>
+                      </a:extLst>
+                    </a:blip>
+                    <a:stretch>
+                      <a:fillRect/>
+                    </a:stretch>
+                  </pic:blipFill>
+                  <pic:spPr>
+                    <a:xfrm>
+                      <a:off x="0" y="0"/>
+                      <a:ext cx="5943600" cy="3263265"/>
+                    </a:xfrm>
+                    <a:prstGeom prst="rect">
+                      <a:avLst/>
+                    </a:prstGeom>
+                  </pic:spPr>
+                </pic:pic>
+              </a:graphicData>
+            </a:graphic>
+          </wp:inline>
+        </w:drawing>
+      </w:r>
+    </w:p>
+    <w:p>
+      <w:pPr>
+        <w:pStyle w:val="NoSpacing"/>
+        <w:rPr>
+          <w:rFonts w:ascii="Cambria" w:eastAsiaTheme="minorEastAsia" w:hAnsi="Cambria"/>
+        </w:rPr>
+      </w:pPr>
+    </w:p>
+    <w:p>
+      <w:pPr>
+        <w:pStyle w:val="NoSpacing"/>
+        <w:rPr>
+          <w:rFonts w:ascii="Cambria" w:eastAsiaTheme="minorEastAsia" w:hAnsi="Cambria"/>
+        </w:rPr>
+      </w:pPr>
+      <w:r>
+        <w:rPr>
+          <w:rFonts w:ascii="Cambria" w:eastAsiaTheme="minorEastAsia" w:hAnsi="Cambria"/>
+        </w:rPr>
+        <w:t>The only difference between them is the length of the hash that they generate. The order of them in length from shortest to longest is md5, sha1, and sha256.</w:t>
+      </w:r>
+    </w:p>
+    <w:p>
+      <w:pPr>
+        <w:pStyle w:val="NoSpacing"/>
+        <w:rPr>
+          <w:rFonts w:ascii="Cambria" w:eastAsiaTheme="minorEastAsia" w:hAnsi="Cambria"/>
+        </w:rPr>
+      </w:pPr>
+    </w:p>
+    <w:p>
+      <w:pPr>
+        <w:rPr>
+          <w:rFonts w:ascii="Cambria" w:eastAsiaTheme="minorEastAsia" w:hAnsi="Cambria" w:cstheme="minorBidi"/>
+        </w:rPr>
+      </w:pPr>
+      <w:r>
+        <w:rPr>
+          <w:rFonts w:ascii="Cambria" w:eastAsiaTheme="minorEastAsia" w:hAnsi="Cambria"/>
+        </w:rPr>
+        <w:t>Task 2:</w:t>
+      </w:r>
+      <w:r>
+        <w:t xml:space="preserve"> </w:t>
+      </w:r>
+    </w:p>
+    <w:p>
+      <w:pPr>
+        <w:rPr>
+          <w:rFonts w:ascii="Cambria" w:eastAsiaTheme="minorEastAsia" w:hAnsi="Cambria" w:cstheme="minorBidi"/>
+        </w:rPr>
+      </w:pPr>
+    </w:p>
+    <w:p>
+      <w:pPr>
+        <w:jc w:val="center"/>
+        <w:rPr>
+          <w:rFonts w:ascii="Cambria" w:eastAsiaTheme="minorEastAsia" w:hAnsi="Cambria" w:cstheme="minorBidi"/>
+        </w:rPr>
+      </w:pPr>
+      <w:r>
+        <w:rPr>
+          <w:rFonts w:ascii="Cambria" w:eastAsiaTheme="minorEastAsia" w:hAnsi="Cambria" w:cstheme="minorBidi"/>
+        </w:rPr>
+        <w:t>With Different Key Sizes</w:t>
+      </w:r>
+    </w:p>
+    <w:p>
+      <w:pPr>
+        <w:rPr>
+          <w:rFonts w:ascii="Cambria" w:eastAsiaTheme="minorEastAsia" w:hAnsi="Cambria" w:cstheme="minorBidi"/>
+        </w:rPr>
+      </w:pPr>
+      <w:r>
+        <w:rPr>
+          <w:rFonts w:ascii="Cambria" w:eastAsiaTheme="minorEastAsia" w:hAnsi="Cambria" w:cstheme="minorBidi"/>
+          <w:noProof/>
+        </w:rPr>
+        <w:drawing>
+          <wp:inline distT="0" distB="0" distL="0" distR="0" wp14:anchorId="7A984F77" wp14:editId="18947190">
+            <wp:extent cx="5943600" cy="3305631"/>
+            <wp:effectExtent l="0" t="0" r="0" b="0"/>
+            <wp:docPr id="3" name="Picture 1"/>
+            <wp:cNvGraphicFramePr>
+              <a:graphicFrameLocks xmlns:a="http://schemas.openxmlformats.org/drawingml/2006/main" noChangeAspect="1"/>
+            </wp:cNvGraphicFramePr>
+            <a:graphic xmlns:a="http://schemas.openxmlformats.org/drawingml/2006/main">
+              <a:graphicData uri="http://schemas.openxmlformats.org/drawingml/2006/picture">
+                <pic:pic xmlns:pic="http://schemas.openxmlformats.org/drawingml/2006/picture">
+                  <pic:nvPicPr>
+                    <pic:cNvPr id="0" name="Picture 1"/>
+                    <pic:cNvPicPr>
+                      <a:picLocks noChangeAspect="1" noChangeArrowheads="1"/>
+                    </pic:cNvPicPr>
+                  </pic:nvPicPr>
+                  <pic:blipFill>
+                    <a:blip r:embed="rId20">
+                      <a:extLst>
+                        <a:ext uri="{28A0092B-C50C-407E-A947-70E740481C1C}">
+                          <a14:useLocalDpi xmlns:a14="http://schemas.microsoft.com/office/drawing/2010/main" val="0"/>
+                        </a:ext>
+                      </a:extLst>
+                    </a:blip>
+                    <a:srcRect/>
+                    <a:stretch>
+                      <a:fillRect/>
+                    </a:stretch>
+                  </pic:blipFill>
+                  <pic:spPr bwMode="auto">
+                    <a:xfrm>
+                      <a:off x="0" y="0"/>
+                      <a:ext cx="5943600" cy="3305631"/>
+                    </a:xfrm>
+                    <a:prstGeom prst="rect">
+                      <a:avLst/>
+                    </a:prstGeom>
+                    <a:noFill/>
+                    <a:ln>
+                      <a:noFill/>
+                    </a:ln>
+                  </pic:spPr>
+                </pic:pic>
+              </a:graphicData>
+            </a:graphic>
+          </wp:inline>
+        </w:drawing>
+      </w:r>
+    </w:p>
+    <w:p>
+      <w:pPr>
+        <w:jc w:val="center"/>
+        <w:rPr>
+          <w:rFonts w:ascii="Cambria" w:eastAsiaTheme="minorEastAsia" w:hAnsi="Cambria" w:cstheme="minorBidi"/>
+        </w:rPr>
+      </w:pPr>
+      <w:r>
+        <w:rPr>
+          <w:rFonts w:ascii="Cambria" w:eastAsiaTheme="minorEastAsia" w:hAnsi="Cambria" w:cstheme="minorBidi"/>
+        </w:rPr>
+        <w:lastRenderedPageBreak/>
+        <w:t>With Different HMAC Types</w:t>
+      </w:r>
+    </w:p>
+    <w:p>
+      <w:pPr>
+        <w:pStyle w:val="NoSpacing"/>
+        <w:rPr>
+          <w:rFonts w:ascii="Cambria" w:eastAsiaTheme="minorEastAsia" w:hAnsi="Cambria"/>
+        </w:rPr>
+      </w:pPr>
+      <w:r>
+        <w:rPr>
+          <w:rFonts w:ascii="Cambria" w:eastAsiaTheme="minorEastAsia" w:hAnsi="Cambria"/>
+          <w:noProof/>
+        </w:rPr>
+        <w:drawing>
+          <wp:inline distT="0" distB="0" distL="0" distR="0" wp14:anchorId="717D3794" wp14:editId="58563A94">
+            <wp:extent cx="5943600" cy="2762197"/>
+            <wp:effectExtent l="0" t="0" r="0" b="6985"/>
+            <wp:docPr id="4" name="Picture 2"/>
+            <wp:cNvGraphicFramePr>
+              <a:graphicFrameLocks xmlns:a="http://schemas.openxmlformats.org/drawingml/2006/main" noChangeAspect="1"/>
+            </wp:cNvGraphicFramePr>
+            <a:graphic xmlns:a="http://schemas.openxmlformats.org/drawingml/2006/main">
+              <a:graphicData uri="http://schemas.openxmlformats.org/drawingml/2006/picture">
+                <pic:pic xmlns:pic="http://schemas.openxmlformats.org/drawingml/2006/picture">
+                  <pic:nvPicPr>
+                    <pic:cNvPr id="0" name="Picture 2"/>
+                    <pic:cNvPicPr>
+                      <a:picLocks noChangeAspect="1" noChangeArrowheads="1"/>
+                    </pic:cNvPicPr>
+                  </pic:nvPicPr>
+                  <pic:blipFill>
+                    <a:blip r:embed="rId21">
+                      <a:extLst>
+                        <a:ext uri="{28A0092B-C50C-407E-A947-70E740481C1C}">
+                          <a14:useLocalDpi xmlns:a14="http://schemas.microsoft.com/office/drawing/2010/main" val="0"/>
+                        </a:ext>
+                      </a:extLst>
+                    </a:blip>
+                    <a:srcRect/>
+                    <a:stretch>
+                      <a:fillRect/>
+                    </a:stretch>
+                  </pic:blipFill>
+                  <pic:spPr bwMode="auto">
+                    <a:xfrm>
+                      <a:off x="0" y="0"/>
+                      <a:ext cx="5943600" cy="2762197"/>
+                    </a:xfrm>
+                    <a:prstGeom prst="rect">
+                      <a:avLst/>
+                    </a:prstGeom>
+                    <a:noFill/>
+                    <a:ln>
+                      <a:noFill/>
+                    </a:ln>
+                  </pic:spPr>
+                </pic:pic>
+              </a:graphicData>
+            </a:graphic>
+          </wp:inline>
+        </w:drawing>
+      </w:r>
+    </w:p>
+    <w:p>
+      <w:pPr>
+        <w:pStyle w:val="NoSpacing"/>
+        <w:rPr>
+          <w:rFonts w:ascii="Cambria" w:eastAsiaTheme="minorEastAsia" w:hAnsi="Cambria"/>
+        </w:rPr>
+      </w:pPr>
+    </w:p>
+    <w:p>
+      <w:pPr>
+        <w:pStyle w:val="NoSpacing"/>
+        <w:rPr>
+          <w:rFonts w:ascii="Cambria" w:eastAsiaTheme="minorEastAsia" w:hAnsi="Cambria"/>
+        </w:rPr>
+      </w:pPr>
+      <w:r>
+        <w:rPr>
+          <w:rFonts w:ascii="Cambria" w:eastAsiaTheme="minorEastAsia" w:hAnsi="Cambria"/>
+        </w:rPr>
+        <w:t xml:space="preserve">It is not necessary to </w:t>
+      </w:r>
+      <w:proofErr w:type="gramStart"/>
+      <w:r>
+        <w:rPr>
+          <w:rFonts w:ascii="Cambria" w:eastAsiaTheme="minorEastAsia" w:hAnsi="Cambria"/>
+        </w:rPr>
+        <w:t>used</w:t>
+      </w:r>
+      <w:proofErr w:type="gramEnd"/>
+      <w:r>
+        <w:rPr>
+          <w:rFonts w:ascii="Cambria" w:eastAsiaTheme="minorEastAsia" w:hAnsi="Cambria"/>
+        </w:rPr>
+        <w:t xml:space="preserve"> a fixed-size key in HMAC. It is not dependent on the length of the key as long as there is a key.</w:t>
+      </w:r>
+    </w:p>
+    <w:p>
+      <w:pPr>
+        <w:pStyle w:val="NoSpacing"/>
+        <w:rPr>
+          <w:rFonts w:ascii="Cambria" w:eastAsiaTheme="minorEastAsia" w:hAnsi="Cambria"/>
+        </w:rPr>
+      </w:pPr>
+    </w:p>
+    <w:p>
+      <w:pPr>
+        <w:pStyle w:val="NoSpacing"/>
+        <w:rPr>
+          <w:rFonts w:ascii="Cambria" w:eastAsiaTheme="minorEastAsia" w:hAnsi="Cambria"/>
+        </w:rPr>
+      </w:pPr>
+    </w:p>
+    <w:p>
+      <w:pPr>
+        <w:pStyle w:val="NoSpacing"/>
+        <w:rPr>
+          <w:rFonts w:ascii="Cambria" w:eastAsiaTheme="minorEastAsia" w:hAnsi="Cambria"/>
+        </w:rPr>
+      </w:pPr>
+    </w:p>
+    <w:p>
+      <w:pPr>
+        <w:pStyle w:val="NoSpacing"/>
+        <w:rPr>
+          <w:rFonts w:ascii="Cambria" w:eastAsiaTheme="minorEastAsia" w:hAnsi="Cambria"/>
+        </w:rPr>
+      </w:pPr>
+    </w:p>
+    <w:p>
+      <w:pPr>
+        <w:pStyle w:val="NoSpacing"/>
+        <w:rPr>
+          <w:rFonts w:ascii="Cambria" w:eastAsiaTheme="minorEastAsia" w:hAnsi="Cambria"/>
+        </w:rPr>
+      </w:pPr>
+    </w:p>
+    <w:p>
+      <w:pPr>
+        <w:pStyle w:val="NoSpacing"/>
+        <w:rPr>
+          <w:rFonts w:ascii="Cambria" w:eastAsiaTheme="minorEastAsia" w:hAnsi="Cambria"/>
+        </w:rPr>
+      </w:pPr>
+    </w:p>
+    <w:p>
+      <w:pPr>
+        <w:pStyle w:val="NoSpacing"/>
+        <w:rPr>
+          <w:rFonts w:ascii="Cambria" w:eastAsiaTheme="minorEastAsia" w:hAnsi="Cambria"/>
+        </w:rPr>
+      </w:pPr>
+    </w:p>
+    <w:p>
+      <w:pPr>
+        <w:pStyle w:val="NoSpacing"/>
+        <w:rPr>
+          <w:rFonts w:ascii="Cambria" w:eastAsiaTheme="minorEastAsia" w:hAnsi="Cambria"/>
+        </w:rPr>
+      </w:pPr>
+    </w:p>
+    <w:p>
+      <w:pPr>
+        <w:pStyle w:val="NoSpacing"/>
+        <w:rPr>
+          <w:rFonts w:ascii="Cambria" w:eastAsiaTheme="minorEastAsia" w:hAnsi="Cambria"/>
+        </w:rPr>
+      </w:pPr>
+    </w:p>
+    <w:p>
+      <w:pPr>
+        <w:pStyle w:val="NoSpacing"/>
+        <w:rPr>
+          <w:rFonts w:ascii="Cambria" w:eastAsiaTheme="minorEastAsia" w:hAnsi="Cambria"/>
+        </w:rPr>
+      </w:pPr>
+    </w:p>
+    <w:p>
+      <w:pPr>
+        <w:pStyle w:val="NoSpacing"/>
+        <w:rPr>
+          <w:rFonts w:ascii="Cambria" w:eastAsiaTheme="minorEastAsia" w:hAnsi="Cambria"/>
+        </w:rPr>
+      </w:pPr>
+    </w:p>
+    <w:p>
+      <w:pPr>
+        <w:pStyle w:val="NoSpacing"/>
+        <w:rPr>
+          <w:rFonts w:ascii="Cambria" w:eastAsiaTheme="minorEastAsia" w:hAnsi="Cambria"/>
+        </w:rPr>
+      </w:pPr>
+    </w:p>
+    <w:p>
+      <w:pPr>
+        <w:pStyle w:val="NoSpacing"/>
+        <w:rPr>
+          <w:rFonts w:ascii="Cambria" w:eastAsiaTheme="minorEastAsia" w:hAnsi="Cambria"/>
+        </w:rPr>
+      </w:pPr>
+    </w:p>
+    <w:p>
+      <w:pPr>
+        <w:pStyle w:val="NoSpacing"/>
+        <w:rPr>
+          <w:rFonts w:ascii="Cambria" w:eastAsiaTheme="minorEastAsia" w:hAnsi="Cambria"/>
+        </w:rPr>
+      </w:pPr>
+    </w:p>
+    <w:p>
+      <w:pPr>
+        <w:pStyle w:val="NoSpacing"/>
+        <w:rPr>
+          <w:rFonts w:ascii="Cambria" w:eastAsiaTheme="minorEastAsia" w:hAnsi="Cambria"/>
+        </w:rPr>
+      </w:pPr>
+    </w:p>
+    <w:p>
+      <w:pPr>
+        <w:pStyle w:val="NoSpacing"/>
+        <w:rPr>
+          <w:rFonts w:ascii="Cambria" w:eastAsiaTheme="minorEastAsia" w:hAnsi="Cambria"/>
+        </w:rPr>
+      </w:pPr>
+    </w:p>
+    <w:p>
+      <w:pPr>
+        <w:pStyle w:val="NoSpacing"/>
+        <w:rPr>
+          <w:rFonts w:ascii="Cambria" w:eastAsiaTheme="minorEastAsia" w:hAnsi="Cambria"/>
+        </w:rPr>
+      </w:pPr>
+    </w:p>
+    <w:p>
+      <w:pPr>
+        <w:pStyle w:val="NoSpacing"/>
+        <w:rPr>
+          <w:rFonts w:ascii="Cambria" w:eastAsiaTheme="minorEastAsia" w:hAnsi="Cambria"/>
+        </w:rPr>
+      </w:pPr>
+    </w:p>
+    <w:p>
+      <w:pPr>
+        <w:pStyle w:val="NoSpacing"/>
+        <w:rPr>
+          <w:rFonts w:ascii="Cambria" w:eastAsiaTheme="minorEastAsia" w:hAnsi="Cambria"/>
+        </w:rPr>
+      </w:pPr>
+    </w:p>
+    <w:p>
+      <w:pPr>
+        <w:pStyle w:val="NoSpacing"/>
+        <w:rPr>
+          <w:rFonts w:ascii="Cambria" w:eastAsiaTheme="minorEastAsia" w:hAnsi="Cambria"/>
+        </w:rPr>
+      </w:pPr>
+    </w:p>
+    <w:p>
+      <w:pPr>
+        <w:pStyle w:val="NoSpacing"/>
+        <w:rPr>
+          <w:rFonts w:ascii="Cambria" w:eastAsiaTheme="minorEastAsia" w:hAnsi="Cambria"/>
+        </w:rPr>
+      </w:pPr>
+    </w:p>
+    <w:p>
+      <w:pPr>
+        <w:pStyle w:val="NoSpacing"/>
+        <w:rPr>
+          <w:rFonts w:ascii="Cambria" w:eastAsiaTheme="minorEastAsia" w:hAnsi="Cambria"/>
+        </w:rPr>
+      </w:pPr>
+    </w:p>
+    <w:p>
+      <w:pPr>
+        <w:pStyle w:val="NoSpacing"/>
+        <w:rPr>
+          <w:rFonts w:ascii="Cambria" w:eastAsiaTheme="minorEastAsia" w:hAnsi="Cambria"/>
+        </w:rPr>
+      </w:pPr>
+    </w:p>
+    <w:p>
+      <w:pPr>
+        <w:pStyle w:val="NoSpacing"/>
+        <w:rPr>
+          <w:rFonts w:ascii="Cambria" w:eastAsiaTheme="minorEastAsia" w:hAnsi="Cambria"/>
+        </w:rPr>
+      </w:pPr>
+    </w:p>
+    <w:p>
+      <w:pPr>
+        <w:pStyle w:val="NoSpacing"/>
+        <w:rPr>
+          <w:rFonts w:ascii="Cambria" w:eastAsiaTheme="minorEastAsia" w:hAnsi="Cambria"/>
+        </w:rPr>
+      </w:pPr>
+    </w:p>
+    <w:p>
+      <w:pPr>
+        <w:pStyle w:val="NoSpacing"/>
+        <w:rPr>
+          <w:rFonts w:ascii="Cambria" w:eastAsiaTheme="minorEastAsia" w:hAnsi="Cambria"/>
+        </w:rPr>
+      </w:pPr>
+    </w:p>
+    <w:p>
+      <w:pPr>
+        <w:pStyle w:val="NoSpacing"/>
+        <w:rPr>
+          <w:rFonts w:ascii="Cambria" w:eastAsiaTheme="minorEastAsia" w:hAnsi="Cambria"/>
+        </w:rPr>
+      </w:pPr>
+      <w:r>
+        <w:rPr>
+          <w:rFonts w:ascii="Cambria" w:eastAsiaTheme="minorEastAsia" w:hAnsi="Cambria"/>
+        </w:rPr>
+        <w:lastRenderedPageBreak/>
+        <w:t>Task 3:</w:t>
+      </w:r>
+    </w:p>
+    <w:p>
+      <w:pPr>
+        <w:pStyle w:val="NoSpacing"/>
+        <w:rPr>
+          <w:rFonts w:ascii="Cambria" w:eastAsiaTheme="minorEastAsia" w:hAnsi="Cambria"/>
+        </w:rPr>
+      </w:pPr>
+    </w:p>
+    <w:p>
+      <w:pPr>
+        <w:pStyle w:val="NoSpacing"/>
+        <w:jc w:val="center"/>
+        <w:rPr>
+          <w:rFonts w:ascii="Cambria" w:eastAsiaTheme="minorEastAsia" w:hAnsi="Cambria"/>
+        </w:rPr>
+      </w:pPr>
+      <w:r>
+        <w:rPr>
+          <w:rFonts w:ascii="Cambria" w:eastAsiaTheme="minorEastAsia" w:hAnsi="Cambria"/>
+        </w:rPr>
+        <w:t>Difference Counter Code</w:t>
+      </w:r>
+    </w:p>
+    <w:p>
+      <w:pPr>
+        <w:pStyle w:val="NoSpacing"/>
+        <w:jc w:val="center"/>
+        <w:rPr>
+          <w:rFonts w:ascii="Cambria" w:eastAsiaTheme="minorEastAsia" w:hAnsi="Cambria"/>
+        </w:rPr>
+      </w:pPr>
+      <w:r>
+        <w:rPr>
+          <w:rFonts w:ascii="Cambria" w:eastAsiaTheme="minorEastAsia" w:hAnsi="Cambria"/>
+          <w:noProof/>
+        </w:rPr>
+        <w:drawing>
+          <wp:inline distT="0" distB="0" distL="0" distR="0" wp14:anchorId="4FA20DDA" wp14:editId="143281F9">
+            <wp:extent cx="5943600" cy="5615460"/>
+            <wp:effectExtent l="0" t="0" r="0" b="0"/>
+            <wp:docPr id="27" name="Picture 3"/>
+            <wp:cNvGraphicFramePr>
+              <a:graphicFrameLocks xmlns:a="http://schemas.openxmlformats.org/drawingml/2006/main" noChangeAspect="1"/>
+            </wp:cNvGraphicFramePr>
+            <a:graphic xmlns:a="http://schemas.openxmlformats.org/drawingml/2006/main">
+              <a:graphicData uri="http://schemas.openxmlformats.org/drawingml/2006/picture">
+                <pic:pic xmlns:pic="http://schemas.openxmlformats.org/drawingml/2006/picture">
+                  <pic:nvPicPr>
+                    <pic:cNvPr id="0" name="Picture 3"/>
+                    <pic:cNvPicPr>
+                      <a:picLocks noChangeAspect="1" noChangeArrowheads="1"/>
+                    </pic:cNvPicPr>
+                  </pic:nvPicPr>
+                  <pic:blipFill>
+                    <a:blip r:embed="rId22">
+                      <a:extLst>
+                        <a:ext uri="{28A0092B-C50C-407E-A947-70E740481C1C}">
+                          <a14:useLocalDpi xmlns:a14="http://schemas.microsoft.com/office/drawing/2010/main" val="0"/>
+                        </a:ext>
+                      </a:extLst>
+                    </a:blip>
+                    <a:srcRect/>
+                    <a:stretch>
+                      <a:fillRect/>
+                    </a:stretch>
+                  </pic:blipFill>
+                  <pic:spPr bwMode="auto">
+                    <a:xfrm>
+                      <a:off x="0" y="0"/>
+                      <a:ext cx="5943600" cy="5615460"/>
+                    </a:xfrm>
+                    <a:prstGeom prst="rect">
+                      <a:avLst/>
+                    </a:prstGeom>
+                    <a:noFill/>
+                    <a:ln>
+                      <a:noFill/>
+                    </a:ln>
+                  </pic:spPr>
+                </pic:pic>
+              </a:graphicData>
+            </a:graphic>
+          </wp:inline>
+        </w:drawing>
+      </w:r>
+    </w:p>
+    <w:p>
+      <w:pPr>
+        <w:pStyle w:val="NoSpacing"/>
+        <w:jc w:val="center"/>
+        <w:rPr>
+          <w:rFonts w:ascii="Cambria" w:eastAsiaTheme="minorEastAsia" w:hAnsi="Cambria"/>
+        </w:rPr>
+      </w:pPr>
+    </w:p>
+    <w:p>
+      <w:pPr>
+        <w:pStyle w:val="NoSpacing"/>
+        <w:jc w:val="center"/>
+        <w:rPr>
+          <w:rFonts w:ascii="Cambria" w:eastAsiaTheme="minorEastAsia" w:hAnsi="Cambria"/>
+        </w:rPr>
+      </w:pPr>
+      <w:r>
+        <w:rPr>
+          <w:rFonts w:ascii="Cambria" w:eastAsiaTheme="minorEastAsia" w:hAnsi="Cambria"/>
+        </w:rPr>
+        <w:t>Generating Hash</w:t>
+      </w:r>
+    </w:p>
+    <w:p>
+      <w:pPr>
+        <w:pStyle w:val="NoSpacing"/>
+        <w:jc w:val="center"/>
+        <w:rPr>
+          <w:rFonts w:ascii="Cambria" w:eastAsiaTheme="minorEastAsia" w:hAnsi="Cambria"/>
+        </w:rPr>
+      </w:pPr>
+      <w:r>
+        <w:rPr>
+          <w:rFonts w:ascii="Cambria" w:eastAsiaTheme="minorEastAsia" w:hAnsi="Cambria"/>
+          <w:noProof/>
+        </w:rPr>
+        <w:drawing>
+          <wp:inline distT="0" distB="0" distL="0" distR="0" wp14:anchorId="282F8582" wp14:editId="5F1B695C">
+            <wp:extent cx="5943600" cy="903894"/>
+            <wp:effectExtent l="0" t="0" r="0" b="10795"/>
+            <wp:docPr id="28" name="Picture 4"/>
+            <wp:cNvGraphicFramePr>
+              <a:graphicFrameLocks xmlns:a="http://schemas.openxmlformats.org/drawingml/2006/main" noChangeAspect="1"/>
+            </wp:cNvGraphicFramePr>
+            <a:graphic xmlns:a="http://schemas.openxmlformats.org/drawingml/2006/main">
+              <a:graphicData uri="http://schemas.openxmlformats.org/drawingml/2006/picture">
+                <pic:pic xmlns:pic="http://schemas.openxmlformats.org/drawingml/2006/picture">
+                  <pic:nvPicPr>
+                    <pic:cNvPr id="0" name="Picture 4"/>
+                    <pic:cNvPicPr>
+                      <a:picLocks noChangeAspect="1" noChangeArrowheads="1"/>
+                    </pic:cNvPicPr>
+                  </pic:nvPicPr>
+                  <pic:blipFill>
+                    <a:blip r:embed="rId23">
+                      <a:extLst>
+                        <a:ext uri="{28A0092B-C50C-407E-A947-70E740481C1C}">
+                          <a14:useLocalDpi xmlns:a14="http://schemas.microsoft.com/office/drawing/2010/main" val="0"/>
+                        </a:ext>
+                      </a:extLst>
+                    </a:blip>
+                    <a:srcRect/>
+                    <a:stretch>
+                      <a:fillRect/>
+                    </a:stretch>
+                  </pic:blipFill>
+                  <pic:spPr bwMode="auto">
+                    <a:xfrm>
+                      <a:off x="0" y="0"/>
+                      <a:ext cx="5943600" cy="903894"/>
+                    </a:xfrm>
+                    <a:prstGeom prst="rect">
+                      <a:avLst/>
+                    </a:prstGeom>
+                    <a:noFill/>
+                    <a:ln>
+                      <a:noFill/>
+                    </a:ln>
+                  </pic:spPr>
+                </pic:pic>
+              </a:graphicData>
+            </a:graphic>
+          </wp:inline>
+        </w:drawing>
+      </w:r>
+    </w:p>
+    <w:p>
+      <w:pPr>
+        <w:pStyle w:val="NoSpacing"/>
+        <w:jc w:val="center"/>
+        <w:rPr>
+          <w:rFonts w:ascii="Cambria" w:eastAsiaTheme="minorEastAsia" w:hAnsi="Cambria"/>
+        </w:rPr>
+      </w:pPr>
+    </w:p>
+    <w:p>
+      <w:pPr>
+        <w:pStyle w:val="NoSpacing"/>
+        <w:jc w:val="center"/>
+        <w:rPr>
+          <w:rFonts w:ascii="Cambria" w:eastAsiaTheme="minorEastAsia" w:hAnsi="Cambria"/>
+        </w:rPr>
+      </w:pPr>
+    </w:p>
+    <w:p>
+      <w:pPr>
+        <w:pStyle w:val="NoSpacing"/>
+        <w:jc w:val="center"/>
+        <w:rPr>
+          <w:rFonts w:ascii="Cambria" w:eastAsiaTheme="minorEastAsia" w:hAnsi="Cambria"/>
+        </w:rPr>
+      </w:pPr>
+    </w:p>
+    <w:p>
+      <w:pPr>
+        <w:pStyle w:val="NoSpacing"/>
+        <w:jc w:val="center"/>
+        <w:rPr>
+          <w:rFonts w:ascii="Cambria" w:eastAsiaTheme="minorEastAsia" w:hAnsi="Cambria"/>
+        </w:rPr>
+      </w:pPr>
+    </w:p>
+    <w:p>
+      <w:pPr>
+        <w:pStyle w:val="NoSpacing"/>
+        <w:jc w:val="center"/>
+        <w:rPr>
+          <w:rFonts w:ascii="Cambria" w:eastAsiaTheme="minorEastAsia" w:hAnsi="Cambria"/>
+        </w:rPr>
+      </w:pPr>
+      <w:r>
+        <w:rPr>
+          <w:rFonts w:ascii="Cambria" w:eastAsiaTheme="minorEastAsia" w:hAnsi="Cambria"/>
+        </w:rPr>
+        <w:lastRenderedPageBreak/>
+        <w:t>Differences for MD5</w:t>
+      </w:r>
+    </w:p>
+    <w:p>
+      <w:pPr>
+        <w:pStyle w:val="NoSpacing"/>
+        <w:jc w:val="center"/>
+        <w:rPr>
+          <w:rFonts w:ascii="Cambria" w:eastAsiaTheme="minorEastAsia" w:hAnsi="Cambria"/>
+        </w:rPr>
+      </w:pPr>
+      <w:r>
+        <w:rPr>
+          <w:rFonts w:ascii="Cambria" w:eastAsiaTheme="minorEastAsia" w:hAnsi="Cambria"/>
+          <w:noProof/>
+        </w:rPr>
+        <w:drawing>
+          <wp:inline distT="0" distB="0" distL="0" distR="0" wp14:anchorId="4E9D7610" wp14:editId="4E70FB24">
+            <wp:extent cx="5943600" cy="1621370"/>
+            <wp:effectExtent l="0" t="0" r="0" b="4445"/>
+            <wp:docPr id="29" name="Picture 5"/>
+            <wp:cNvGraphicFramePr>
+              <a:graphicFrameLocks xmlns:a="http://schemas.openxmlformats.org/drawingml/2006/main" noChangeAspect="1"/>
+            </wp:cNvGraphicFramePr>
+            <a:graphic xmlns:a="http://schemas.openxmlformats.org/drawingml/2006/main">
+              <a:graphicData uri="http://schemas.openxmlformats.org/drawingml/2006/picture">
+                <pic:pic xmlns:pic="http://schemas.openxmlformats.org/drawingml/2006/picture">
+                  <pic:nvPicPr>
+                    <pic:cNvPr id="0" name="Picture 5"/>
+                    <pic:cNvPicPr>
+                      <a:picLocks noChangeAspect="1" noChangeArrowheads="1"/>
+                    </pic:cNvPicPr>
+                  </pic:nvPicPr>
+                  <pic:blipFill>
+                    <a:blip r:embed="rId24">
+                      <a:extLst>
+                        <a:ext uri="{28A0092B-C50C-407E-A947-70E740481C1C}">
+                          <a14:useLocalDpi xmlns:a14="http://schemas.microsoft.com/office/drawing/2010/main" val="0"/>
+                        </a:ext>
+                      </a:extLst>
+                    </a:blip>
+                    <a:srcRect/>
+                    <a:stretch>
+                      <a:fillRect/>
+                    </a:stretch>
+                  </pic:blipFill>
+                  <pic:spPr bwMode="auto">
+                    <a:xfrm>
+                      <a:off x="0" y="0"/>
+                      <a:ext cx="5943600" cy="1621370"/>
+                    </a:xfrm>
+                    <a:prstGeom prst="rect">
+                      <a:avLst/>
+                    </a:prstGeom>
+                    <a:noFill/>
+                    <a:ln>
+                      <a:noFill/>
+                    </a:ln>
+                  </pic:spPr>
+                </pic:pic>
+              </a:graphicData>
+            </a:graphic>
+          </wp:inline>
+        </w:drawing>
+      </w:r>
+    </w:p>
+    <w:p>
+      <w:pPr>
+        <w:pStyle w:val="NoSpacing"/>
+        <w:jc w:val="center"/>
+        <w:rPr>
+          <w:rFonts w:ascii="Cambria" w:eastAsiaTheme="minorEastAsia" w:hAnsi="Cambria"/>
+        </w:rPr>
+      </w:pPr>
+    </w:p>
+    <w:p>
+      <w:pPr>
+        <w:pStyle w:val="NoSpacing"/>
+        <w:jc w:val="center"/>
+        <w:rPr>
+          <w:rFonts w:ascii="Cambria" w:eastAsiaTheme="minorEastAsia" w:hAnsi="Cambria"/>
+        </w:rPr>
+      </w:pPr>
+      <w:r>
+        <w:rPr>
+          <w:rFonts w:ascii="Cambria" w:eastAsiaTheme="minorEastAsia" w:hAnsi="Cambria"/>
+        </w:rPr>
+        <w:t>Differences for SHA256</w:t>
+      </w:r>
+    </w:p>
+    <w:p>
+      <w:pPr>
+        <w:pStyle w:val="NoSpacing"/>
+        <w:jc w:val="center"/>
+        <w:rPr>
+          <w:rFonts w:ascii="Cambria" w:eastAsiaTheme="minorEastAsia" w:hAnsi="Cambria"/>
+        </w:rPr>
+      </w:pPr>
+      <w:r>
+        <w:rPr>
+          <w:rFonts w:ascii="Cambria" w:eastAsiaTheme="minorEastAsia" w:hAnsi="Cambria"/>
+          <w:noProof/>
+        </w:rPr>
+        <w:drawing>
+          <wp:inline distT="0" distB="0" distL="0" distR="0" wp14:anchorId="23CBF437" wp14:editId="170B2F91">
+            <wp:extent cx="5943600" cy="1582372"/>
+            <wp:effectExtent l="0" t="0" r="0" b="0"/>
+            <wp:docPr id="30" name="Picture 6"/>
+            <wp:cNvGraphicFramePr>
+              <a:graphicFrameLocks xmlns:a="http://schemas.openxmlformats.org/drawingml/2006/main" noChangeAspect="1"/>
+            </wp:cNvGraphicFramePr>
+            <a:graphic xmlns:a="http://schemas.openxmlformats.org/drawingml/2006/main">
+              <a:graphicData uri="http://schemas.openxmlformats.org/drawingml/2006/picture">
+                <pic:pic xmlns:pic="http://schemas.openxmlformats.org/drawingml/2006/picture">
+                  <pic:nvPicPr>
+                    <pic:cNvPr id="0" name="Picture 6"/>
+                    <pic:cNvPicPr>
+                      <a:picLocks noChangeAspect="1" noChangeArrowheads="1"/>
+                    </pic:cNvPicPr>
+                  </pic:nvPicPr>
+                  <pic:blipFill>
+                    <a:blip r:embed="rId25">
+                      <a:extLst>
+                        <a:ext uri="{28A0092B-C50C-407E-A947-70E740481C1C}">
+                          <a14:useLocalDpi xmlns:a14="http://schemas.microsoft.com/office/drawing/2010/main" val="0"/>
+                        </a:ext>
+                      </a:extLst>
+                    </a:blip>
+                    <a:srcRect/>
+                    <a:stretch>
+                      <a:fillRect/>
+                    </a:stretch>
+                  </pic:blipFill>
+                  <pic:spPr bwMode="auto">
+                    <a:xfrm>
+                      <a:off x="0" y="0"/>
+                      <a:ext cx="5943600" cy="1582372"/>
+                    </a:xfrm>
+                    <a:prstGeom prst="rect">
+                      <a:avLst/>
+                    </a:prstGeom>
+                    <a:noFill/>
+                    <a:ln>
+                      <a:noFill/>
+                    </a:ln>
+                  </pic:spPr>
+                </pic:pic>
+              </a:graphicData>
+            </a:graphic>
+          </wp:inline>
+        </w:drawing>
+      </w:r>
+    </w:p>
+    <w:p>
+      <w:pPr>
+        <w:pStyle w:val="NoSpacing"/>
+        <w:rPr>
+          <w:rFonts w:ascii="Cambria" w:eastAsiaTheme="minorEastAsia" w:hAnsi="Cambria"/>
+        </w:rPr>
+      </w:pPr>
+    </w:p>
+    <w:p>
+      <w:pPr>
+        <w:pStyle w:val="NoSpacing"/>
+        <w:rPr>
+          <w:rFonts w:ascii="Cambria" w:eastAsiaTheme="minorEastAsia" w:hAnsi="Cambria"/>
+        </w:rPr>
+      </w:pPr>
+      <w:r>
+        <w:rPr>
+          <w:rFonts w:ascii="Cambria" w:eastAsiaTheme="minorEastAsia" w:hAnsi="Cambria"/>
+        </w:rPr>
+        <w:t>The H</w:t>
+      </w:r>
+      <w:r>
+        <w:rPr>
+          <w:rFonts w:ascii="Cambria" w:eastAsiaTheme="minorEastAsia" w:hAnsi="Cambria"/>
+          <w:vertAlign w:val="subscript"/>
+        </w:rPr>
+        <w:t>1</w:t>
+      </w:r>
+      <w:r>
+        <w:rPr>
+          <w:rFonts w:ascii="Cambria" w:eastAsiaTheme="minorEastAsia" w:hAnsi="Cambria"/>
+        </w:rPr>
+        <w:t xml:space="preserve"> and H</w:t>
+      </w:r>
+      <w:r>
+        <w:rPr>
+          <w:rFonts w:ascii="Cambria" w:eastAsiaTheme="minorEastAsia" w:hAnsi="Cambria"/>
+          <w:vertAlign w:val="subscript"/>
+        </w:rPr>
+        <w:t>2</w:t>
+      </w:r>
+      <w:r>
+        <w:rPr>
+          <w:rFonts w:ascii="Cambria" w:eastAsiaTheme="minorEastAsia" w:hAnsi="Cambria"/>
+        </w:rPr>
+        <w:t xml:space="preserve"> are completely different. This shows that even just a difference in 1 bit can completely change the outcome of the hash. </w:t>
+      </w:r>
+      <w:proofErr w:type="gramStart"/>
+      <w:r>
+        <w:rPr>
+          <w:rFonts w:ascii="Cambria" w:eastAsiaTheme="minorEastAsia" w:hAnsi="Cambria"/>
+        </w:rPr>
+        <w:t>This was showed by the python program I wrote that counts the number of different bits (after converting the text file to binary) that are different between H</w:t>
+      </w:r>
+      <w:r>
+        <w:rPr>
+          <w:rFonts w:ascii="Cambria" w:eastAsiaTheme="minorEastAsia" w:hAnsi="Cambria"/>
+          <w:vertAlign w:val="subscript"/>
+        </w:rPr>
+        <w:t>1</w:t>
+      </w:r>
+      <w:r>
+        <w:rPr>
+          <w:rFonts w:ascii="Cambria" w:eastAsiaTheme="minorEastAsia" w:hAnsi="Cambria"/>
+        </w:rPr>
+        <w:t xml:space="preserve"> and H</w:t>
+      </w:r>
+      <w:r>
+        <w:rPr>
+          <w:rFonts w:ascii="Cambria" w:eastAsiaTheme="minorEastAsia" w:hAnsi="Cambria"/>
+          <w:vertAlign w:val="subscript"/>
+        </w:rPr>
+        <w:t>2</w:t>
+      </w:r>
+      <w:proofErr w:type="gramEnd"/>
+      <w:r>
+        <w:rPr>
+          <w:rFonts w:ascii="Cambria" w:eastAsiaTheme="minorEastAsia" w:hAnsi="Cambria"/>
+        </w:rPr>
+        <w:t>.</w:t>
+      </w:r>
+    </w:p>
+    <w:p>
+      <w:pPr>
+        <w:pStyle w:val="NoSpacing"/>
+        <w:rPr>
+          <w:rFonts w:ascii="Cambria" w:eastAsiaTheme="minorEastAsia" w:hAnsi="Cambria"/>
+        </w:rPr>
+      </w:pPr>
+    </w:p>
+    <w:p>
+      <w:pPr>
+        <w:pStyle w:val="NoSpacing"/>
+        <w:rPr>
+          <w:rFonts w:ascii="Cambria" w:eastAsiaTheme="minorEastAsia" w:hAnsi="Cambria"/>
+        </w:rPr>
+      </w:pPr>
+    </w:p>
+    <w:p>
+      <w:pPr>
+        <w:pStyle w:val="NoSpacing"/>
+        <w:rPr>
+          <w:rFonts w:ascii="Cambria" w:eastAsiaTheme="minorEastAsia" w:hAnsi="Cambria"/>
+        </w:rPr>
+      </w:pPr>
+    </w:p>
+    <w:p>
+      <w:pPr>
+        <w:pStyle w:val="NoSpacing"/>
+        <w:rPr>
+          <w:rFonts w:ascii="Cambria" w:eastAsiaTheme="minorEastAsia" w:hAnsi="Cambria"/>
+        </w:rPr>
+      </w:pPr>
+    </w:p>
+    <w:p>
+      <w:pPr>
+        <w:pStyle w:val="NoSpacing"/>
+        <w:rPr>
+          <w:rFonts w:ascii="Cambria" w:eastAsiaTheme="minorEastAsia" w:hAnsi="Cambria"/>
+        </w:rPr>
+      </w:pPr>
+    </w:p>
+    <w:p>
+      <w:pPr>
+        <w:pStyle w:val="NoSpacing"/>
+        <w:rPr>
+          <w:rFonts w:ascii="Cambria" w:eastAsiaTheme="minorEastAsia" w:hAnsi="Cambria"/>
+        </w:rPr>
+      </w:pPr>
+    </w:p>
+    <w:p>
+      <w:pPr>
+        <w:pStyle w:val="NoSpacing"/>
+        <w:rPr>
+          <w:rFonts w:ascii="Cambria" w:eastAsiaTheme="minorEastAsia" w:hAnsi="Cambria"/>
+        </w:rPr>
+      </w:pPr>
+    </w:p>
+    <w:p>
+      <w:pPr>
+        <w:pStyle w:val="NoSpacing"/>
+        <w:rPr>
+          <w:rFonts w:ascii="Cambria" w:eastAsiaTheme="minorEastAsia" w:hAnsi="Cambria"/>
+        </w:rPr>
+      </w:pPr>
+    </w:p>
+    <w:p>
+      <w:pPr>
+        <w:pStyle w:val="NoSpacing"/>
+        <w:rPr>
+          <w:rFonts w:ascii="Cambria" w:eastAsiaTheme="minorEastAsia" w:hAnsi="Cambria"/>
+        </w:rPr>
+      </w:pPr>
+    </w:p>
+    <w:p>
+      <w:pPr>
+        <w:pStyle w:val="NoSpacing"/>
+        <w:rPr>
+          <w:rFonts w:ascii="Cambria" w:eastAsiaTheme="minorEastAsia" w:hAnsi="Cambria"/>
+        </w:rPr>
+      </w:pPr>
+    </w:p>
+    <w:p>
+      <w:pPr>
+        <w:pStyle w:val="NoSpacing"/>
+        <w:rPr>
+          <w:rFonts w:ascii="Cambria" w:eastAsiaTheme="minorEastAsia" w:hAnsi="Cambria"/>
+        </w:rPr>
+      </w:pPr>
+    </w:p>
+    <w:p>
+      <w:pPr>
+        <w:pStyle w:val="NoSpacing"/>
+        <w:rPr>
+          <w:rFonts w:ascii="Cambria" w:eastAsiaTheme="minorEastAsia" w:hAnsi="Cambria"/>
+        </w:rPr>
+      </w:pPr>
+    </w:p>
+    <w:p>
+      <w:pPr>
+        <w:pStyle w:val="NoSpacing"/>
+        <w:rPr>
+          <w:rFonts w:ascii="Cambria" w:eastAsiaTheme="minorEastAsia" w:hAnsi="Cambria"/>
+        </w:rPr>
+      </w:pPr>
+    </w:p>
+    <w:p>
+      <w:pPr>
+        <w:pStyle w:val="NoSpacing"/>
+        <w:rPr>
+          <w:rFonts w:ascii="Cambria" w:eastAsiaTheme="minorEastAsia" w:hAnsi="Cambria"/>
+        </w:rPr>
+      </w:pPr>
+    </w:p>
+    <w:p>
+      <w:pPr>
+        <w:pStyle w:val="NoSpacing"/>
+        <w:rPr>
+          <w:rFonts w:ascii="Cambria" w:eastAsiaTheme="minorEastAsia" w:hAnsi="Cambria"/>
+        </w:rPr>
+      </w:pPr>
+    </w:p>
+    <w:p>
+      <w:pPr>
+        <w:pStyle w:val="NoSpacing"/>
+        <w:rPr>
+          <w:rFonts w:ascii="Cambria" w:eastAsiaTheme="minorEastAsia" w:hAnsi="Cambria"/>
+        </w:rPr>
+      </w:pPr>
+    </w:p>
+    <w:p>
+      <w:pPr>
+        <w:pStyle w:val="NoSpacing"/>
+        <w:rPr>
+          <w:rFonts w:ascii="Cambria" w:eastAsiaTheme="minorEastAsia" w:hAnsi="Cambria"/>
+        </w:rPr>
+      </w:pPr>
+    </w:p>
+    <w:p>
+      <w:pPr>
+        <w:pStyle w:val="NoSpacing"/>
+        <w:rPr>
+          <w:rFonts w:ascii="Cambria" w:eastAsiaTheme="minorEastAsia" w:hAnsi="Cambria"/>
+        </w:rPr>
+      </w:pPr>
+    </w:p>
+    <w:p>
+      <w:pPr>
+        <w:pStyle w:val="NoSpacing"/>
+        <w:rPr>
+          <w:rFonts w:ascii="Cambria" w:eastAsiaTheme="minorEastAsia" w:hAnsi="Cambria"/>
+        </w:rPr>
+      </w:pPr>
+    </w:p>
+    <w:p>
+      <w:pPr>
+        <w:pStyle w:val="NoSpacing"/>
+        <w:rPr>
+          <w:rFonts w:ascii="Cambria" w:eastAsiaTheme="minorEastAsia" w:hAnsi="Cambria"/>
+        </w:rPr>
+      </w:pPr>
+    </w:p>
+    <w:p>
+      <w:pPr>
+        <w:pStyle w:val="NoSpacing"/>
+        <w:rPr>
+          <w:rFonts w:ascii="Cambria" w:eastAsiaTheme="minorEastAsia" w:hAnsi="Cambria"/>
+        </w:rPr>
+      </w:pPr>
+      <w:r>
+        <w:rPr>
+          <w:rFonts w:ascii="Cambria" w:eastAsiaTheme="minorEastAsia" w:hAnsi="Cambria"/>
+        </w:rPr>
+        <w:lastRenderedPageBreak/>
+        <w:t>Task 4:</w:t>
+      </w:r>
+    </w:p>
+    <w:p>
+      <w:pPr>
+        <w:pStyle w:val="NoSpacing"/>
+        <w:rPr>
+          <w:rFonts w:ascii="Cambria" w:eastAsiaTheme="minorEastAsia" w:hAnsi="Cambria"/>
+        </w:rPr>
+      </w:pPr>
+    </w:p>
+    <w:p>
+      <w:pPr>
+        <w:pStyle w:val="NoSpacing"/>
+        <w:rPr>
+          <w:rFonts w:ascii="Cambria" w:eastAsiaTheme="minorEastAsia" w:hAnsi="Cambria"/>
+          <w:b/>
+          <w:i/>
+          <w:u w:val="single"/>
+        </w:rPr>
+      </w:pPr>
+      <w:r>
+        <w:rPr>
+          <w:rFonts w:ascii="Cambria" w:eastAsiaTheme="minorEastAsia" w:hAnsi="Cambria"/>
+          <w:b/>
+          <w:i/>
+          <w:highlight w:val="green"/>
+          <w:u w:val="single"/>
+        </w:rPr>
+        <w:t>PUT STUFF HERE!!!!!!!!!!!!!!!!!!!!!!!!</w:t>
+      </w:r>
+    </w:p>
+    <w:p>
+      <w:pPr>
+        <w:pStyle w:val="NoSpacing"/>
+        <w:rPr>
+          <w:rFonts w:ascii="Cambria" w:eastAsiaTheme="minorEastAsia" w:hAnsi="Cambria"/>
+        </w:rPr>
+      </w:pPr>
+    </w:p>
+    <w:p>
+      <w:pPr>
+        <w:pStyle w:val="NoSpacing"/>
+        <w:rPr>
+          <w:rFonts w:ascii="Cambria" w:eastAsiaTheme="minorEastAsia" w:hAnsi="Cambria"/>
+        </w:rPr>
+      </w:pPr>
+    </w:p>
+    <w:p>
+      <w:pPr>
+        <w:pStyle w:val="NoSpacing"/>
+        <w:rPr>
+          <w:rFonts w:ascii="Cambria" w:eastAsiaTheme="minorEastAsia" w:hAnsi="Cambria"/>
+        </w:rPr>
+      </w:pPr>
+    </w:p>
+    <w:p>
+      <w:pPr>
+        <w:pStyle w:val="NoSpacing"/>
+        <w:rPr>
+          <w:rFonts w:ascii="Cambria" w:eastAsiaTheme="minorEastAsia" w:hAnsi="Cambria"/>
+        </w:rPr>
+      </w:pPr>
+    </w:p>
+    <w:p>
+      <w:pPr>
+        <w:pStyle w:val="NoSpacing"/>
+        <w:rPr>
+          <w:rFonts w:ascii="Cambria" w:eastAsiaTheme="minorEastAsia" w:hAnsi="Cambria"/>
+        </w:rPr>
+      </w:pPr>
+    </w:p>
+    <w:p>
+      <w:pPr>
+        <w:pStyle w:val="NoSpacing"/>
+        <w:rPr>
+          <w:rFonts w:ascii="Cambria" w:eastAsiaTheme="minorEastAsia" w:hAnsi="Cambria"/>
+        </w:rPr>
+      </w:pPr>
+    </w:p>
+    <w:p>
+      <w:pPr>
+        <w:pStyle w:val="NoSpacing"/>
+        <w:rPr>
+          <w:rFonts w:ascii="Cambria" w:eastAsiaTheme="minorEastAsia" w:hAnsi="Cambria"/>
+        </w:rPr>
+      </w:pPr>
+    </w:p>
+    <w:p>
+      <w:pPr>
+        <w:pStyle w:val="NoSpacing"/>
+        <w:rPr>
+          <w:rFonts w:ascii="Cambria" w:eastAsiaTheme="minorEastAsia" w:hAnsi="Cambria"/>
+        </w:rPr>
+      </w:pPr>
+      <w:r>
+        <w:rPr>
+          <w:rFonts w:ascii="Cambria" w:eastAsiaTheme="minorEastAsia" w:hAnsi="Cambria"/>
+        </w:rPr>
+        <w:t>Task 5:</w:t>
+      </w:r>
+      <w:r>
+        <w:rPr>
+          <w:rFonts w:ascii="Cambria" w:eastAsiaTheme="minorEastAsia" w:hAnsi="Cambria"/>
+        </w:rPr>
+        <w:t xml:space="preserve"> </w:t>
+      </w:r>
+      <w:bookmarkStart w:id="0" w:name="_GoBack"/>
+      <w:bookmarkEnd w:id="0"/>
+      <w:r>
+        <w:rPr>
+          <w:rFonts w:ascii="Cambria" w:eastAsiaTheme="minorEastAsia" w:hAnsi="Cambria"/>
+          <w:highlight w:val="green"/>
+        </w:rPr>
+        <w:t>PUT OTHER SPEED TIMES HERE</w:t>
+      </w:r>
+    </w:p>
+    <w:p>
+      <w:pPr>
+        <w:pStyle w:val="NoSpacing"/>
+        <w:jc w:val="center"/>
+        <w:rPr>
+          <w:rFonts w:ascii="Cambria" w:eastAsiaTheme="minorEastAsia" w:hAnsi="Cambria"/>
+        </w:rPr>
+      </w:pPr>
+      <w:r>
+        <w:rPr>
+          <w:rFonts w:ascii="Cambria" w:eastAsiaTheme="minorEastAsia" w:hAnsi="Cambria"/>
+        </w:rPr>
+        <w:t xml:space="preserve">AES </w:t>
+      </w:r>
+      <w:proofErr w:type="spellStart"/>
+      <w:r>
+        <w:rPr>
+          <w:rFonts w:ascii="Cambria" w:eastAsiaTheme="minorEastAsia" w:hAnsi="Cambria"/>
+        </w:rPr>
+        <w:t>OpenSSL</w:t>
+      </w:r>
+      <w:proofErr w:type="spellEnd"/>
+      <w:r>
+        <w:rPr>
+          <w:rFonts w:ascii="Cambria" w:eastAsiaTheme="minorEastAsia" w:hAnsi="Cambria"/>
+        </w:rPr>
+        <w:t xml:space="preserve"> Speed Times</w:t>
+      </w:r>
+    </w:p>
+    <w:p>
+      <w:pPr>
+        <w:pStyle w:val="NoSpacing"/>
+        <w:rPr>
+          <w:rFonts w:ascii="Cambria" w:eastAsiaTheme="minorEastAsia" w:hAnsi="Cambria"/>
+        </w:rPr>
+      </w:pPr>
+      <w:r>
+        <w:rPr>
+          <w:rFonts w:ascii="Cambria" w:eastAsiaTheme="minorEastAsia" w:hAnsi="Cambria"/>
+          <w:noProof/>
+        </w:rPr>
+        <w:lastRenderedPageBreak/>
+        <w:drawing>
+          <wp:inline distT="0" distB="0" distL="0" distR="0" wp14:anchorId="4EB5AB7D" wp14:editId="2A24C3AB">
+            <wp:extent cx="5943600" cy="6209030"/>
+            <wp:effectExtent l="0" t="0" r="0" b="0"/>
+            <wp:docPr id="25" name="Picture 25"/>
+            <wp:cNvGraphicFramePr>
+              <a:graphicFrameLocks xmlns:a="http://schemas.openxmlformats.org/drawingml/2006/main" noChangeAspect="1"/>
+            </wp:cNvGraphicFramePr>
+            <a:graphic xmlns:a="http://schemas.openxmlformats.org/drawingml/2006/main">
+              <a:graphicData uri="http://schemas.openxmlformats.org/drawingml/2006/picture">
+                <pic:pic xmlns:pic="http://schemas.openxmlformats.org/drawingml/2006/picture">
+                  <pic:nvPicPr>
+                    <pic:cNvPr id="0" name="AES Speed.png"/>
+                    <pic:cNvPicPr/>
+                  </pic:nvPicPr>
+                  <pic:blipFill>
+                    <a:blip r:embed="rId26">
+                      <a:extLst>
+                        <a:ext uri="{28A0092B-C50C-407E-A947-70E740481C1C}">
+                          <a14:useLocalDpi xmlns:a14="http://schemas.microsoft.com/office/drawing/2010/main" val="0"/>
+                        </a:ext>
+                      </a:extLst>
+                    </a:blip>
+                    <a:stretch>
+                      <a:fillRect/>
+                    </a:stretch>
+                  </pic:blipFill>
+                  <pic:spPr>
+                    <a:xfrm>
+                      <a:off x="0" y="0"/>
+                      <a:ext cx="5943600" cy="6209030"/>
+                    </a:xfrm>
+                    <a:prstGeom prst="rect">
+                      <a:avLst/>
+                    </a:prstGeom>
+                  </pic:spPr>
+                </pic:pic>
+              </a:graphicData>
+            </a:graphic>
+          </wp:inline>
+        </w:drawing>
+      </w:r>
+    </w:p>
+    <w:p>
+      <w:pPr>
+        <w:pStyle w:val="NoSpacing"/>
+        <w:rPr>
+          <w:rFonts w:ascii="Cambria" w:eastAsiaTheme="minorEastAsia" w:hAnsi="Cambria"/>
+        </w:rPr>
+      </w:pPr>
+    </w:p>
+    <w:p>
+      <w:pPr>
+        <w:pStyle w:val="NoSpacing"/>
+        <w:rPr>
+          <w:rFonts w:ascii="Cambria" w:eastAsiaTheme="minorEastAsia" w:hAnsi="Cambria"/>
+        </w:rPr>
+      </w:pPr>
+    </w:p>
+    <w:p>
+      <w:pPr>
+        <w:pStyle w:val="NoSpacing"/>
+        <w:rPr>
+          <w:rFonts w:ascii="Cambria" w:eastAsiaTheme="minorEastAsia" w:hAnsi="Cambria"/>
+        </w:rPr>
+      </w:pPr>
+    </w:p>
+    <w:p>
+      <w:pPr>
+        <w:pStyle w:val="NoSpacing"/>
+        <w:rPr>
+          <w:rFonts w:ascii="Cambria" w:eastAsiaTheme="minorEastAsia" w:hAnsi="Cambria"/>
+        </w:rPr>
+      </w:pPr>
+    </w:p>
+    <w:p>
+      <w:pPr>
+        <w:pStyle w:val="NoSpacing"/>
+        <w:rPr>
+          <w:rFonts w:ascii="Cambria" w:eastAsiaTheme="minorEastAsia" w:hAnsi="Cambria"/>
+        </w:rPr>
+      </w:pPr>
+    </w:p>
+    <w:p>
+      <w:pPr>
+        <w:pStyle w:val="NoSpacing"/>
+        <w:rPr>
+          <w:rFonts w:ascii="Cambria" w:eastAsiaTheme="minorEastAsia" w:hAnsi="Cambria"/>
+        </w:rPr>
+      </w:pPr>
+    </w:p>
+    <w:p>
+      <w:pPr>
+        <w:pStyle w:val="NoSpacing"/>
+        <w:rPr>
+          <w:rFonts w:ascii="Cambria" w:eastAsiaTheme="minorEastAsia" w:hAnsi="Cambria"/>
+        </w:rPr>
+      </w:pPr>
+    </w:p>
+    <w:p>
+      <w:pPr>
+        <w:pStyle w:val="NoSpacing"/>
+        <w:rPr>
+          <w:rFonts w:ascii="Cambria" w:eastAsiaTheme="minorEastAsia" w:hAnsi="Cambria"/>
+        </w:rPr>
+      </w:pPr>
+    </w:p>
+    <w:p>
+      <w:pPr>
+        <w:pStyle w:val="NoSpacing"/>
+        <w:rPr>
+          <w:rFonts w:ascii="Cambria" w:eastAsiaTheme="minorEastAsia" w:hAnsi="Cambria"/>
+        </w:rPr>
+      </w:pPr>
+    </w:p>
+    <w:p>
+      <w:pPr>
+        <w:pStyle w:val="NoSpacing"/>
+        <w:jc w:val="center"/>
+        <w:rPr>
+          <w:rFonts w:ascii="Cambria" w:eastAsiaTheme="minorEastAsia" w:hAnsi="Cambria"/>
+        </w:rPr>
+      </w:pPr>
+      <w:r>
+        <w:rPr>
+          <w:rFonts w:ascii="Cambria" w:eastAsiaTheme="minorEastAsia" w:hAnsi="Cambria"/>
+        </w:rPr>
+        <w:t>RSA</w:t>
+      </w:r>
+      <w:r>
+        <w:rPr>
+          <w:rFonts w:ascii="Cambria" w:eastAsiaTheme="minorEastAsia" w:hAnsi="Cambria"/>
+        </w:rPr>
+        <w:t>3</w:t>
+      </w:r>
+      <w:r>
+        <w:rPr>
+          <w:rFonts w:ascii="Cambria" w:eastAsiaTheme="minorEastAsia" w:hAnsi="Cambria"/>
+        </w:rPr>
+        <w:t xml:space="preserve"> </w:t>
+      </w:r>
+      <w:proofErr w:type="spellStart"/>
+      <w:r>
+        <w:rPr>
+          <w:rFonts w:ascii="Cambria" w:eastAsiaTheme="minorEastAsia" w:hAnsi="Cambria"/>
+        </w:rPr>
+        <w:t>OpenSSL</w:t>
+      </w:r>
+      <w:proofErr w:type="spellEnd"/>
+      <w:r>
+        <w:rPr>
+          <w:rFonts w:ascii="Cambria" w:eastAsiaTheme="minorEastAsia" w:hAnsi="Cambria"/>
+        </w:rPr>
+        <w:t xml:space="preserve"> Speed Times</w:t>
+      </w:r>
+    </w:p>
+    <w:p>
+      <w:pPr>
+        <w:pStyle w:val="NoSpacing"/>
+        <w:jc w:val="center"/>
+        <w:rPr>
+          <w:rFonts w:ascii="Cambria" w:eastAsiaTheme="minorEastAsia" w:hAnsi="Cambria"/>
+        </w:rPr>
+      </w:pPr>
+      <w:r>
+        <w:rPr>
+          <w:rFonts w:ascii="Cambria" w:eastAsiaTheme="minorEastAsia" w:hAnsi="Cambria"/>
+          <w:noProof/>
+        </w:rPr>
+        <w:lastRenderedPageBreak/>
+        <w:drawing>
+          <wp:inline distT="0" distB="0" distL="0" distR="0" wp14:anchorId="68F413C4" wp14:editId="07147A2F">
+            <wp:extent cx="5943600" cy="5062220"/>
+            <wp:effectExtent l="0" t="0" r="0" b="0"/>
+            <wp:docPr id="26" name="Picture 26"/>
+            <wp:cNvGraphicFramePr>
+              <a:graphicFrameLocks xmlns:a="http://schemas.openxmlformats.org/drawingml/2006/main" noChangeAspect="1"/>
+            </wp:cNvGraphicFramePr>
+            <a:graphic xmlns:a="http://schemas.openxmlformats.org/drawingml/2006/main">
+              <a:graphicData uri="http://schemas.openxmlformats.org/drawingml/2006/picture">
+                <pic:pic xmlns:pic="http://schemas.openxmlformats.org/drawingml/2006/picture">
+                  <pic:nvPicPr>
+                    <pic:cNvPr id="0" name="RSA Speed.png"/>
+                    <pic:cNvPicPr/>
+                  </pic:nvPicPr>
+                  <pic:blipFill>
+                    <a:blip r:embed="rId27">
+                      <a:extLst>
+                        <a:ext uri="{28A0092B-C50C-407E-A947-70E740481C1C}">
+                          <a14:useLocalDpi xmlns:a14="http://schemas.microsoft.com/office/drawing/2010/main" val="0"/>
+                        </a:ext>
+                      </a:extLst>
+                    </a:blip>
+                    <a:stretch>
+                      <a:fillRect/>
+                    </a:stretch>
+                  </pic:blipFill>
+                  <pic:spPr>
+                    <a:xfrm>
+                      <a:off x="0" y="0"/>
+                      <a:ext cx="5943600" cy="5062220"/>
+                    </a:xfrm>
+                    <a:prstGeom prst="rect">
+                      <a:avLst/>
+                    </a:prstGeom>
+                  </pic:spPr>
+                </pic:pic>
+              </a:graphicData>
+            </a:graphic>
+          </wp:inline>
+        </w:drawing>
+      </w:r>
+    </w:p>
+    <w:p>
+      <w:pPr>
+        <w:pStyle w:val="NoSpacing"/>
+        <w:rPr>
+          <w:rFonts w:ascii="Cambria" w:eastAsiaTheme="minorEastAsia" w:hAnsi="Cambria"/>
+        </w:rPr>
+      </w:pPr>
+    </w:p>
+    <w:p>
+      <w:pPr>
+        <w:pStyle w:val="NoSpacing"/>
+        <w:rPr>
+          <w:rFonts w:ascii="Cambria" w:eastAsiaTheme="minorEastAsia" w:hAnsi="Cambria"/>
+        </w:rPr>
+      </w:pPr>
+      <w:r>
+        <w:rPr>
+          <w:rFonts w:ascii="Cambria" w:eastAsiaTheme="minorEastAsia" w:hAnsi="Cambria"/>
+        </w:rPr>
+        <w:t xml:space="preserve">The times between my trials of both RSA and AES are similar to the </w:t>
+      </w:r>
+      <w:proofErr w:type="spellStart"/>
+      <w:r>
+        <w:rPr>
+          <w:rFonts w:ascii="Cambria" w:eastAsiaTheme="minorEastAsia" w:hAnsi="Cambria"/>
+        </w:rPr>
+        <w:t>openssl</w:t>
+      </w:r>
+      <w:proofErr w:type="spellEnd"/>
+      <w:r>
+        <w:rPr>
+          <w:rFonts w:ascii="Cambria" w:eastAsiaTheme="minorEastAsia" w:hAnsi="Cambria"/>
+        </w:rPr>
+        <w:t xml:space="preserve"> speed tests (using the system time since real time includes typing in the </w:t>
+      </w:r>
+      <w:proofErr w:type="spellStart"/>
+      <w:r>
+        <w:rPr>
+          <w:rFonts w:ascii="Cambria" w:eastAsiaTheme="minorEastAsia" w:hAnsi="Cambria"/>
+        </w:rPr>
+        <w:t>sudo</w:t>
+      </w:r>
+      <w:proofErr w:type="spellEnd"/>
+      <w:r>
+        <w:rPr>
+          <w:rFonts w:ascii="Cambria" w:eastAsiaTheme="minorEastAsia" w:hAnsi="Cambria"/>
+        </w:rPr>
+        <w:t xml:space="preserve"> password).</w:t>
+      </w:r>
+    </w:p>
+    <w:p>
+      <w:pPr>
+        <w:pStyle w:val="NoSpacing"/>
+        <w:rPr>
+          <w:rFonts w:ascii="Cambria" w:eastAsiaTheme="minorEastAsia" w:hAnsi="Cambria"/>
+        </w:rPr>
+      </w:pPr>
+    </w:p>
+    <w:p>
+      <w:pPr>
+        <w:pStyle w:val="NoSpacing"/>
+        <w:rPr>
+          <w:rFonts w:ascii="Cambria" w:eastAsiaTheme="minorEastAsia" w:hAnsi="Cambria"/>
+        </w:rPr>
+      </w:pPr>
+      <w:r>
+        <w:rPr>
+          <w:rFonts w:ascii="Cambria" w:eastAsiaTheme="minorEastAsia" w:hAnsi="Cambria"/>
+        </w:rPr>
+        <w:t>Task 6:</w:t>
+      </w:r>
+    </w:p>
+    <w:p>
+      <w:pPr>
+        <w:pStyle w:val="NoSpacing"/>
+        <w:jc w:val="center"/>
+        <w:rPr>
+          <w:rFonts w:ascii="Cambria" w:eastAsiaTheme="minorEastAsia" w:hAnsi="Cambria"/>
+        </w:rPr>
+      </w:pPr>
+      <w:r>
+        <w:rPr>
+          <w:rFonts w:ascii="Cambria" w:eastAsiaTheme="minorEastAsia" w:hAnsi="Cambria"/>
+        </w:rPr>
+        <w:t>Output Of Signature Verification</w:t>
+      </w:r>
+    </w:p>
+    <w:p>
+      <w:pPr>
+        <w:pStyle w:val="NoSpacing"/>
+        <w:jc w:val="center"/>
+        <w:rPr>
+          <w:rFonts w:ascii="Cambria" w:eastAsiaTheme="minorEastAsia" w:hAnsi="Cambria"/>
+        </w:rPr>
+      </w:pPr>
+    </w:p>
+    <w:p>
+      <w:pPr>
+        <w:pStyle w:val="NoSpacing"/>
+        <w:jc w:val="center"/>
+        <w:rPr>
+          <w:rFonts w:ascii="Cambria" w:hAnsi="Cambria"/>
+        </w:rPr>
+      </w:pPr>
+      <w:r>
+        <w:rPr>
+          <w:rFonts w:ascii="Cambria" w:hAnsi="Cambria"/>
+          <w:noProof/>
+        </w:rPr>
+        <w:lastRenderedPageBreak/>
+        <w:drawing>
+          <wp:inline distT="0" distB="0" distL="0" distR="0" wp14:anchorId="01BB6D0C" wp14:editId="26486BC5">
+            <wp:extent cx="5943600" cy="4090035"/>
+            <wp:effectExtent l="0" t="0" r="0" b="0"/>
+            <wp:docPr id="1" name="Picture 1"/>
+            <wp:cNvGraphicFramePr>
+              <a:graphicFrameLocks xmlns:a="http://schemas.openxmlformats.org/drawingml/2006/main" noChangeAspect="1"/>
+            </wp:cNvGraphicFramePr>
+            <a:graphic xmlns:a="http://schemas.openxmlformats.org/drawingml/2006/main">
+              <a:graphicData uri="http://schemas.openxmlformats.org/drawingml/2006/picture">
+                <pic:pic xmlns:pic="http://schemas.openxmlformats.org/drawingml/2006/picture">
+                  <pic:nvPicPr>
+                    <pic:cNvPr id="0" name="SHA265 Verification.png"/>
+                    <pic:cNvPicPr/>
+                  </pic:nvPicPr>
+                  <pic:blipFill>
+                    <a:blip r:embed="rId28">
+                      <a:extLst>
+                        <a:ext uri="{28A0092B-C50C-407E-A947-70E740481C1C}">
+                          <a14:useLocalDpi xmlns:a14="http://schemas.microsoft.com/office/drawing/2010/main" val="0"/>
+                        </a:ext>
+                      </a:extLst>
+                    </a:blip>
+                    <a:stretch>
+                      <a:fillRect/>
+                    </a:stretch>
+                  </pic:blipFill>
+                  <pic:spPr>
+                    <a:xfrm>
+                      <a:off x="0" y="0"/>
+                      <a:ext cx="5943600" cy="4090035"/>
+                    </a:xfrm>
+                    <a:prstGeom prst="rect">
+                      <a:avLst/>
+                    </a:prstGeom>
+                  </pic:spPr>
+                </pic:pic>
+              </a:graphicData>
+            </a:graphic>
+          </wp:inline>
+        </w:drawing>
+      </w:r>
+    </w:p>
+    <w:p>
+      <w:pPr>
+        <w:pStyle w:val="NoSpacing"/>
+        <w:jc w:val="center"/>
+        <w:rPr>
+          <w:rFonts w:ascii="Cambria" w:hAnsi="Cambria"/>
+        </w:rPr>
+      </w:pPr>
+    </w:p>
+    <w:p>
+      <w:pPr>
+        <w:pStyle w:val="NoSpacing"/>
+        <w:rPr>
+          <w:rFonts w:ascii="Cambria" w:hAnsi="Cambria"/>
+        </w:rPr>
+      </w:pPr>
+      <w:r>
+        <w:rPr>
+          <w:rFonts w:ascii="Cambria" w:hAnsi="Cambria"/>
+        </w:rPr>
+        <w:t xml:space="preserve">First I made a sha256 signature for example.txt and saved the output of it in example.sha256 using my private key. Then I used </w:t>
+      </w:r>
+      <w:proofErr w:type="spellStart"/>
+      <w:r>
+        <w:rPr>
+          <w:rFonts w:ascii="Cambria" w:hAnsi="Cambria"/>
+        </w:rPr>
+        <w:t>dgst</w:t>
+      </w:r>
+      <w:proofErr w:type="spellEnd"/>
+      <w:r>
+        <w:rPr>
+          <w:rFonts w:ascii="Cambria" w:hAnsi="Cambria"/>
+        </w:rPr>
+        <w:t xml:space="preserve"> with the verify flag to verify if the file has been tampered with. I then changed the file and verified it again. It failed after I modified it and that is why signatures are important. This helps you to verify if the file has been modified in anyway. This can potentially prevent man-in-the-middle attack because you can make sure that what you receive is not malicious.</w:t>
+      </w:r>
+    </w:p>
     <w:sectPr>
-      <w:headerReference w:type="default" r:id="rId18"/>
+      <w:headerReference w:type="default" r:id="rId29"/>
       <w:pgSz w:w="12240" w:h="15840"/>
       <w:pgMar w:top="1440" w:right="1440" w:bottom="1440" w:left="1440" w:header="720" w:footer="720" w:gutter="0"/>
       <w:cols w:space="720"/>
@@ -3318,7 +5230,7 @@
 </file>
 
 <file path=word/endnotes.xml><?xml version="1.0" encoding="utf-8"?>
-<w:endnotes xmlns:wpc="http://schemas.microsoft.com/office/word/2010/wordprocessingCanvas" xmlns:cx="http://schemas.microsoft.com/office/drawing/2014/chartex" xmlns:cx1="http://schemas.microsoft.com/office/drawing/2015/9/8/chartex" xmlns:cx2="http://schemas.microsoft.com/office/drawing/2015/10/21/chartex" xmlns:cx3="http://schemas.microsoft.com/office/drawing/2016/5/9/chartex" xmlns:cx4="http://schemas.microsoft.com/office/drawing/2016/5/10/chartex" xmlns:cx5="http://schemas.microsoft.com/office/drawing/2016/5/11/chartex" xmlns:cx6="http://schemas.microsoft.com/office/drawing/2016/5/12/chartex" xmlns:cx7="http://schemas.microsoft.com/office/drawing/2016/5/13/chartex" xmlns:cx8="http://schemas.microsoft.com/office/drawing/2016/5/14/chartex" xmlns:mc="http://schemas.openxmlformats.org/markup-compatibility/2006" xmlns:aink="http://schemas.microsoft.com/office/drawing/2016/ink" xmlns:am3d="http://schemas.microsoft.com/office/drawing/2017/model3d" xmlns:o="urn:schemas-microsoft-com:office:office" xmlns:r="http://schemas.openxmlformats.org/officeDocument/2006/relationships" xmlns:m="http://schemas.openxmlformats.org/officeDocument/2006/math" xmlns:v="urn:schemas-microsoft-com:vml" xmlns:wp14="http://schemas.microsoft.com/office/word/2010/wordprocessingDrawing" xmlns:wp="http://schemas.openxmlformats.org/drawingml/2006/wordprocessingDrawing" xmlns:w10="urn:schemas-microsoft-com:office:word" xmlns:w="http://schemas.openxmlformats.org/wordprocessingml/2006/main" xmlns:w14="http://schemas.microsoft.com/office/word/2010/wordml" xmlns:w15="http://schemas.microsoft.com/office/word/2012/wordml" xmlns:w16cid="http://schemas.microsoft.com/office/word/2016/wordml/cid" xmlns:w16se="http://schemas.microsoft.com/office/word/2015/wordml/symex" xmlns:wpg="http://schemas.microsoft.com/office/word/2010/wordprocessingGroup" xmlns:wpi="http://schemas.microsoft.com/office/word/2010/wordprocessingInk" xmlns:wne="http://schemas.microsoft.com/office/word/2006/wordml" xmlns:wps="http://schemas.microsoft.com/office/word/2010/wordprocessingShape" mc:Ignorable="w14 w15 w16se w16cid wp14">
+<w:endnotes xmlns:wpc="http://schemas.microsoft.com/office/word/2010/wordprocessingCanvas" xmlns:mo="http://schemas.microsoft.com/office/mac/office/2008/main" xmlns:mc="http://schemas.openxmlformats.org/markup-compatibility/2006" xmlns:mv="urn:schemas-microsoft-com:mac:vml" xmlns:o="urn:schemas-microsoft-com:office:office" xmlns:r="http://schemas.openxmlformats.org/officeDocument/2006/relationships" xmlns:m="http://schemas.openxmlformats.org/officeDocument/2006/math" xmlns:v="urn:schemas-microsoft-com:vml" xmlns:wp14="http://schemas.microsoft.com/office/word/2010/wordprocessingDrawing" xmlns:wp="http://schemas.openxmlformats.org/drawingml/2006/wordprocessingDrawing" xmlns:w10="urn:schemas-microsoft-com:office:word" xmlns:w="http://schemas.openxmlformats.org/wordprocessingml/2006/main" xmlns:w14="http://schemas.microsoft.com/office/word/2010/wordml" xmlns:wpg="http://schemas.microsoft.com/office/word/2010/wordprocessingGroup" xmlns:wpi="http://schemas.microsoft.com/office/word/2010/wordprocessingInk" xmlns:wne="http://schemas.microsoft.com/office/word/2006/wordml" xmlns:wps="http://schemas.microsoft.com/office/word/2010/wordprocessingShape" mc:Ignorable="w14 wp14">
   <w:endnote w:type="separator" w:id="-1">
     <w:p>
       <w:r>
@@ -3337,7 +5249,7 @@
 </file>
 
 <file path=word/footnotes.xml><?xml version="1.0" encoding="utf-8"?>
-<w:footnotes xmlns:wpc="http://schemas.microsoft.com/office/word/2010/wordprocessingCanvas" xmlns:cx="http://schemas.microsoft.com/office/drawing/2014/chartex" xmlns:cx1="http://schemas.microsoft.com/office/drawing/2015/9/8/chartex" xmlns:cx2="http://schemas.microsoft.com/office/drawing/2015/10/21/chartex" xmlns:cx3="http://schemas.microsoft.com/office/drawing/2016/5/9/chartex" xmlns:cx4="http://schemas.microsoft.com/office/drawing/2016/5/10/chartex" xmlns:cx5="http://schemas.microsoft.com/office/drawing/2016/5/11/chartex" xmlns:cx6="http://schemas.microsoft.com/office/drawing/2016/5/12/chartex" xmlns:cx7="http://schemas.microsoft.com/office/drawing/2016/5/13/chartex" xmlns:cx8="http://schemas.microsoft.com/office/drawing/2016/5/14/chartex" xmlns:mc="http://schemas.openxmlformats.org/markup-compatibility/2006" xmlns:aink="http://schemas.microsoft.com/office/drawing/2016/ink" xmlns:am3d="http://schemas.microsoft.com/office/drawing/2017/model3d" xmlns:o="urn:schemas-microsoft-com:office:office" xmlns:r="http://schemas.openxmlformats.org/officeDocument/2006/relationships" xmlns:m="http://schemas.openxmlformats.org/officeDocument/2006/math" xmlns:v="urn:schemas-microsoft-com:vml" xmlns:wp14="http://schemas.microsoft.com/office/word/2010/wordprocessingDrawing" xmlns:wp="http://schemas.openxmlformats.org/drawingml/2006/wordprocessingDrawing" xmlns:w10="urn:schemas-microsoft-com:office:word" xmlns:w="http://schemas.openxmlformats.org/wordprocessingml/2006/main" xmlns:w14="http://schemas.microsoft.com/office/word/2010/wordml" xmlns:w15="http://schemas.microsoft.com/office/word/2012/wordml" xmlns:w16cid="http://schemas.microsoft.com/office/word/2016/wordml/cid" xmlns:w16se="http://schemas.microsoft.com/office/word/2015/wordml/symex" xmlns:wpg="http://schemas.microsoft.com/office/word/2010/wordprocessingGroup" xmlns:wpi="http://schemas.microsoft.com/office/word/2010/wordprocessingInk" xmlns:wne="http://schemas.microsoft.com/office/word/2006/wordml" xmlns:wps="http://schemas.microsoft.com/office/word/2010/wordprocessingShape" mc:Ignorable="w14 w15 w16se w16cid wp14">
+<w:footnotes xmlns:wpc="http://schemas.microsoft.com/office/word/2010/wordprocessingCanvas" xmlns:mo="http://schemas.microsoft.com/office/mac/office/2008/main" xmlns:mc="http://schemas.openxmlformats.org/markup-compatibility/2006" xmlns:mv="urn:schemas-microsoft-com:mac:vml" xmlns:o="urn:schemas-microsoft-com:office:office" xmlns:r="http://schemas.openxmlformats.org/officeDocument/2006/relationships" xmlns:m="http://schemas.openxmlformats.org/officeDocument/2006/math" xmlns:v="urn:schemas-microsoft-com:vml" xmlns:wp14="http://schemas.microsoft.com/office/word/2010/wordprocessingDrawing" xmlns:wp="http://schemas.openxmlformats.org/drawingml/2006/wordprocessingDrawing" xmlns:w10="urn:schemas-microsoft-com:office:word" xmlns:w="http://schemas.openxmlformats.org/wordprocessingml/2006/main" xmlns:w14="http://schemas.microsoft.com/office/word/2010/wordml" xmlns:wpg="http://schemas.microsoft.com/office/word/2010/wordprocessingGroup" xmlns:wpi="http://schemas.microsoft.com/office/word/2010/wordprocessingInk" xmlns:wne="http://schemas.microsoft.com/office/word/2006/wordml" xmlns:wps="http://schemas.microsoft.com/office/word/2010/wordprocessingShape" mc:Ignorable="w14 wp14">
   <w:footnote w:type="separator" w:id="-1">
     <w:p>
       <w:r>
@@ -3356,7 +5268,7 @@
 </file>
 
 <file path=word/header1.xml><?xml version="1.0" encoding="utf-8"?>
-<w:hdr xmlns:wpc="http://schemas.microsoft.com/office/word/2010/wordprocessingCanvas" xmlns:cx="http://schemas.microsoft.com/office/drawing/2014/chartex" xmlns:cx1="http://schemas.microsoft.com/office/drawing/2015/9/8/chartex" xmlns:cx2="http://schemas.microsoft.com/office/drawing/2015/10/21/chartex" xmlns:cx3="http://schemas.microsoft.com/office/drawing/2016/5/9/chartex" xmlns:cx4="http://schemas.microsoft.com/office/drawing/2016/5/10/chartex" xmlns:cx5="http://schemas.microsoft.com/office/drawing/2016/5/11/chartex" xmlns:cx6="http://schemas.microsoft.com/office/drawing/2016/5/12/chartex" xmlns:cx7="http://schemas.microsoft.com/office/drawing/2016/5/13/chartex" xmlns:cx8="http://schemas.microsoft.com/office/drawing/2016/5/14/chartex" xmlns:mc="http://schemas.openxmlformats.org/markup-compatibility/2006" xmlns:aink="http://schemas.microsoft.com/office/drawing/2016/ink" xmlns:am3d="http://schemas.microsoft.com/office/drawing/2017/model3d" xmlns:o="urn:schemas-microsoft-com:office:office" xmlns:r="http://schemas.openxmlformats.org/officeDocument/2006/relationships" xmlns:m="http://schemas.openxmlformats.org/officeDocument/2006/math" xmlns:v="urn:schemas-microsoft-com:vml" xmlns:wp14="http://schemas.microsoft.com/office/word/2010/wordprocessingDrawing" xmlns:wp="http://schemas.openxmlformats.org/drawingml/2006/wordprocessingDrawing" xmlns:w10="urn:schemas-microsoft-com:office:word" xmlns:w="http://schemas.openxmlformats.org/wordprocessingml/2006/main" xmlns:w14="http://schemas.microsoft.com/office/word/2010/wordml" xmlns:w15="http://schemas.microsoft.com/office/word/2012/wordml" xmlns:w16cid="http://schemas.microsoft.com/office/word/2016/wordml/cid" xmlns:w16se="http://schemas.microsoft.com/office/word/2015/wordml/symex" xmlns:wpg="http://schemas.microsoft.com/office/word/2010/wordprocessingGroup" xmlns:wpi="http://schemas.microsoft.com/office/word/2010/wordprocessingInk" xmlns:wne="http://schemas.microsoft.com/office/word/2006/wordml" xmlns:wps="http://schemas.microsoft.com/office/word/2010/wordprocessingShape" mc:Ignorable="w14 w15 w16se w16cid wp14">
+<w:hdr xmlns:wpc="http://schemas.microsoft.com/office/word/2010/wordprocessingCanvas" xmlns:mo="http://schemas.microsoft.com/office/mac/office/2008/main" xmlns:mc="http://schemas.openxmlformats.org/markup-compatibility/2006" xmlns:mv="urn:schemas-microsoft-com:mac:vml" xmlns:o="urn:schemas-microsoft-com:office:office" xmlns:r="http://schemas.openxmlformats.org/officeDocument/2006/relationships" xmlns:m="http://schemas.openxmlformats.org/officeDocument/2006/math" xmlns:v="urn:schemas-microsoft-com:vml" xmlns:wp14="http://schemas.microsoft.com/office/word/2010/wordprocessingDrawing" xmlns:wp="http://schemas.openxmlformats.org/drawingml/2006/wordprocessingDrawing" xmlns:w10="urn:schemas-microsoft-com:office:word" xmlns:w="http://schemas.openxmlformats.org/wordprocessingml/2006/main" xmlns:w14="http://schemas.microsoft.com/office/word/2010/wordml" xmlns:wpg="http://schemas.microsoft.com/office/word/2010/wordprocessingGroup" xmlns:wpi="http://schemas.microsoft.com/office/word/2010/wordprocessingInk" xmlns:wne="http://schemas.microsoft.com/office/word/2006/wordml" xmlns:wps="http://schemas.microsoft.com/office/word/2010/wordprocessingShape" mc:Ignorable="w14 wp14">
   <w:p>
     <w:pPr>
       <w:pStyle w:val="Header"/>
@@ -3403,8 +5315,8 @@
 </file>
 
 <file path=word/numbering.xml><?xml version="1.0" encoding="utf-8"?>
-<w:numbering xmlns:wpc="http://schemas.microsoft.com/office/word/2010/wordprocessingCanvas" xmlns:cx="http://schemas.microsoft.com/office/drawing/2014/chartex" xmlns:cx1="http://schemas.microsoft.com/office/drawing/2015/9/8/chartex" xmlns:cx2="http://schemas.microsoft.com/office/drawing/2015/10/21/chartex" xmlns:cx3="http://schemas.microsoft.com/office/drawing/2016/5/9/chartex" xmlns:cx4="http://schemas.microsoft.com/office/drawing/2016/5/10/chartex" xmlns:cx5="http://schemas.microsoft.com/office/drawing/2016/5/11/chartex" xmlns:cx6="http://schemas.microsoft.com/office/drawing/2016/5/12/chartex" xmlns:cx7="http://schemas.microsoft.com/office/drawing/2016/5/13/chartex" xmlns:cx8="http://schemas.microsoft.com/office/drawing/2016/5/14/chartex" xmlns:mc="http://schemas.openxmlformats.org/markup-compatibility/2006" xmlns:aink="http://schemas.microsoft.com/office/drawing/2016/ink" xmlns:am3d="http://schemas.microsoft.com/office/drawing/2017/model3d" xmlns:o="urn:schemas-microsoft-com:office:office" xmlns:r="http://schemas.openxmlformats.org/officeDocument/2006/relationships" xmlns:m="http://schemas.openxmlformats.org/officeDocument/2006/math" xmlns:v="urn:schemas-microsoft-com:vml" xmlns:wp14="http://schemas.microsoft.com/office/word/2010/wordprocessingDrawing" xmlns:wp="http://schemas.openxmlformats.org/drawingml/2006/wordprocessingDrawing" xmlns:w10="urn:schemas-microsoft-com:office:word" xmlns:w="http://schemas.openxmlformats.org/wordprocessingml/2006/main" xmlns:w14="http://schemas.microsoft.com/office/word/2010/wordml" xmlns:w15="http://schemas.microsoft.com/office/word/2012/wordml" xmlns:w16cid="http://schemas.microsoft.com/office/word/2016/wordml/cid" xmlns:w16se="http://schemas.microsoft.com/office/word/2015/wordml/symex" xmlns:wpg="http://schemas.microsoft.com/office/word/2010/wordprocessingGroup" xmlns:wpi="http://schemas.microsoft.com/office/word/2010/wordprocessingInk" xmlns:wne="http://schemas.microsoft.com/office/word/2006/wordml" xmlns:wps="http://schemas.microsoft.com/office/word/2010/wordprocessingShape" mc:Ignorable="w14 w15 w16se w16cid wp14">
-  <w:abstractNum w:abstractNumId="0" w15:restartNumberingAfterBreak="0">
+<w:numbering xmlns:wpc="http://schemas.microsoft.com/office/word/2010/wordprocessingCanvas" xmlns:mo="http://schemas.microsoft.com/office/mac/office/2008/main" xmlns:mc="http://schemas.openxmlformats.org/markup-compatibility/2006" xmlns:mv="urn:schemas-microsoft-com:mac:vml" xmlns:o="urn:schemas-microsoft-com:office:office" xmlns:r="http://schemas.openxmlformats.org/officeDocument/2006/relationships" xmlns:m="http://schemas.openxmlformats.org/officeDocument/2006/math" xmlns:v="urn:schemas-microsoft-com:vml" xmlns:wp14="http://schemas.microsoft.com/office/word/2010/wordprocessingDrawing" xmlns:wp="http://schemas.openxmlformats.org/drawingml/2006/wordprocessingDrawing" xmlns:w10="urn:schemas-microsoft-com:office:word" xmlns:w="http://schemas.openxmlformats.org/wordprocessingml/2006/main" xmlns:w14="http://schemas.microsoft.com/office/word/2010/wordml" xmlns:wpg="http://schemas.microsoft.com/office/word/2010/wordprocessingGroup" xmlns:wpi="http://schemas.microsoft.com/office/word/2010/wordprocessingInk" xmlns:wne="http://schemas.microsoft.com/office/word/2006/wordml" xmlns:wps="http://schemas.microsoft.com/office/word/2010/wordprocessingShape" mc:Ignorable="w14 wp14">
+  <w:abstractNum w:abstractNumId="0">
     <w:nsid w:val="065762D2"/>
     <w:multiLevelType w:val="hybridMultilevel"/>
     <w:tmpl w:val="1BAE2C0C"/>
@@ -3517,7 +5429,7 @@
       </w:rPr>
     </w:lvl>
   </w:abstractNum>
-  <w:abstractNum w:abstractNumId="1" w15:restartNumberingAfterBreak="0">
+  <w:abstractNum w:abstractNumId="1">
     <w:nsid w:val="06E001EC"/>
     <w:multiLevelType w:val="hybridMultilevel"/>
     <w:tmpl w:val="E9F0228C"/>
@@ -3630,7 +5542,7 @@
       </w:rPr>
     </w:lvl>
   </w:abstractNum>
-  <w:abstractNum w:abstractNumId="2" w15:restartNumberingAfterBreak="0">
+  <w:abstractNum w:abstractNumId="2">
     <w:nsid w:val="38BE00D7"/>
     <w:multiLevelType w:val="hybridMultilevel"/>
     <w:tmpl w:val="E092C298"/>
@@ -3743,7 +5655,7 @@
       </w:rPr>
     </w:lvl>
   </w:abstractNum>
-  <w:abstractNum w:abstractNumId="3" w15:restartNumberingAfterBreak="0">
+  <w:abstractNum w:abstractNumId="3">
     <w:nsid w:val="434A1F4D"/>
     <w:multiLevelType w:val="hybridMultilevel"/>
     <w:tmpl w:val="835263D2"/>
@@ -3856,7 +5768,7 @@
       </w:rPr>
     </w:lvl>
   </w:abstractNum>
-  <w:abstractNum w:abstractNumId="4" w15:restartNumberingAfterBreak="0">
+  <w:abstractNum w:abstractNumId="4">
     <w:nsid w:val="54BD2C4B"/>
     <w:multiLevelType w:val="hybridMultilevel"/>
     <w:tmpl w:val="8AF440EA"/>
@@ -3969,7 +5881,7 @@
       </w:rPr>
     </w:lvl>
   </w:abstractNum>
-  <w:abstractNum w:abstractNumId="5" w15:restartNumberingAfterBreak="0">
+  <w:abstractNum w:abstractNumId="5">
     <w:nsid w:val="5FD24F9B"/>
     <w:multiLevelType w:val="hybridMultilevel"/>
     <w:tmpl w:val="7C1CE5DC"/>
@@ -4104,7 +6016,7 @@
 </file>
 
 <file path=word/styles.xml><?xml version="1.0" encoding="utf-8"?>
-<w:styles xmlns:mc="http://schemas.openxmlformats.org/markup-compatibility/2006" xmlns:r="http://schemas.openxmlformats.org/officeDocument/2006/relationships" xmlns:w="http://schemas.openxmlformats.org/wordprocessingml/2006/main" xmlns:w14="http://schemas.microsoft.com/office/word/2010/wordml" xmlns:w15="http://schemas.microsoft.com/office/word/2012/wordml" xmlns:w16cid="http://schemas.microsoft.com/office/word/2016/wordml/cid" xmlns:w16se="http://schemas.microsoft.com/office/word/2015/wordml/symex" mc:Ignorable="w14 w15 w16se w16cid">
+<w:styles xmlns:mc="http://schemas.openxmlformats.org/markup-compatibility/2006" xmlns:r="http://schemas.openxmlformats.org/officeDocument/2006/relationships" xmlns:w="http://schemas.openxmlformats.org/wordprocessingml/2006/main" xmlns:w14="http://schemas.microsoft.com/office/word/2010/wordml" mc:Ignorable="w14">
   <w:docDefaults>
     <w:rPrDefault>
       <w:rPr>
@@ -4116,380 +6028,153 @@
     </w:rPrDefault>
     <w:pPrDefault/>
   </w:docDefaults>
-  <w:latentStyles w:defLockedState="0" w:defUIPriority="99" w:defSemiHidden="0" w:defUnhideWhenUsed="0" w:defQFormat="0" w:count="375">
-    <w:lsdException w:name="Normal" w:uiPriority="0" w:qFormat="1"/>
-    <w:lsdException w:name="heading 1" w:uiPriority="9" w:qFormat="1"/>
-    <w:lsdException w:name="heading 2" w:semiHidden="1" w:uiPriority="9" w:unhideWhenUsed="1" w:qFormat="1"/>
-    <w:lsdException w:name="heading 3" w:semiHidden="1" w:uiPriority="9" w:unhideWhenUsed="1" w:qFormat="1"/>
-    <w:lsdException w:name="heading 4" w:semiHidden="1" w:uiPriority="9" w:unhideWhenUsed="1" w:qFormat="1"/>
-    <w:lsdException w:name="heading 5" w:semiHidden="1" w:uiPriority="9" w:unhideWhenUsed="1" w:qFormat="1"/>
-    <w:lsdException w:name="heading 6" w:semiHidden="1" w:uiPriority="9" w:unhideWhenUsed="1" w:qFormat="1"/>
-    <w:lsdException w:name="heading 7" w:semiHidden="1" w:uiPriority="9" w:unhideWhenUsed="1" w:qFormat="1"/>
-    <w:lsdException w:name="heading 8" w:semiHidden="1" w:uiPriority="9" w:unhideWhenUsed="1" w:qFormat="1"/>
-    <w:lsdException w:name="heading 9" w:semiHidden="1" w:uiPriority="9" w:unhideWhenUsed="1" w:qFormat="1"/>
-    <w:lsdException w:name="index 1" w:semiHidden="1" w:unhideWhenUsed="1"/>
-    <w:lsdException w:name="index 2" w:semiHidden="1" w:unhideWhenUsed="1"/>
-    <w:lsdException w:name="index 3" w:semiHidden="1" w:unhideWhenUsed="1"/>
-    <w:lsdException w:name="index 4" w:semiHidden="1" w:unhideWhenUsed="1"/>
-    <w:lsdException w:name="index 5" w:semiHidden="1" w:unhideWhenUsed="1"/>
-    <w:lsdException w:name="index 6" w:semiHidden="1" w:unhideWhenUsed="1"/>
-    <w:lsdException w:name="index 7" w:semiHidden="1" w:unhideWhenUsed="1"/>
-    <w:lsdException w:name="index 8" w:semiHidden="1" w:unhideWhenUsed="1"/>
-    <w:lsdException w:name="index 9" w:semiHidden="1" w:unhideWhenUsed="1"/>
-    <w:lsdException w:name="toc 1" w:semiHidden="1" w:uiPriority="39" w:unhideWhenUsed="1"/>
-    <w:lsdException w:name="toc 2" w:semiHidden="1" w:uiPriority="39" w:unhideWhenUsed="1"/>
-    <w:lsdException w:name="toc 3" w:semiHidden="1" w:uiPriority="39" w:unhideWhenUsed="1"/>
-    <w:lsdException w:name="toc 4" w:semiHidden="1" w:uiPriority="39" w:unhideWhenUsed="1"/>
-    <w:lsdException w:name="toc 5" w:semiHidden="1" w:uiPriority="39" w:unhideWhenUsed="1"/>
-    <w:lsdException w:name="toc 6" w:semiHidden="1" w:uiPriority="39" w:unhideWhenUsed="1"/>
-    <w:lsdException w:name="toc 7" w:semiHidden="1" w:uiPriority="39" w:unhideWhenUsed="1"/>
-    <w:lsdException w:name="toc 8" w:semiHidden="1" w:uiPriority="39" w:unhideWhenUsed="1"/>
-    <w:lsdException w:name="toc 9" w:semiHidden="1" w:uiPriority="39" w:unhideWhenUsed="1"/>
-    <w:lsdException w:name="Normal Indent" w:semiHidden="1" w:unhideWhenUsed="1"/>
-    <w:lsdException w:name="footnote text" w:semiHidden="1" w:unhideWhenUsed="1"/>
-    <w:lsdException w:name="annotation text" w:semiHidden="1" w:unhideWhenUsed="1"/>
-    <w:lsdException w:name="header" w:semiHidden="1" w:unhideWhenUsed="1"/>
-    <w:lsdException w:name="footer" w:semiHidden="1" w:unhideWhenUsed="1"/>
-    <w:lsdException w:name="index heading" w:semiHidden="1" w:unhideWhenUsed="1"/>
-    <w:lsdException w:name="caption" w:semiHidden="1" w:uiPriority="35" w:unhideWhenUsed="1" w:qFormat="1"/>
-    <w:lsdException w:name="table of figures" w:semiHidden="1" w:unhideWhenUsed="1"/>
-    <w:lsdException w:name="envelope address" w:semiHidden="1" w:unhideWhenUsed="1"/>
-    <w:lsdException w:name="envelope return" w:semiHidden="1" w:unhideWhenUsed="1"/>
-    <w:lsdException w:name="footnote reference" w:semiHidden="1" w:unhideWhenUsed="1"/>
-    <w:lsdException w:name="annotation reference" w:semiHidden="1" w:unhideWhenUsed="1"/>
-    <w:lsdException w:name="line number" w:semiHidden="1" w:unhideWhenUsed="1"/>
-    <w:lsdException w:name="page number" w:semiHidden="1" w:unhideWhenUsed="1"/>
-    <w:lsdException w:name="endnote reference" w:semiHidden="1" w:unhideWhenUsed="1"/>
-    <w:lsdException w:name="endnote text" w:semiHidden="1" w:unhideWhenUsed="1"/>
-    <w:lsdException w:name="table of authorities" w:semiHidden="1" w:unhideWhenUsed="1"/>
-    <w:lsdException w:name="macro" w:semiHidden="1" w:unhideWhenUsed="1"/>
-    <w:lsdException w:name="toa heading" w:semiHidden="1" w:unhideWhenUsed="1"/>
-    <w:lsdException w:name="List" w:semiHidden="1" w:unhideWhenUsed="1"/>
-    <w:lsdException w:name="List Bullet" w:semiHidden="1" w:unhideWhenUsed="1"/>
-    <w:lsdException w:name="List Number" w:semiHidden="1" w:unhideWhenUsed="1"/>
-    <w:lsdException w:name="List 2" w:semiHidden="1" w:unhideWhenUsed="1"/>
-    <w:lsdException w:name="List 3" w:semiHidden="1" w:unhideWhenUsed="1"/>
-    <w:lsdException w:name="List 4" w:semiHidden="1" w:unhideWhenUsed="1"/>
-    <w:lsdException w:name="List 5" w:semiHidden="1" w:unhideWhenUsed="1"/>
-    <w:lsdException w:name="List Bullet 2" w:semiHidden="1" w:unhideWhenUsed="1"/>
-    <w:lsdException w:name="List Bullet 3" w:semiHidden="1" w:unhideWhenUsed="1"/>
-    <w:lsdException w:name="List Bullet 4" w:semiHidden="1" w:unhideWhenUsed="1"/>
-    <w:lsdException w:name="List Bullet 5" w:semiHidden="1" w:unhideWhenUsed="1"/>
-    <w:lsdException w:name="List Number 2" w:semiHidden="1" w:unhideWhenUsed="1"/>
-    <w:lsdException w:name="List Number 3" w:semiHidden="1" w:unhideWhenUsed="1"/>
-    <w:lsdException w:name="List Number 4" w:semiHidden="1" w:unhideWhenUsed="1"/>
-    <w:lsdException w:name="List Number 5" w:semiHidden="1" w:unhideWhenUsed="1"/>
-    <w:lsdException w:name="Title" w:uiPriority="10" w:qFormat="1"/>
-    <w:lsdException w:name="Closing" w:semiHidden="1" w:unhideWhenUsed="1"/>
-    <w:lsdException w:name="Signature" w:semiHidden="1" w:unhideWhenUsed="1"/>
-    <w:lsdException w:name="Default Paragraph Font" w:semiHidden="1" w:uiPriority="1" w:unhideWhenUsed="1"/>
-    <w:lsdException w:name="Body Text" w:semiHidden="1" w:unhideWhenUsed="1"/>
-    <w:lsdException w:name="Body Text Indent" w:semiHidden="1" w:unhideWhenUsed="1"/>
-    <w:lsdException w:name="List Continue" w:semiHidden="1" w:unhideWhenUsed="1"/>
-    <w:lsdException w:name="List Continue 2" w:semiHidden="1" w:unhideWhenUsed="1"/>
-    <w:lsdException w:name="List Continue 3" w:semiHidden="1" w:unhideWhenUsed="1"/>
-    <w:lsdException w:name="List Continue 4" w:semiHidden="1" w:unhideWhenUsed="1"/>
-    <w:lsdException w:name="List Continue 5" w:semiHidden="1" w:unhideWhenUsed="1"/>
-    <w:lsdException w:name="Message Header" w:semiHidden="1" w:unhideWhenUsed="1"/>
-    <w:lsdException w:name="Subtitle" w:uiPriority="11" w:qFormat="1"/>
-    <w:lsdException w:name="Salutation" w:semiHidden="1" w:unhideWhenUsed="1"/>
-    <w:lsdException w:name="Date" w:semiHidden="1" w:unhideWhenUsed="1"/>
-    <w:lsdException w:name="Body Text First Indent" w:semiHidden="1" w:unhideWhenUsed="1"/>
-    <w:lsdException w:name="Body Text First Indent 2" w:semiHidden="1" w:unhideWhenUsed="1"/>
-    <w:lsdException w:name="Note Heading" w:semiHidden="1" w:unhideWhenUsed="1"/>
-    <w:lsdException w:name="Body Text 2" w:semiHidden="1" w:unhideWhenUsed="1"/>
-    <w:lsdException w:name="Body Text 3" w:semiHidden="1" w:unhideWhenUsed="1"/>
-    <w:lsdException w:name="Body Text Indent 2" w:semiHidden="1" w:unhideWhenUsed="1"/>
-    <w:lsdException w:name="Body Text Indent 3" w:semiHidden="1" w:unhideWhenUsed="1"/>
-    <w:lsdException w:name="Block Text" w:semiHidden="1" w:unhideWhenUsed="1"/>
-    <w:lsdException w:name="Hyperlink" w:semiHidden="1" w:unhideWhenUsed="1"/>
-    <w:lsdException w:name="FollowedHyperlink" w:semiHidden="1" w:unhideWhenUsed="1"/>
-    <w:lsdException w:name="Strong" w:uiPriority="22" w:qFormat="1"/>
-    <w:lsdException w:name="Emphasis" w:uiPriority="20" w:qFormat="1"/>
-    <w:lsdException w:name="Document Map" w:semiHidden="1" w:unhideWhenUsed="1"/>
-    <w:lsdException w:name="Plain Text" w:semiHidden="1" w:unhideWhenUsed="1"/>
-    <w:lsdException w:name="E-mail Signature" w:semiHidden="1" w:unhideWhenUsed="1"/>
-    <w:lsdException w:name="HTML Top of Form" w:semiHidden="1" w:unhideWhenUsed="1"/>
-    <w:lsdException w:name="HTML Bottom of Form" w:semiHidden="1" w:unhideWhenUsed="1"/>
-    <w:lsdException w:name="Normal (Web)" w:semiHidden="1" w:unhideWhenUsed="1"/>
-    <w:lsdException w:name="HTML Acronym" w:semiHidden="1" w:unhideWhenUsed="1"/>
-    <w:lsdException w:name="HTML Address" w:semiHidden="1" w:unhideWhenUsed="1"/>
-    <w:lsdException w:name="HTML Cite" w:semiHidden="1" w:unhideWhenUsed="1"/>
-    <w:lsdException w:name="HTML Code" w:semiHidden="1" w:unhideWhenUsed="1"/>
-    <w:lsdException w:name="HTML Definition" w:semiHidden="1" w:unhideWhenUsed="1"/>
-    <w:lsdException w:name="HTML Keyboard" w:semiHidden="1" w:unhideWhenUsed="1"/>
-    <w:lsdException w:name="HTML Preformatted" w:semiHidden="1" w:unhideWhenUsed="1"/>
-    <w:lsdException w:name="HTML Sample" w:semiHidden="1" w:unhideWhenUsed="1"/>
-    <w:lsdException w:name="HTML Typewriter" w:semiHidden="1" w:unhideWhenUsed="1"/>
-    <w:lsdException w:name="HTML Variable" w:semiHidden="1" w:unhideWhenUsed="1"/>
-    <w:lsdException w:name="Normal Table" w:semiHidden="1" w:unhideWhenUsed="1"/>
-    <w:lsdException w:name="annotation subject" w:semiHidden="1" w:unhideWhenUsed="1"/>
-    <w:lsdException w:name="No List" w:semiHidden="1" w:unhideWhenUsed="1"/>
-    <w:lsdException w:name="Outline List 1" w:semiHidden="1" w:unhideWhenUsed="1"/>
-    <w:lsdException w:name="Outline List 2" w:semiHidden="1" w:unhideWhenUsed="1"/>
-    <w:lsdException w:name="Outline List 3" w:semiHidden="1" w:unhideWhenUsed="1"/>
-    <w:lsdException w:name="Table Simple 1" w:semiHidden="1" w:unhideWhenUsed="1"/>
-    <w:lsdException w:name="Table Simple 2" w:semiHidden="1" w:unhideWhenUsed="1"/>
-    <w:lsdException w:name="Table Simple 3" w:semiHidden="1" w:unhideWhenUsed="1"/>
-    <w:lsdException w:name="Table Classic 1" w:semiHidden="1" w:unhideWhenUsed="1"/>
-    <w:lsdException w:name="Table Classic 2" w:semiHidden="1" w:unhideWhenUsed="1"/>
-    <w:lsdException w:name="Table Classic 3" w:semiHidden="1" w:unhideWhenUsed="1"/>
-    <w:lsdException w:name="Table Classic 4" w:semiHidden="1" w:unhideWhenUsed="1"/>
-    <w:lsdException w:name="Table Colorful 1" w:semiHidden="1" w:unhideWhenUsed="1"/>
-    <w:lsdException w:name="Table Colorful 2" w:semiHidden="1" w:unhideWhenUsed="1"/>
-    <w:lsdException w:name="Table Colorful 3" w:semiHidden="1" w:unhideWhenUsed="1"/>
-    <w:lsdException w:name="Table Columns 1" w:semiHidden="1" w:unhideWhenUsed="1"/>
-    <w:lsdException w:name="Table Columns 2" w:semiHidden="1" w:unhideWhenUsed="1"/>
-    <w:lsdException w:name="Table Columns 3" w:semiHidden="1" w:unhideWhenUsed="1"/>
-    <w:lsdException w:name="Table Columns 4" w:semiHidden="1" w:unhideWhenUsed="1"/>
-    <w:lsdException w:name="Table Columns 5" w:semiHidden="1" w:unhideWhenUsed="1"/>
-    <w:lsdException w:name="Table Grid 1" w:semiHidden="1" w:unhideWhenUsed="1"/>
-    <w:lsdException w:name="Table Grid 2" w:semiHidden="1" w:unhideWhenUsed="1"/>
-    <w:lsdException w:name="Table Grid 3" w:semiHidden="1" w:unhideWhenUsed="1"/>
-    <w:lsdException w:name="Table Grid 4" w:semiHidden="1" w:unhideWhenUsed="1"/>
-    <w:lsdException w:name="Table Grid 5" w:semiHidden="1" w:unhideWhenUsed="1"/>
-    <w:lsdException w:name="Table Grid 6" w:semiHidden="1" w:unhideWhenUsed="1"/>
-    <w:lsdException w:name="Table Grid 7" w:semiHidden="1" w:unhideWhenUsed="1"/>
-    <w:lsdException w:name="Table Grid 8" w:semiHidden="1" w:unhideWhenUsed="1"/>
-    <w:lsdException w:name="Table List 1" w:semiHidden="1" w:unhideWhenUsed="1"/>
-    <w:lsdException w:name="Table List 2" w:semiHidden="1" w:unhideWhenUsed="1"/>
-    <w:lsdException w:name="Table List 3" w:semiHidden="1" w:unhideWhenUsed="1"/>
-    <w:lsdException w:name="Table List 4" w:semiHidden="1" w:unhideWhenUsed="1"/>
-    <w:lsdException w:name="Table List 5" w:semiHidden="1" w:unhideWhenUsed="1"/>
-    <w:lsdException w:name="Table List 6" w:semiHidden="1" w:unhideWhenUsed="1"/>
-    <w:lsdException w:name="Table List 7" w:semiHidden="1" w:unhideWhenUsed="1"/>
-    <w:lsdException w:name="Table List 8" w:semiHidden="1" w:unhideWhenUsed="1"/>
-    <w:lsdException w:name="Table 3D effects 1" w:semiHidden="1" w:unhideWhenUsed="1"/>
-    <w:lsdException w:name="Table 3D effects 2" w:semiHidden="1" w:unhideWhenUsed="1"/>
-    <w:lsdException w:name="Table 3D effects 3" w:semiHidden="1" w:unhideWhenUsed="1"/>
-    <w:lsdException w:name="Table Contemporary" w:semiHidden="1" w:unhideWhenUsed="1"/>
-    <w:lsdException w:name="Table Elegant" w:semiHidden="1" w:unhideWhenUsed="1"/>
-    <w:lsdException w:name="Table Professional" w:semiHidden="1" w:unhideWhenUsed="1"/>
-    <w:lsdException w:name="Table Subtle 1" w:semiHidden="1" w:unhideWhenUsed="1"/>
-    <w:lsdException w:name="Table Subtle 2" w:semiHidden="1" w:unhideWhenUsed="1"/>
-    <w:lsdException w:name="Table Web 1" w:semiHidden="1" w:unhideWhenUsed="1"/>
-    <w:lsdException w:name="Table Web 2" w:semiHidden="1" w:unhideWhenUsed="1"/>
-    <w:lsdException w:name="Table Web 3" w:semiHidden="1" w:unhideWhenUsed="1"/>
-    <w:lsdException w:name="Balloon Text" w:semiHidden="1" w:unhideWhenUsed="1"/>
-    <w:lsdException w:name="Table Grid" w:uiPriority="39"/>
-    <w:lsdException w:name="Table Theme" w:semiHidden="1" w:unhideWhenUsed="1"/>
-    <w:lsdException w:name="Placeholder Text" w:semiHidden="1"/>
-    <w:lsdException w:name="No Spacing" w:uiPriority="1" w:qFormat="1"/>
-    <w:lsdException w:name="Light Shading" w:uiPriority="60"/>
-    <w:lsdException w:name="Light List" w:uiPriority="61"/>
-    <w:lsdException w:name="Light Grid" w:uiPriority="62"/>
-    <w:lsdException w:name="Medium Shading 1" w:uiPriority="63"/>
-    <w:lsdException w:name="Medium Shading 2" w:uiPriority="64"/>
-    <w:lsdException w:name="Medium List 1" w:uiPriority="65"/>
-    <w:lsdException w:name="Medium List 2" w:uiPriority="66"/>
-    <w:lsdException w:name="Medium Grid 1" w:uiPriority="67"/>
-    <w:lsdException w:name="Medium Grid 2" w:uiPriority="68"/>
-    <w:lsdException w:name="Medium Grid 3" w:uiPriority="69"/>
-    <w:lsdException w:name="Dark List" w:uiPriority="70"/>
-    <w:lsdException w:name="Colorful Shading" w:uiPriority="71"/>
-    <w:lsdException w:name="Colorful List" w:uiPriority="72"/>
-    <w:lsdException w:name="Colorful Grid" w:uiPriority="73"/>
-    <w:lsdException w:name="Light Shading Accent 1" w:uiPriority="60"/>
-    <w:lsdException w:name="Light List Accent 1" w:uiPriority="61"/>
-    <w:lsdException w:name="Light Grid Accent 1" w:uiPriority="62"/>
-    <w:lsdException w:name="Medium Shading 1 Accent 1" w:uiPriority="63"/>
-    <w:lsdException w:name="Medium Shading 2 Accent 1" w:uiPriority="64"/>
-    <w:lsdException w:name="Medium List 1 Accent 1" w:uiPriority="65"/>
-    <w:lsdException w:name="Revision" w:semiHidden="1"/>
-    <w:lsdException w:name="List Paragraph" w:uiPriority="34" w:qFormat="1"/>
-    <w:lsdException w:name="Quote" w:uiPriority="29" w:qFormat="1"/>
-    <w:lsdException w:name="Intense Quote" w:uiPriority="30" w:qFormat="1"/>
-    <w:lsdException w:name="Medium List 2 Accent 1" w:uiPriority="66"/>
-    <w:lsdException w:name="Medium Grid 1 Accent 1" w:uiPriority="67"/>
-    <w:lsdException w:name="Medium Grid 2 Accent 1" w:uiPriority="68"/>
-    <w:lsdException w:name="Medium Grid 3 Accent 1" w:uiPriority="69"/>
-    <w:lsdException w:name="Dark List Accent 1" w:uiPriority="70"/>
-    <w:lsdException w:name="Colorful Shading Accent 1" w:uiPriority="71"/>
-    <w:lsdException w:name="Colorful List Accent 1" w:uiPriority="72"/>
-    <w:lsdException w:name="Colorful Grid Accent 1" w:uiPriority="73"/>
-    <w:lsdException w:name="Light Shading Accent 2" w:uiPriority="60"/>
-    <w:lsdException w:name="Light List Accent 2" w:uiPriority="61"/>
-    <w:lsdException w:name="Light Grid Accent 2" w:uiPriority="62"/>
-    <w:lsdException w:name="Medium Shading 1 Accent 2" w:uiPriority="63"/>
-    <w:lsdException w:name="Medium Shading 2 Accent 2" w:uiPriority="64"/>
-    <w:lsdException w:name="Medium List 1 Accent 2" w:uiPriority="65"/>
-    <w:lsdException w:name="Medium List 2 Accent 2" w:uiPriority="66"/>
-    <w:lsdException w:name="Medium Grid 1 Accent 2" w:uiPriority="67"/>
-    <w:lsdException w:name="Medium Grid 2 Accent 2" w:uiPriority="68"/>
-    <w:lsdException w:name="Medium Grid 3 Accent 2" w:uiPriority="69"/>
-    <w:lsdException w:name="Dark List Accent 2" w:uiPriority="70"/>
-    <w:lsdException w:name="Colorful Shading Accent 2" w:uiPriority="71"/>
-    <w:lsdException w:name="Colorful List Accent 2" w:uiPriority="72"/>
-    <w:lsdException w:name="Colorful Grid Accent 2" w:uiPriority="73"/>
-    <w:lsdException w:name="Light Shading Accent 3" w:uiPriority="60"/>
-    <w:lsdException w:name="Light List Accent 3" w:uiPriority="61"/>
-    <w:lsdException w:name="Light Grid Accent 3" w:uiPriority="62"/>
-    <w:lsdException w:name="Medium Shading 1 Accent 3" w:uiPriority="63"/>
-    <w:lsdException w:name="Medium Shading 2 Accent 3" w:uiPriority="64"/>
-    <w:lsdException w:name="Medium List 1 Accent 3" w:uiPriority="65"/>
-    <w:lsdException w:name="Medium List 2 Accent 3" w:uiPriority="66"/>
-    <w:lsdException w:name="Medium Grid 1 Accent 3" w:uiPriority="67"/>
-    <w:lsdException w:name="Medium Grid 2 Accent 3" w:uiPriority="68"/>
-    <w:lsdException w:name="Medium Grid 3 Accent 3" w:uiPriority="69"/>
-    <w:lsdException w:name="Dark List Accent 3" w:uiPriority="70"/>
-    <w:lsdException w:name="Colorful Shading Accent 3" w:uiPriority="71"/>
-    <w:lsdException w:name="Colorful List Accent 3" w:uiPriority="72"/>
-    <w:lsdException w:name="Colorful Grid Accent 3" w:uiPriority="73"/>
-    <w:lsdException w:name="Light Shading Accent 4" w:uiPriority="60"/>
-    <w:lsdException w:name="Light List Accent 4" w:uiPriority="61"/>
-    <w:lsdException w:name="Light Grid Accent 4" w:uiPriority="62"/>
-    <w:lsdException w:name="Medium Shading 1 Accent 4" w:uiPriority="63"/>
-    <w:lsdException w:name="Medium Shading 2 Accent 4" w:uiPriority="64"/>
-    <w:lsdException w:name="Medium List 1 Accent 4" w:uiPriority="65"/>
-    <w:lsdException w:name="Medium List 2 Accent 4" w:uiPriority="66"/>
-    <w:lsdException w:name="Medium Grid 1 Accent 4" w:uiPriority="67"/>
-    <w:lsdException w:name="Medium Grid 2 Accent 4" w:uiPriority="68"/>
-    <w:lsdException w:name="Medium Grid 3 Accent 4" w:uiPriority="69"/>
-    <w:lsdException w:name="Dark List Accent 4" w:uiPriority="70"/>
-    <w:lsdException w:name="Colorful Shading Accent 4" w:uiPriority="71"/>
-    <w:lsdException w:name="Colorful List Accent 4" w:uiPriority="72"/>
-    <w:lsdException w:name="Colorful Grid Accent 4" w:uiPriority="73"/>
-    <w:lsdException w:name="Light Shading Accent 5" w:uiPriority="60"/>
-    <w:lsdException w:name="Light List Accent 5" w:uiPriority="61"/>
-    <w:lsdException w:name="Light Grid Accent 5" w:uiPriority="62"/>
-    <w:lsdException w:name="Medium Shading 1 Accent 5" w:uiPriority="63"/>
-    <w:lsdException w:name="Medium Shading 2 Accent 5" w:uiPriority="64"/>
-    <w:lsdException w:name="Medium List 1 Accent 5" w:uiPriority="65"/>
-    <w:lsdException w:name="Medium List 2 Accent 5" w:uiPriority="66"/>
-    <w:lsdException w:name="Medium Grid 1 Accent 5" w:uiPriority="67"/>
-    <w:lsdException w:name="Medium Grid 2 Accent 5" w:uiPriority="68"/>
-    <w:lsdException w:name="Medium Grid 3 Accent 5" w:uiPriority="69"/>
-    <w:lsdException w:name="Dark List Accent 5" w:uiPriority="70"/>
-    <w:lsdException w:name="Colorful Shading Accent 5" w:uiPriority="71"/>
-    <w:lsdException w:name="Colorful List Accent 5" w:uiPriority="72"/>
-    <w:lsdException w:name="Colorful Grid Accent 5" w:uiPriority="73"/>
-    <w:lsdException w:name="Light Shading Accent 6" w:uiPriority="60"/>
-    <w:lsdException w:name="Light List Accent 6" w:uiPriority="61"/>
-    <w:lsdException w:name="Light Grid Accent 6" w:uiPriority="62"/>
-    <w:lsdException w:name="Medium Shading 1 Accent 6" w:uiPriority="63"/>
-    <w:lsdException w:name="Medium Shading 2 Accent 6" w:uiPriority="64"/>
-    <w:lsdException w:name="Medium List 1 Accent 6" w:uiPriority="65"/>
-    <w:lsdException w:name="Medium List 2 Accent 6" w:uiPriority="66"/>
-    <w:lsdException w:name="Medium Grid 1 Accent 6" w:uiPriority="67"/>
-    <w:lsdException w:name="Medium Grid 2 Accent 6" w:uiPriority="68"/>
-    <w:lsdException w:name="Medium Grid 3 Accent 6" w:uiPriority="69"/>
-    <w:lsdException w:name="Dark List Accent 6" w:uiPriority="70"/>
-    <w:lsdException w:name="Colorful Shading Accent 6" w:uiPriority="71"/>
-    <w:lsdException w:name="Colorful List Accent 6" w:uiPriority="72"/>
-    <w:lsdException w:name="Colorful Grid Accent 6" w:uiPriority="73"/>
-    <w:lsdException w:name="Subtle Emphasis" w:uiPriority="19" w:qFormat="1"/>
-    <w:lsdException w:name="Intense Emphasis" w:uiPriority="21" w:qFormat="1"/>
-    <w:lsdException w:name="Subtle Reference" w:uiPriority="31" w:qFormat="1"/>
-    <w:lsdException w:name="Intense Reference" w:uiPriority="32" w:qFormat="1"/>
-    <w:lsdException w:name="Book Title" w:uiPriority="33" w:qFormat="1"/>
-    <w:lsdException w:name="Bibliography" w:semiHidden="1" w:uiPriority="37" w:unhideWhenUsed="1"/>
-    <w:lsdException w:name="TOC Heading" w:semiHidden="1" w:uiPriority="39" w:unhideWhenUsed="1" w:qFormat="1"/>
-    <w:lsdException w:name="Plain Table 1" w:uiPriority="41"/>
-    <w:lsdException w:name="Plain Table 2" w:uiPriority="42"/>
-    <w:lsdException w:name="Plain Table 3" w:uiPriority="43"/>
-    <w:lsdException w:name="Plain Table 4" w:uiPriority="44"/>
-    <w:lsdException w:name="Plain Table 5" w:uiPriority="45"/>
-    <w:lsdException w:name="Grid Table Light" w:uiPriority="40"/>
-    <w:lsdException w:name="Grid Table 1 Light" w:uiPriority="46"/>
-    <w:lsdException w:name="Grid Table 2" w:uiPriority="47"/>
-    <w:lsdException w:name="Grid Table 3" w:uiPriority="48"/>
-    <w:lsdException w:name="Grid Table 4" w:uiPriority="49"/>
-    <w:lsdException w:name="Grid Table 5 Dark" w:uiPriority="50"/>
-    <w:lsdException w:name="Grid Table 6 Colorful" w:uiPriority="51"/>
-    <w:lsdException w:name="Grid Table 7 Colorful" w:uiPriority="52"/>
-    <w:lsdException w:name="Grid Table 1 Light Accent 1" w:uiPriority="46"/>
-    <w:lsdException w:name="Grid Table 2 Accent 1" w:uiPriority="47"/>
-    <w:lsdException w:name="Grid Table 3 Accent 1" w:uiPriority="48"/>
-    <w:lsdException w:name="Grid Table 4 Accent 1" w:uiPriority="49"/>
-    <w:lsdException w:name="Grid Table 5 Dark Accent 1" w:uiPriority="50"/>
-    <w:lsdException w:name="Grid Table 6 Colorful Accent 1" w:uiPriority="51"/>
-    <w:lsdException w:name="Grid Table 7 Colorful Accent 1" w:uiPriority="52"/>
-    <w:lsdException w:name="Grid Table 1 Light Accent 2" w:uiPriority="46"/>
-    <w:lsdException w:name="Grid Table 2 Accent 2" w:uiPriority="47"/>
-    <w:lsdException w:name="Grid Table 3 Accent 2" w:uiPriority="48"/>
-    <w:lsdException w:name="Grid Table 4 Accent 2" w:uiPriority="49"/>
-    <w:lsdException w:name="Grid Table 5 Dark Accent 2" w:uiPriority="50"/>
-    <w:lsdException w:name="Grid Table 6 Colorful Accent 2" w:uiPriority="51"/>
-    <w:lsdException w:name="Grid Table 7 Colorful Accent 2" w:uiPriority="52"/>
-    <w:lsdException w:name="Grid Table 1 Light Accent 3" w:uiPriority="46"/>
-    <w:lsdException w:name="Grid Table 2 Accent 3" w:uiPriority="47"/>
-    <w:lsdException w:name="Grid Table 3 Accent 3" w:uiPriority="48"/>
-    <w:lsdException w:name="Grid Table 4 Accent 3" w:uiPriority="49"/>
-    <w:lsdException w:name="Grid Table 5 Dark Accent 3" w:uiPriority="50"/>
-    <w:lsdException w:name="Grid Table 6 Colorful Accent 3" w:uiPriority="51"/>
-    <w:lsdException w:name="Grid Table 7 Colorful Accent 3" w:uiPriority="52"/>
-    <w:lsdException w:name="Grid Table 1 Light Accent 4" w:uiPriority="46"/>
-    <w:lsdException w:name="Grid Table 2 Accent 4" w:uiPriority="47"/>
-    <w:lsdException w:name="Grid Table 3 Accent 4" w:uiPriority="48"/>
-    <w:lsdException w:name="Grid Table 4 Accent 4" w:uiPriority="49"/>
-    <w:lsdException w:name="Grid Table 5 Dark Accent 4" w:uiPriority="50"/>
-    <w:lsdException w:name="Grid Table 6 Colorful Accent 4" w:uiPriority="51"/>
-    <w:lsdException w:name="Grid Table 7 Colorful Accent 4" w:uiPriority="52"/>
-    <w:lsdException w:name="Grid Table 1 Light Accent 5" w:uiPriority="46"/>
-    <w:lsdException w:name="Grid Table 2 Accent 5" w:uiPriority="47"/>
-    <w:lsdException w:name="Grid Table 3 Accent 5" w:uiPriority="48"/>
-    <w:lsdException w:name="Grid Table 4 Accent 5" w:uiPriority="49"/>
-    <w:lsdException w:name="Grid Table 5 Dark Accent 5" w:uiPriority="50"/>
-    <w:lsdException w:name="Grid Table 6 Colorful Accent 5" w:uiPriority="51"/>
-    <w:lsdException w:name="Grid Table 7 Colorful Accent 5" w:uiPriority="52"/>
-    <w:lsdException w:name="Grid Table 1 Light Accent 6" w:uiPriority="46"/>
-    <w:lsdException w:name="Grid Table 2 Accent 6" w:uiPriority="47"/>
-    <w:lsdException w:name="Grid Table 3 Accent 6" w:uiPriority="48"/>
-    <w:lsdException w:name="Grid Table 4 Accent 6" w:uiPriority="49"/>
-    <w:lsdException w:name="Grid Table 5 Dark Accent 6" w:uiPriority="50"/>
-    <w:lsdException w:name="Grid Table 6 Colorful Accent 6" w:uiPriority="51"/>
-    <w:lsdException w:name="Grid Table 7 Colorful Accent 6" w:uiPriority="52"/>
-    <w:lsdException w:name="List Table 1 Light" w:uiPriority="46"/>
-    <w:lsdException w:name="List Table 2" w:uiPriority="47"/>
-    <w:lsdException w:name="List Table 3" w:uiPriority="48"/>
-    <w:lsdException w:name="List Table 4" w:uiPriority="49"/>
-    <w:lsdException w:name="List Table 5 Dark" w:uiPriority="50"/>
-    <w:lsdException w:name="List Table 6 Colorful" w:uiPriority="51"/>
-    <w:lsdException w:name="List Table 7 Colorful" w:uiPriority="52"/>
-    <w:lsdException w:name="List Table 1 Light Accent 1" w:uiPriority="46"/>
-    <w:lsdException w:name="List Table 2 Accent 1" w:uiPriority="47"/>
-    <w:lsdException w:name="List Table 3 Accent 1" w:uiPriority="48"/>
-    <w:lsdException w:name="List Table 4 Accent 1" w:uiPriority="49"/>
-    <w:lsdException w:name="List Table 5 Dark Accent 1" w:uiPriority="50"/>
-    <w:lsdException w:name="List Table 6 Colorful Accent 1" w:uiPriority="51"/>
-    <w:lsdException w:name="List Table 7 Colorful Accent 1" w:uiPriority="52"/>
-    <w:lsdException w:name="List Table 1 Light Accent 2" w:uiPriority="46"/>
-    <w:lsdException w:name="List Table 2 Accent 2" w:uiPriority="47"/>
-    <w:lsdException w:name="List Table 3 Accent 2" w:uiPriority="48"/>
-    <w:lsdException w:name="List Table 4 Accent 2" w:uiPriority="49"/>
-    <w:lsdException w:name="List Table 5 Dark Accent 2" w:uiPriority="50"/>
-    <w:lsdException w:name="List Table 6 Colorful Accent 2" w:uiPriority="51"/>
-    <w:lsdException w:name="List Table 7 Colorful Accent 2" w:uiPriority="52"/>
-    <w:lsdException w:name="List Table 1 Light Accent 3" w:uiPriority="46"/>
-    <w:lsdException w:name="List Table 2 Accent 3" w:uiPriority="47"/>
-    <w:lsdException w:name="List Table 3 Accent 3" w:uiPriority="48"/>
-    <w:lsdException w:name="List Table 4 Accent 3" w:uiPriority="49"/>
-    <w:lsdException w:name="List Table 5 Dark Accent 3" w:uiPriority="50"/>
-    <w:lsdException w:name="List Table 6 Colorful Accent 3" w:uiPriority="51"/>
-    <w:lsdException w:name="List Table 7 Colorful Accent 3" w:uiPriority="52"/>
-    <w:lsdException w:name="List Table 1 Light Accent 4" w:uiPriority="46"/>
-    <w:lsdException w:name="List Table 2 Accent 4" w:uiPriority="47"/>
-    <w:lsdException w:name="List Table 3 Accent 4" w:uiPriority="48"/>
-    <w:lsdException w:name="List Table 4 Accent 4" w:uiPriority="49"/>
-    <w:lsdException w:name="List Table 5 Dark Accent 4" w:uiPriority="50"/>
-    <w:lsdException w:name="List Table 6 Colorful Accent 4" w:uiPriority="51"/>
-    <w:lsdException w:name="List Table 7 Colorful Accent 4" w:uiPriority="52"/>
-    <w:lsdException w:name="List Table 1 Light Accent 5" w:uiPriority="46"/>
-    <w:lsdException w:name="List Table 2 Accent 5" w:uiPriority="47"/>
-    <w:lsdException w:name="List Table 3 Accent 5" w:uiPriority="48"/>
-    <w:lsdException w:name="List Table 4 Accent 5" w:uiPriority="49"/>
-    <w:lsdException w:name="List Table 5 Dark Accent 5" w:uiPriority="50"/>
-    <w:lsdException w:name="List Table 6 Colorful Accent 5" w:uiPriority="51"/>
-    <w:lsdException w:name="List Table 7 Colorful Accent 5" w:uiPriority="52"/>
-    <w:lsdException w:name="List Table 1 Light Accent 6" w:uiPriority="46"/>
-    <w:lsdException w:name="List Table 2 Accent 6" w:uiPriority="47"/>
-    <w:lsdException w:name="List Table 3 Accent 6" w:uiPriority="48"/>
-    <w:lsdException w:name="List Table 4 Accent 6" w:uiPriority="49"/>
-    <w:lsdException w:name="List Table 5 Dark Accent 6" w:uiPriority="50"/>
-    <w:lsdException w:name="List Table 6 Colorful Accent 6" w:uiPriority="51"/>
-    <w:lsdException w:name="List Table 7 Colorful Accent 6" w:uiPriority="52"/>
-    <w:lsdException w:name="Mention" w:semiHidden="1" w:unhideWhenUsed="1"/>
-    <w:lsdException w:name="Smart Hyperlink" w:semiHidden="1" w:unhideWhenUsed="1"/>
+  <w:latentStyles w:defLockedState="0" w:defUIPriority="99" w:defSemiHidden="1" w:defUnhideWhenUsed="1" w:defQFormat="0" w:count="276">
+    <w:lsdException w:name="Normal" w:semiHidden="0" w:uiPriority="0" w:unhideWhenUsed="0" w:qFormat="1"/>
+    <w:lsdException w:name="heading 1" w:semiHidden="0" w:uiPriority="9" w:unhideWhenUsed="0" w:qFormat="1"/>
+    <w:lsdException w:name="heading 2" w:uiPriority="9" w:qFormat="1"/>
+    <w:lsdException w:name="heading 3" w:uiPriority="9" w:qFormat="1"/>
+    <w:lsdException w:name="heading 4" w:uiPriority="9" w:qFormat="1"/>
+    <w:lsdException w:name="heading 5" w:uiPriority="9" w:qFormat="1"/>
+    <w:lsdException w:name="heading 6" w:uiPriority="9" w:qFormat="1"/>
+    <w:lsdException w:name="heading 7" w:uiPriority="9" w:qFormat="1"/>
+    <w:lsdException w:name="heading 8" w:uiPriority="9" w:qFormat="1"/>
+    <w:lsdException w:name="heading 9" w:uiPriority="9" w:qFormat="1"/>
+    <w:lsdException w:name="toc 1" w:uiPriority="39"/>
+    <w:lsdException w:name="toc 2" w:uiPriority="39"/>
+    <w:lsdException w:name="toc 3" w:uiPriority="39"/>
+    <w:lsdException w:name="toc 4" w:uiPriority="39"/>
+    <w:lsdException w:name="toc 5" w:uiPriority="39"/>
+    <w:lsdException w:name="toc 6" w:uiPriority="39"/>
+    <w:lsdException w:name="toc 7" w:uiPriority="39"/>
+    <w:lsdException w:name="toc 8" w:uiPriority="39"/>
+    <w:lsdException w:name="toc 9" w:uiPriority="39"/>
+    <w:lsdException w:name="caption" w:uiPriority="35" w:qFormat="1"/>
+    <w:lsdException w:name="Title" w:semiHidden="0" w:uiPriority="10" w:unhideWhenUsed="0" w:qFormat="1"/>
+    <w:lsdException w:name="Default Paragraph Font" w:uiPriority="1"/>
+    <w:lsdException w:name="Subtitle" w:semiHidden="0" w:uiPriority="11" w:unhideWhenUsed="0" w:qFormat="1"/>
+    <w:lsdException w:name="Strong" w:semiHidden="0" w:uiPriority="22" w:unhideWhenUsed="0" w:qFormat="1"/>
+    <w:lsdException w:name="Emphasis" w:semiHidden="0" w:uiPriority="20" w:unhideWhenUsed="0" w:qFormat="1"/>
+    <w:lsdException w:name="Table Grid" w:semiHidden="0" w:uiPriority="39" w:unhideWhenUsed="0"/>
+    <w:lsdException w:name="Note Level 1" w:semiHidden="0" w:unhideWhenUsed="0"/>
+    <w:lsdException w:name="Note Level 2" w:semiHidden="0" w:unhideWhenUsed="0"/>
+    <w:lsdException w:name="Note Level 3" w:semiHidden="0" w:unhideWhenUsed="0"/>
+    <w:lsdException w:name="Note Level 4" w:semiHidden="0" w:unhideWhenUsed="0"/>
+    <w:lsdException w:name="Note Level 5" w:semiHidden="0" w:unhideWhenUsed="0"/>
+    <w:lsdException w:name="Note Level 6" w:semiHidden="0" w:unhideWhenUsed="0"/>
+    <w:lsdException w:name="Note Level 7" w:semiHidden="0" w:unhideWhenUsed="0"/>
+    <w:lsdException w:name="Note Level 8" w:semiHidden="0" w:unhideWhenUsed="0"/>
+    <w:lsdException w:name="Note Level 9" w:semiHidden="0" w:unhideWhenUsed="0"/>
+    <w:lsdException w:name="Placeholder Text" w:unhideWhenUsed="0"/>
+    <w:lsdException w:name="No Spacing" w:semiHidden="0" w:uiPriority="1" w:unhideWhenUsed="0" w:qFormat="1"/>
+    <w:lsdException w:name="Light Shading" w:semiHidden="0" w:uiPriority="60" w:unhideWhenUsed="0"/>
+    <w:lsdException w:name="Light List" w:semiHidden="0" w:uiPriority="61" w:unhideWhenUsed="0"/>
+    <w:lsdException w:name="Light Grid" w:semiHidden="0" w:uiPriority="62" w:unhideWhenUsed="0"/>
+    <w:lsdException w:name="Medium Shading 1" w:semiHidden="0" w:uiPriority="63" w:unhideWhenUsed="0"/>
+    <w:lsdException w:name="Medium Shading 2" w:semiHidden="0" w:uiPriority="64" w:unhideWhenUsed="0"/>
+    <w:lsdException w:name="Medium List 1" w:semiHidden="0" w:uiPriority="65" w:unhideWhenUsed="0"/>
+    <w:lsdException w:name="Medium List 2" w:semiHidden="0" w:uiPriority="66" w:unhideWhenUsed="0"/>
+    <w:lsdException w:name="Medium Grid 1" w:semiHidden="0" w:uiPriority="67" w:unhideWhenUsed="0"/>
+    <w:lsdException w:name="Medium Grid 2" w:semiHidden="0" w:uiPriority="68" w:unhideWhenUsed="0"/>
+    <w:lsdException w:name="Medium Grid 3" w:semiHidden="0" w:uiPriority="69" w:unhideWhenUsed="0"/>
+    <w:lsdException w:name="Dark List" w:semiHidden="0" w:uiPriority="70" w:unhideWhenUsed="0"/>
+    <w:lsdException w:name="Colorful Shading" w:semiHidden="0" w:uiPriority="71" w:unhideWhenUsed="0"/>
+    <w:lsdException w:name="Colorful List" w:semiHidden="0" w:uiPriority="72" w:unhideWhenUsed="0"/>
+    <w:lsdException w:name="Colorful Grid" w:semiHidden="0" w:uiPriority="73" w:unhideWhenUsed="0"/>
+    <w:lsdException w:name="Light Shading Accent 1" w:semiHidden="0" w:uiPriority="60" w:unhideWhenUsed="0"/>
+    <w:lsdException w:name="Light List Accent 1" w:semiHidden="0" w:uiPriority="61" w:unhideWhenUsed="0"/>
+    <w:lsdException w:name="Light Grid Accent 1" w:semiHidden="0" w:uiPriority="62" w:unhideWhenUsed="0"/>
+    <w:lsdException w:name="Medium Shading 1 Accent 1" w:semiHidden="0" w:uiPriority="63" w:unhideWhenUsed="0"/>
+    <w:lsdException w:name="Medium Shading 2 Accent 1" w:semiHidden="0" w:uiPriority="64" w:unhideWhenUsed="0"/>
+    <w:lsdException w:name="Medium List 1 Accent 1" w:semiHidden="0" w:uiPriority="65" w:unhideWhenUsed="0"/>
+    <w:lsdException w:name="Revision" w:unhideWhenUsed="0"/>
+    <w:lsdException w:name="List Paragraph" w:semiHidden="0" w:uiPriority="34" w:unhideWhenUsed="0" w:qFormat="1"/>
+    <w:lsdException w:name="Quote" w:semiHidden="0" w:uiPriority="29" w:unhideWhenUsed="0" w:qFormat="1"/>
+    <w:lsdException w:name="Intense Quote" w:semiHidden="0" w:uiPriority="30" w:unhideWhenUsed="0" w:qFormat="1"/>
+    <w:lsdException w:name="Medium List 2 Accent 1" w:semiHidden="0" w:uiPriority="66" w:unhideWhenUsed="0"/>
+    <w:lsdException w:name="Medium Grid 1 Accent 1" w:semiHidden="0" w:uiPriority="67" w:unhideWhenUsed="0"/>
+    <w:lsdException w:name="Medium Grid 2 Accent 1" w:semiHidden="0" w:uiPriority="68" w:unhideWhenUsed="0"/>
+    <w:lsdException w:name="Medium Grid 3 Accent 1" w:semiHidden="0" w:uiPriority="69" w:unhideWhenUsed="0"/>
+    <w:lsdException w:name="Dark List Accent 1" w:semiHidden="0" w:uiPriority="70" w:unhideWhenUsed="0"/>
+    <w:lsdException w:name="Colorful Shading Accent 1" w:semiHidden="0" w:uiPriority="71" w:unhideWhenUsed="0"/>
+    <w:lsdException w:name="Colorful List Accent 1" w:semiHidden="0" w:uiPriority="72" w:unhideWhenUsed="0"/>
+    <w:lsdException w:name="Colorful Grid Accent 1" w:semiHidden="0" w:uiPriority="73" w:unhideWhenUsed="0"/>
+    <w:lsdException w:name="Light Shading Accent 2" w:semiHidden="0" w:uiPriority="60" w:unhideWhenUsed="0"/>
+    <w:lsdException w:name="Light List Accent 2" w:semiHidden="0" w:uiPriority="61" w:unhideWhenUsed="0"/>
+    <w:lsdException w:name="Light Grid Accent 2" w:semiHidden="0" w:uiPriority="62" w:unhideWhenUsed="0"/>
+    <w:lsdException w:name="Medium Shading 1 Accent 2" w:semiHidden="0" w:uiPriority="63" w:unhideWhenUsed="0"/>
+    <w:lsdException w:name="Medium Shading 2 Accent 2" w:semiHidden="0" w:uiPriority="64" w:unhideWhenUsed="0"/>
+    <w:lsdException w:name="Medium List 1 Accent 2" w:semiHidden="0" w:uiPriority="65" w:unhideWhenUsed="0"/>
+    <w:lsdException w:name="Medium List 2 Accent 2" w:semiHidden="0" w:uiPriority="66" w:unhideWhenUsed="0"/>
+    <w:lsdException w:name="Medium Grid 1 Accent 2" w:semiHidden="0" w:uiPriority="67" w:unhideWhenUsed="0"/>
+    <w:lsdException w:name="Medium Grid 2 Accent 2" w:semiHidden="0" w:uiPriority="68" w:unhideWhenUsed="0"/>
+    <w:lsdException w:name="Medium Grid 3 Accent 2" w:semiHidden="0" w:uiPriority="69" w:unhideWhenUsed="0"/>
+    <w:lsdException w:name="Dark List Accent 2" w:semiHidden="0" w:uiPriority="70" w:unhideWhenUsed="0"/>
+    <w:lsdException w:name="Colorful Shading Accent 2" w:semiHidden="0" w:uiPriority="71" w:unhideWhenUsed="0"/>
+    <w:lsdException w:name="Colorful List Accent 2" w:semiHidden="0" w:uiPriority="72" w:unhideWhenUsed="0"/>
+    <w:lsdException w:name="Colorful Grid Accent 2" w:semiHidden="0" w:uiPriority="73" w:unhideWhenUsed="0"/>
+    <w:lsdException w:name="Light Shading Accent 3" w:semiHidden="0" w:uiPriority="60" w:unhideWhenUsed="0"/>
+    <w:lsdException w:name="Light List Accent 3" w:semiHidden="0" w:uiPriority="61" w:unhideWhenUsed="0"/>
+    <w:lsdException w:name="Light Grid Accent 3" w:semiHidden="0" w:uiPriority="62" w:unhideWhenUsed="0"/>
+    <w:lsdException w:name="Medium Shading 1 Accent 3" w:semiHidden="0" w:uiPriority="63" w:unhideWhenUsed="0"/>
+    <w:lsdException w:name="Medium Shading 2 Accent 3" w:semiHidden="0" w:uiPriority="64" w:unhideWhenUsed="0"/>
+    <w:lsdException w:name="Medium List 1 Accent 3" w:semiHidden="0" w:uiPriority="65" w:unhideWhenUsed="0"/>
+    <w:lsdException w:name="Medium List 2 Accent 3" w:semiHidden="0" w:uiPriority="66" w:unhideWhenUsed="0"/>
+    <w:lsdException w:name="Medium Grid 1 Accent 3" w:semiHidden="0" w:uiPriority="67" w:unhideWhenUsed="0"/>
+    <w:lsdException w:name="Medium Grid 2 Accent 3" w:semiHidden="0" w:uiPriority="68" w:unhideWhenUsed="0"/>
+    <w:lsdException w:name="Medium Grid 3 Accent 3" w:semiHidden="0" w:uiPriority="69" w:unhideWhenUsed="0"/>
+    <w:lsdException w:name="Dark List Accent 3" w:semiHidden="0" w:uiPriority="70" w:unhideWhenUsed="0"/>
+    <w:lsdException w:name="Colorful Shading Accent 3" w:semiHidden="0" w:uiPriority="71" w:unhideWhenUsed="0"/>
+    <w:lsdException w:name="Colorful List Accent 3" w:semiHidden="0" w:uiPriority="72" w:unhideWhenUsed="0"/>
+    <w:lsdException w:name="Colorful Grid Accent 3" w:semiHidden="0" w:uiPriority="73" w:unhideWhenUsed="0"/>
+    <w:lsdException w:name="Light Shading Accent 4" w:semiHidden="0" w:uiPriority="60" w:unhideWhenUsed="0"/>
+    <w:lsdException w:name="Light List Accent 4" w:semiHidden="0" w:uiPriority="61" w:unhideWhenUsed="0"/>
+    <w:lsdException w:name="Light Grid Accent 4" w:semiHidden="0" w:uiPriority="62" w:unhideWhenUsed="0"/>
+    <w:lsdException w:name="Medium Shading 1 Accent 4" w:semiHidden="0" w:uiPriority="63" w:unhideWhenUsed="0"/>
+    <w:lsdException w:name="Medium Shading 2 Accent 4" w:semiHidden="0" w:uiPriority="64" w:unhideWhenUsed="0"/>
+    <w:lsdException w:name="Medium List 1 Accent 4" w:semiHidden="0" w:uiPriority="65" w:unhideWhenUsed="0"/>
+    <w:lsdException w:name="Medium List 2 Accent 4" w:semiHidden="0" w:uiPriority="66" w:unhideWhenUsed="0"/>
+    <w:lsdException w:name="Medium Grid 1 Accent 4" w:semiHidden="0" w:uiPriority="67" w:unhideWhenUsed="0"/>
+    <w:lsdException w:name="Medium Grid 2 Accent 4" w:semiHidden="0" w:uiPriority="68" w:unhideWhenUsed="0"/>
+    <w:lsdException w:name="Medium Grid 3 Accent 4" w:semiHidden="0" w:uiPriority="69" w:unhideWhenUsed="0"/>
+    <w:lsdException w:name="Dark List Accent 4" w:semiHidden="0" w:uiPriority="70" w:unhideWhenUsed="0"/>
+    <w:lsdException w:name="Colorful Shading Accent 4" w:semiHidden="0" w:uiPriority="71" w:unhideWhenUsed="0"/>
+    <w:lsdException w:name="Colorful List Accent 4" w:semiHidden="0" w:uiPriority="72" w:unhideWhenUsed="0"/>
+    <w:lsdException w:name="Colorful Grid Accent 4" w:semiHidden="0" w:uiPriority="73" w:unhideWhenUsed="0"/>
+    <w:lsdException w:name="Light Shading Accent 5" w:semiHidden="0" w:uiPriority="60" w:unhideWhenUsed="0"/>
+    <w:lsdException w:name="Light List Accent 5" w:semiHidden="0" w:uiPriority="61" w:unhideWhenUsed="0"/>
+    <w:lsdException w:name="Light Grid Accent 5" w:semiHidden="0" w:uiPriority="62" w:unhideWhenUsed="0"/>
+    <w:lsdException w:name="Medium Shading 1 Accent 5" w:semiHidden="0" w:uiPriority="63" w:unhideWhenUsed="0"/>
+    <w:lsdException w:name="Medium Shading 2 Accent 5" w:semiHidden="0" w:uiPriority="64" w:unhideWhenUsed="0"/>
+    <w:lsdException w:name="Medium List 1 Accent 5" w:semiHidden="0" w:uiPriority="65" w:unhideWhenUsed="0"/>
+    <w:lsdException w:name="Medium List 2 Accent 5" w:semiHidden="0" w:uiPriority="66" w:unhideWhenUsed="0"/>
+    <w:lsdException w:name="Medium Grid 1 Accent 5" w:semiHidden="0" w:uiPriority="67" w:unhideWhenUsed="0"/>
+    <w:lsdException w:name="Medium Grid 2 Accent 5" w:semiHidden="0" w:uiPriority="68" w:unhideWhenUsed="0"/>
+    <w:lsdException w:name="Medium Grid 3 Accent 5" w:semiHidden="0" w:uiPriority="69" w:unhideWhenUsed="0"/>
+    <w:lsdException w:name="Dark List Accent 5" w:semiHidden="0" w:uiPriority="70" w:unhideWhenUsed="0"/>
+    <w:lsdException w:name="Colorful Shading Accent 5" w:semiHidden="0" w:uiPriority="71" w:unhideWhenUsed="0"/>
+    <w:lsdException w:name="Colorful List Accent 5" w:semiHidden="0" w:uiPriority="72" w:unhideWhenUsed="0"/>
+    <w:lsdException w:name="Colorful Grid Accent 5" w:semiHidden="0" w:uiPriority="73" w:unhideWhenUsed="0"/>
+    <w:lsdException w:name="Light Shading Accent 6" w:semiHidden="0" w:uiPriority="60" w:unhideWhenUsed="0"/>
+    <w:lsdException w:name="Light List Accent 6" w:semiHidden="0" w:uiPriority="61" w:unhideWhenUsed="0"/>
+    <w:lsdException w:name="Light Grid Accent 6" w:semiHidden="0" w:uiPriority="62" w:unhideWhenUsed="0"/>
+    <w:lsdException w:name="Medium Shading 1 Accent 6" w:semiHidden="0" w:uiPriority="63" w:unhideWhenUsed="0"/>
+    <w:lsdException w:name="Medium Shading 2 Accent 6" w:semiHidden="0" w:uiPriority="64" w:unhideWhenUsed="0"/>
+    <w:lsdException w:name="Medium List 1 Accent 6" w:semiHidden="0" w:uiPriority="65" w:unhideWhenUsed="0"/>
+    <w:lsdException w:name="Medium List 2 Accent 6" w:semiHidden="0" w:uiPriority="66" w:unhideWhenUsed="0"/>
+    <w:lsdException w:name="Medium Grid 1 Accent 6" w:semiHidden="0" w:uiPriority="67" w:unhideWhenUsed="0"/>
+    <w:lsdException w:name="Medium Grid 2 Accent 6" w:semiHidden="0" w:uiPriority="68" w:unhideWhenUsed="0"/>
+    <w:lsdException w:name="Medium Grid 3 Accent 6" w:semiHidden="0" w:uiPriority="69" w:unhideWhenUsed="0"/>
+    <w:lsdException w:name="Dark List Accent 6" w:semiHidden="0" w:uiPriority="70" w:unhideWhenUsed="0"/>
+    <w:lsdException w:name="Colorful Shading Accent 6" w:semiHidden="0" w:uiPriority="71" w:unhideWhenUsed="0"/>
+    <w:lsdException w:name="Colorful List Accent 6" w:semiHidden="0" w:uiPriority="72" w:unhideWhenUsed="0"/>
+    <w:lsdException w:name="Colorful Grid Accent 6" w:semiHidden="0" w:uiPriority="73" w:unhideWhenUsed="0"/>
+    <w:lsdException w:name="Subtle Emphasis" w:semiHidden="0" w:uiPriority="19" w:unhideWhenUsed="0" w:qFormat="1"/>
+    <w:lsdException w:name="Intense Emphasis" w:semiHidden="0" w:uiPriority="21" w:unhideWhenUsed="0" w:qFormat="1"/>
+    <w:lsdException w:name="Subtle Reference" w:semiHidden="0" w:uiPriority="31" w:unhideWhenUsed="0" w:qFormat="1"/>
+    <w:lsdException w:name="Intense Reference" w:semiHidden="0" w:uiPriority="32" w:unhideWhenUsed="0" w:qFormat="1"/>
+    <w:lsdException w:name="Book Title" w:semiHidden="0" w:uiPriority="33" w:unhideWhenUsed="0" w:qFormat="1"/>
+    <w:lsdException w:name="Bibliography" w:uiPriority="37"/>
+    <w:lsdException w:name="TOC Heading" w:uiPriority="39" w:qFormat="1"/>
   </w:latentStyles>
   <w:style w:type="paragraph" w:default="1" w:styleId="Normal">
     <w:name w:val="Normal"/>
@@ -4634,6 +6319,367 @@
       <w:color w:val="808080"/>
     </w:rPr>
   </w:style>
+  <w:style w:type="paragraph" w:styleId="BalloonText">
+    <w:name w:val="Balloon Text"/>
+    <w:basedOn w:val="Normal"/>
+    <w:link w:val="BalloonTextChar"/>
+    <w:uiPriority w:val="99"/>
+    <w:semiHidden/>
+    <w:unhideWhenUsed/>
+    <w:rsid w:val="004E7D4A"/>
+    <w:rPr>
+      <w:rFonts w:ascii="Lucida Grande" w:hAnsi="Lucida Grande"/>
+      <w:sz w:val="18"/>
+      <w:szCs w:val="18"/>
+    </w:rPr>
+  </w:style>
+  <w:style w:type="character" w:customStyle="1" w:styleId="BalloonTextChar">
+    <w:name w:val="Balloon Text Char"/>
+    <w:basedOn w:val="DefaultParagraphFont"/>
+    <w:link w:val="BalloonText"/>
+    <w:uiPriority w:val="99"/>
+    <w:semiHidden/>
+    <w:rsid w:val="004E7D4A"/>
+    <w:rPr>
+      <w:rFonts w:ascii="Lucida Grande" w:eastAsia="Times New Roman" w:hAnsi="Lucida Grande" w:cs="Times New Roman"/>
+      <w:sz w:val="18"/>
+      <w:szCs w:val="18"/>
+    </w:rPr>
+  </w:style>
+</w:styles>
+</file>
+
+<file path=word/stylesWithEffects.xml><?xml version="1.0" encoding="utf-8"?>
+<w:styles xmlns:wpc="http://schemas.microsoft.com/office/word/2010/wordprocessingCanvas" xmlns:mo="http://schemas.microsoft.com/office/mac/office/2008/main" xmlns:mc="http://schemas.openxmlformats.org/markup-compatibility/2006" xmlns:mv="urn:schemas-microsoft-com:mac:vml" xmlns:o="urn:schemas-microsoft-com:office:office" xmlns:r="http://schemas.openxmlformats.org/officeDocument/2006/relationships" xmlns:m="http://schemas.openxmlformats.org/officeDocument/2006/math" xmlns:v="urn:schemas-microsoft-com:vml" xmlns:wp14="http://schemas.microsoft.com/office/word/2010/wordprocessingDrawing" xmlns:wp="http://schemas.openxmlformats.org/drawingml/2006/wordprocessingDrawing" xmlns:w10="urn:schemas-microsoft-com:office:word" xmlns:w="http://schemas.openxmlformats.org/wordprocessingml/2006/main" xmlns:w14="http://schemas.microsoft.com/office/word/2010/wordml" xmlns:wpg="http://schemas.microsoft.com/office/word/2010/wordprocessingGroup" xmlns:wpi="http://schemas.microsoft.com/office/word/2010/wordprocessingInk" xmlns:wne="http://schemas.microsoft.com/office/word/2006/wordml" xmlns:wps="http://schemas.microsoft.com/office/word/2010/wordprocessingShape" mc:Ignorable="w14 wp14">
+  <w:docDefaults>
+    <w:rPrDefault>
+      <w:rPr>
+        <w:rFonts w:asciiTheme="minorHAnsi" w:eastAsiaTheme="minorHAnsi" w:hAnsiTheme="minorHAnsi" w:cstheme="minorBidi"/>
+        <w:sz w:val="24"/>
+        <w:szCs w:val="24"/>
+        <w:lang w:val="en-US" w:eastAsia="en-US" w:bidi="ar-SA"/>
+      </w:rPr>
+    </w:rPrDefault>
+    <w:pPrDefault/>
+  </w:docDefaults>
+  <w:latentStyles w:defLockedState="0" w:defUIPriority="99" w:defSemiHidden="1" w:defUnhideWhenUsed="1" w:defQFormat="0" w:count="276">
+    <w:lsdException w:name="Normal" w:semiHidden="0" w:uiPriority="0" w:unhideWhenUsed="0" w:qFormat="1"/>
+    <w:lsdException w:name="heading 1" w:semiHidden="0" w:uiPriority="9" w:unhideWhenUsed="0" w:qFormat="1"/>
+    <w:lsdException w:name="heading 2" w:uiPriority="9" w:qFormat="1"/>
+    <w:lsdException w:name="heading 3" w:uiPriority="9" w:qFormat="1"/>
+    <w:lsdException w:name="heading 4" w:uiPriority="9" w:qFormat="1"/>
+    <w:lsdException w:name="heading 5" w:uiPriority="9" w:qFormat="1"/>
+    <w:lsdException w:name="heading 6" w:uiPriority="9" w:qFormat="1"/>
+    <w:lsdException w:name="heading 7" w:uiPriority="9" w:qFormat="1"/>
+    <w:lsdException w:name="heading 8" w:uiPriority="9" w:qFormat="1"/>
+    <w:lsdException w:name="heading 9" w:uiPriority="9" w:qFormat="1"/>
+    <w:lsdException w:name="toc 1" w:uiPriority="39"/>
+    <w:lsdException w:name="toc 2" w:uiPriority="39"/>
+    <w:lsdException w:name="toc 3" w:uiPriority="39"/>
+    <w:lsdException w:name="toc 4" w:uiPriority="39"/>
+    <w:lsdException w:name="toc 5" w:uiPriority="39"/>
+    <w:lsdException w:name="toc 6" w:uiPriority="39"/>
+    <w:lsdException w:name="toc 7" w:uiPriority="39"/>
+    <w:lsdException w:name="toc 8" w:uiPriority="39"/>
+    <w:lsdException w:name="toc 9" w:uiPriority="39"/>
+    <w:lsdException w:name="caption" w:uiPriority="35" w:qFormat="1"/>
+    <w:lsdException w:name="Title" w:semiHidden="0" w:uiPriority="10" w:unhideWhenUsed="0" w:qFormat="1"/>
+    <w:lsdException w:name="Default Paragraph Font" w:uiPriority="1"/>
+    <w:lsdException w:name="Subtitle" w:semiHidden="0" w:uiPriority="11" w:unhideWhenUsed="0" w:qFormat="1"/>
+    <w:lsdException w:name="Strong" w:semiHidden="0" w:uiPriority="22" w:unhideWhenUsed="0" w:qFormat="1"/>
+    <w:lsdException w:name="Emphasis" w:semiHidden="0" w:uiPriority="20" w:unhideWhenUsed="0" w:qFormat="1"/>
+    <w:lsdException w:name="Table Grid" w:semiHidden="0" w:uiPriority="39" w:unhideWhenUsed="0"/>
+    <w:lsdException w:name="Note Level 1" w:semiHidden="0" w:unhideWhenUsed="0"/>
+    <w:lsdException w:name="Note Level 2" w:semiHidden="0" w:unhideWhenUsed="0"/>
+    <w:lsdException w:name="Note Level 3" w:semiHidden="0" w:unhideWhenUsed="0"/>
+    <w:lsdException w:name="Note Level 4" w:semiHidden="0" w:unhideWhenUsed="0"/>
+    <w:lsdException w:name="Note Level 5" w:semiHidden="0" w:unhideWhenUsed="0"/>
+    <w:lsdException w:name="Note Level 6" w:semiHidden="0" w:unhideWhenUsed="0"/>
+    <w:lsdException w:name="Note Level 7" w:semiHidden="0" w:unhideWhenUsed="0"/>
+    <w:lsdException w:name="Note Level 8" w:semiHidden="0" w:unhideWhenUsed="0"/>
+    <w:lsdException w:name="Note Level 9" w:semiHidden="0" w:unhideWhenUsed="0"/>
+    <w:lsdException w:name="Placeholder Text" w:unhideWhenUsed="0"/>
+    <w:lsdException w:name="No Spacing" w:semiHidden="0" w:uiPriority="1" w:unhideWhenUsed="0" w:qFormat="1"/>
+    <w:lsdException w:name="Light Shading" w:semiHidden="0" w:uiPriority="60" w:unhideWhenUsed="0"/>
+    <w:lsdException w:name="Light List" w:semiHidden="0" w:uiPriority="61" w:unhideWhenUsed="0"/>
+    <w:lsdException w:name="Light Grid" w:semiHidden="0" w:uiPriority="62" w:unhideWhenUsed="0"/>
+    <w:lsdException w:name="Medium Shading 1" w:semiHidden="0" w:uiPriority="63" w:unhideWhenUsed="0"/>
+    <w:lsdException w:name="Medium Shading 2" w:semiHidden="0" w:uiPriority="64" w:unhideWhenUsed="0"/>
+    <w:lsdException w:name="Medium List 1" w:semiHidden="0" w:uiPriority="65" w:unhideWhenUsed="0"/>
+    <w:lsdException w:name="Medium List 2" w:semiHidden="0" w:uiPriority="66" w:unhideWhenUsed="0"/>
+    <w:lsdException w:name="Medium Grid 1" w:semiHidden="0" w:uiPriority="67" w:unhideWhenUsed="0"/>
+    <w:lsdException w:name="Medium Grid 2" w:semiHidden="0" w:uiPriority="68" w:unhideWhenUsed="0"/>
+    <w:lsdException w:name="Medium Grid 3" w:semiHidden="0" w:uiPriority="69" w:unhideWhenUsed="0"/>
+    <w:lsdException w:name="Dark List" w:semiHidden="0" w:uiPriority="70" w:unhideWhenUsed="0"/>
+    <w:lsdException w:name="Colorful Shading" w:semiHidden="0" w:uiPriority="71" w:unhideWhenUsed="0"/>
+    <w:lsdException w:name="Colorful List" w:semiHidden="0" w:uiPriority="72" w:unhideWhenUsed="0"/>
+    <w:lsdException w:name="Colorful Grid" w:semiHidden="0" w:uiPriority="73" w:unhideWhenUsed="0"/>
+    <w:lsdException w:name="Light Shading Accent 1" w:semiHidden="0" w:uiPriority="60" w:unhideWhenUsed="0"/>
+    <w:lsdException w:name="Light List Accent 1" w:semiHidden="0" w:uiPriority="61" w:unhideWhenUsed="0"/>
+    <w:lsdException w:name="Light Grid Accent 1" w:semiHidden="0" w:uiPriority="62" w:unhideWhenUsed="0"/>
+    <w:lsdException w:name="Medium Shading 1 Accent 1" w:semiHidden="0" w:uiPriority="63" w:unhideWhenUsed="0"/>
+    <w:lsdException w:name="Medium Shading 2 Accent 1" w:semiHidden="0" w:uiPriority="64" w:unhideWhenUsed="0"/>
+    <w:lsdException w:name="Medium List 1 Accent 1" w:semiHidden="0" w:uiPriority="65" w:unhideWhenUsed="0"/>
+    <w:lsdException w:name="Revision" w:unhideWhenUsed="0"/>
+    <w:lsdException w:name="List Paragraph" w:semiHidden="0" w:uiPriority="34" w:unhideWhenUsed="0" w:qFormat="1"/>
+    <w:lsdException w:name="Quote" w:semiHidden="0" w:uiPriority="29" w:unhideWhenUsed="0" w:qFormat="1"/>
+    <w:lsdException w:name="Intense Quote" w:semiHidden="0" w:uiPriority="30" w:unhideWhenUsed="0" w:qFormat="1"/>
+    <w:lsdException w:name="Medium List 2 Accent 1" w:semiHidden="0" w:uiPriority="66" w:unhideWhenUsed="0"/>
+    <w:lsdException w:name="Medium Grid 1 Accent 1" w:semiHidden="0" w:uiPriority="67" w:unhideWhenUsed="0"/>
+    <w:lsdException w:name="Medium Grid 2 Accent 1" w:semiHidden="0" w:uiPriority="68" w:unhideWhenUsed="0"/>
+    <w:lsdException w:name="Medium Grid 3 Accent 1" w:semiHidden="0" w:uiPriority="69" w:unhideWhenUsed="0"/>
+    <w:lsdException w:name="Dark List Accent 1" w:semiHidden="0" w:uiPriority="70" w:unhideWhenUsed="0"/>
+    <w:lsdException w:name="Colorful Shading Accent 1" w:semiHidden="0" w:uiPriority="71" w:unhideWhenUsed="0"/>
+    <w:lsdException w:name="Colorful List Accent 1" w:semiHidden="0" w:uiPriority="72" w:unhideWhenUsed="0"/>
+    <w:lsdException w:name="Colorful Grid Accent 1" w:semiHidden="0" w:uiPriority="73" w:unhideWhenUsed="0"/>
+    <w:lsdException w:name="Light Shading Accent 2" w:semiHidden="0" w:uiPriority="60" w:unhideWhenUsed="0"/>
+    <w:lsdException w:name="Light List Accent 2" w:semiHidden="0" w:uiPriority="61" w:unhideWhenUsed="0"/>
+    <w:lsdException w:name="Light Grid Accent 2" w:semiHidden="0" w:uiPriority="62" w:unhideWhenUsed="0"/>
+    <w:lsdException w:name="Medium Shading 1 Accent 2" w:semiHidden="0" w:uiPriority="63" w:unhideWhenUsed="0"/>
+    <w:lsdException w:name="Medium Shading 2 Accent 2" w:semiHidden="0" w:uiPriority="64" w:unhideWhenUsed="0"/>
+    <w:lsdException w:name="Medium List 1 Accent 2" w:semiHidden="0" w:uiPriority="65" w:unhideWhenUsed="0"/>
+    <w:lsdException w:name="Medium List 2 Accent 2" w:semiHidden="0" w:uiPriority="66" w:unhideWhenUsed="0"/>
+    <w:lsdException w:name="Medium Grid 1 Accent 2" w:semiHidden="0" w:uiPriority="67" w:unhideWhenUsed="0"/>
+    <w:lsdException w:name="Medium Grid 2 Accent 2" w:semiHidden="0" w:uiPriority="68" w:unhideWhenUsed="0"/>
+    <w:lsdException w:name="Medium Grid 3 Accent 2" w:semiHidden="0" w:uiPriority="69" w:unhideWhenUsed="0"/>
+    <w:lsdException w:name="Dark List Accent 2" w:semiHidden="0" w:uiPriority="70" w:unhideWhenUsed="0"/>
+    <w:lsdException w:name="Colorful Shading Accent 2" w:semiHidden="0" w:uiPriority="71" w:unhideWhenUsed="0"/>
+    <w:lsdException w:name="Colorful List Accent 2" w:semiHidden="0" w:uiPriority="72" w:unhideWhenUsed="0"/>
+    <w:lsdException w:name="Colorful Grid Accent 2" w:semiHidden="0" w:uiPriority="73" w:unhideWhenUsed="0"/>
+    <w:lsdException w:name="Light Shading Accent 3" w:semiHidden="0" w:uiPriority="60" w:unhideWhenUsed="0"/>
+    <w:lsdException w:name="Light List Accent 3" w:semiHidden="0" w:uiPriority="61" w:unhideWhenUsed="0"/>
+    <w:lsdException w:name="Light Grid Accent 3" w:semiHidden="0" w:uiPriority="62" w:unhideWhenUsed="0"/>
+    <w:lsdException w:name="Medium Shading 1 Accent 3" w:semiHidden="0" w:uiPriority="63" w:unhideWhenUsed="0"/>
+    <w:lsdException w:name="Medium Shading 2 Accent 3" w:semiHidden="0" w:uiPriority="64" w:unhideWhenUsed="0"/>
+    <w:lsdException w:name="Medium List 1 Accent 3" w:semiHidden="0" w:uiPriority="65" w:unhideWhenUsed="0"/>
+    <w:lsdException w:name="Medium List 2 Accent 3" w:semiHidden="0" w:uiPriority="66" w:unhideWhenUsed="0"/>
+    <w:lsdException w:name="Medium Grid 1 Accent 3" w:semiHidden="0" w:uiPriority="67" w:unhideWhenUsed="0"/>
+    <w:lsdException w:name="Medium Grid 2 Accent 3" w:semiHidden="0" w:uiPriority="68" w:unhideWhenUsed="0"/>
+    <w:lsdException w:name="Medium Grid 3 Accent 3" w:semiHidden="0" w:uiPriority="69" w:unhideWhenUsed="0"/>
+    <w:lsdException w:name="Dark List Accent 3" w:semiHidden="0" w:uiPriority="70" w:unhideWhenUsed="0"/>
+    <w:lsdException w:name="Colorful Shading Accent 3" w:semiHidden="0" w:uiPriority="71" w:unhideWhenUsed="0"/>
+    <w:lsdException w:name="Colorful List Accent 3" w:semiHidden="0" w:uiPriority="72" w:unhideWhenUsed="0"/>
+    <w:lsdException w:name="Colorful Grid Accent 3" w:semiHidden="0" w:uiPriority="73" w:unhideWhenUsed="0"/>
+    <w:lsdException w:name="Light Shading Accent 4" w:semiHidden="0" w:uiPriority="60" w:unhideWhenUsed="0"/>
+    <w:lsdException w:name="Light List Accent 4" w:semiHidden="0" w:uiPriority="61" w:unhideWhenUsed="0"/>
+    <w:lsdException w:name="Light Grid Accent 4" w:semiHidden="0" w:uiPriority="62" w:unhideWhenUsed="0"/>
+    <w:lsdException w:name="Medium Shading 1 Accent 4" w:semiHidden="0" w:uiPriority="63" w:unhideWhenUsed="0"/>
+    <w:lsdException w:name="Medium Shading 2 Accent 4" w:semiHidden="0" w:uiPriority="64" w:unhideWhenUsed="0"/>
+    <w:lsdException w:name="Medium List 1 Accent 4" w:semiHidden="0" w:uiPriority="65" w:unhideWhenUsed="0"/>
+    <w:lsdException w:name="Medium List 2 Accent 4" w:semiHidden="0" w:uiPriority="66" w:unhideWhenUsed="0"/>
+    <w:lsdException w:name="Medium Grid 1 Accent 4" w:semiHidden="0" w:uiPriority="67" w:unhideWhenUsed="0"/>
+    <w:lsdException w:name="Medium Grid 2 Accent 4" w:semiHidden="0" w:uiPriority="68" w:unhideWhenUsed="0"/>
+    <w:lsdException w:name="Medium Grid 3 Accent 4" w:semiHidden="0" w:uiPriority="69" w:unhideWhenUsed="0"/>
+    <w:lsdException w:name="Dark List Accent 4" w:semiHidden="0" w:uiPriority="70" w:unhideWhenUsed="0"/>
+    <w:lsdException w:name="Colorful Shading Accent 4" w:semiHidden="0" w:uiPriority="71" w:unhideWhenUsed="0"/>
+    <w:lsdException w:name="Colorful List Accent 4" w:semiHidden="0" w:uiPriority="72" w:unhideWhenUsed="0"/>
+    <w:lsdException w:name="Colorful Grid Accent 4" w:semiHidden="0" w:uiPriority="73" w:unhideWhenUsed="0"/>
+    <w:lsdException w:name="Light Shading Accent 5" w:semiHidden="0" w:uiPriority="60" w:unhideWhenUsed="0"/>
+    <w:lsdException w:name="Light List Accent 5" w:semiHidden="0" w:uiPriority="61" w:unhideWhenUsed="0"/>
+    <w:lsdException w:name="Light Grid Accent 5" w:semiHidden="0" w:uiPriority="62" w:unhideWhenUsed="0"/>
+    <w:lsdException w:name="Medium Shading 1 Accent 5" w:semiHidden="0" w:uiPriority="63" w:unhideWhenUsed="0"/>
+    <w:lsdException w:name="Medium Shading 2 Accent 5" w:semiHidden="0" w:uiPriority="64" w:unhideWhenUsed="0"/>
+    <w:lsdException w:name="Medium List 1 Accent 5" w:semiHidden="0" w:uiPriority="65" w:unhideWhenUsed="0"/>
+    <w:lsdException w:name="Medium List 2 Accent 5" w:semiHidden="0" w:uiPriority="66" w:unhideWhenUsed="0"/>
+    <w:lsdException w:name="Medium Grid 1 Accent 5" w:semiHidden="0" w:uiPriority="67" w:unhideWhenUsed="0"/>
+    <w:lsdException w:name="Medium Grid 2 Accent 5" w:semiHidden="0" w:uiPriority="68" w:unhideWhenUsed="0"/>
+    <w:lsdException w:name="Medium Grid 3 Accent 5" w:semiHidden="0" w:uiPriority="69" w:unhideWhenUsed="0"/>
+    <w:lsdException w:name="Dark List Accent 5" w:semiHidden="0" w:uiPriority="70" w:unhideWhenUsed="0"/>
+    <w:lsdException w:name="Colorful Shading Accent 5" w:semiHidden="0" w:uiPriority="71" w:unhideWhenUsed="0"/>
+    <w:lsdException w:name="Colorful List Accent 5" w:semiHidden="0" w:uiPriority="72" w:unhideWhenUsed="0"/>
+    <w:lsdException w:name="Colorful Grid Accent 5" w:semiHidden="0" w:uiPriority="73" w:unhideWhenUsed="0"/>
+    <w:lsdException w:name="Light Shading Accent 6" w:semiHidden="0" w:uiPriority="60" w:unhideWhenUsed="0"/>
+    <w:lsdException w:name="Light List Accent 6" w:semiHidden="0" w:uiPriority="61" w:unhideWhenUsed="0"/>
+    <w:lsdException w:name="Light Grid Accent 6" w:semiHidden="0" w:uiPriority="62" w:unhideWhenUsed="0"/>
+    <w:lsdException w:name="Medium Shading 1 Accent 6" w:semiHidden="0" w:uiPriority="63" w:unhideWhenUsed="0"/>
+    <w:lsdException w:name="Medium Shading 2 Accent 6" w:semiHidden="0" w:uiPriority="64" w:unhideWhenUsed="0"/>
+    <w:lsdException w:name="Medium List 1 Accent 6" w:semiHidden="0" w:uiPriority="65" w:unhideWhenUsed="0"/>
+    <w:lsdException w:name="Medium List 2 Accent 6" w:semiHidden="0" w:uiPriority="66" w:unhideWhenUsed="0"/>
+    <w:lsdException w:name="Medium Grid 1 Accent 6" w:semiHidden="0" w:uiPriority="67" w:unhideWhenUsed="0"/>
+    <w:lsdException w:name="Medium Grid 2 Accent 6" w:semiHidden="0" w:uiPriority="68" w:unhideWhenUsed="0"/>
+    <w:lsdException w:name="Medium Grid 3 Accent 6" w:semiHidden="0" w:uiPriority="69" w:unhideWhenUsed="0"/>
+    <w:lsdException w:name="Dark List Accent 6" w:semiHidden="0" w:uiPriority="70" w:unhideWhenUsed="0"/>
+    <w:lsdException w:name="Colorful Shading Accent 6" w:semiHidden="0" w:uiPriority="71" w:unhideWhenUsed="0"/>
+    <w:lsdException w:name="Colorful List Accent 6" w:semiHidden="0" w:uiPriority="72" w:unhideWhenUsed="0"/>
+    <w:lsdException w:name="Colorful Grid Accent 6" w:semiHidden="0" w:uiPriority="73" w:unhideWhenUsed="0"/>
+    <w:lsdException w:name="Subtle Emphasis" w:semiHidden="0" w:uiPriority="19" w:unhideWhenUsed="0" w:qFormat="1"/>
+    <w:lsdException w:name="Intense Emphasis" w:semiHidden="0" w:uiPriority="21" w:unhideWhenUsed="0" w:qFormat="1"/>
+    <w:lsdException w:name="Subtle Reference" w:semiHidden="0" w:uiPriority="31" w:unhideWhenUsed="0" w:qFormat="1"/>
+    <w:lsdException w:name="Intense Reference" w:semiHidden="0" w:uiPriority="32" w:unhideWhenUsed="0" w:qFormat="1"/>
+    <w:lsdException w:name="Book Title" w:semiHidden="0" w:uiPriority="33" w:unhideWhenUsed="0" w:qFormat="1"/>
+    <w:lsdException w:name="Bibliography" w:uiPriority="37"/>
+    <w:lsdException w:name="TOC Heading" w:uiPriority="39" w:qFormat="1"/>
+  </w:latentStyles>
+  <w:style w:type="paragraph" w:default="1" w:styleId="Normal">
+    <w:name w:val="Normal"/>
+    <w:qFormat/>
+    <w:rsid w:val="00A42E5E"/>
+    <w:rPr>
+      <w:rFonts w:ascii="Times New Roman" w:eastAsia="Times New Roman" w:hAnsi="Times New Roman" w:cs="Times New Roman"/>
+    </w:rPr>
+  </w:style>
+  <w:style w:type="character" w:default="1" w:styleId="DefaultParagraphFont">
+    <w:name w:val="Default Paragraph Font"/>
+    <w:uiPriority w:val="1"/>
+    <w:semiHidden/>
+    <w:unhideWhenUsed/>
+  </w:style>
+  <w:style w:type="table" w:default="1" w:styleId="TableNormal">
+    <w:name w:val="Normal Table"/>
+    <w:uiPriority w:val="99"/>
+    <w:semiHidden/>
+    <w:unhideWhenUsed/>
+    <w:tblPr>
+      <w:tblInd w:w="0" w:type="dxa"/>
+      <w:tblCellMar>
+        <w:top w:w="0" w:type="dxa"/>
+        <w:left w:w="108" w:type="dxa"/>
+        <w:bottom w:w="0" w:type="dxa"/>
+        <w:right w:w="108" w:type="dxa"/>
+      </w:tblCellMar>
+    </w:tblPr>
+  </w:style>
+  <w:style w:type="numbering" w:default="1" w:styleId="NoList">
+    <w:name w:val="No List"/>
+    <w:uiPriority w:val="99"/>
+    <w:semiHidden/>
+    <w:unhideWhenUsed/>
+  </w:style>
+  <w:style w:type="paragraph" w:styleId="Header">
+    <w:name w:val="header"/>
+    <w:basedOn w:val="Normal"/>
+    <w:link w:val="HeaderChar"/>
+    <w:uiPriority w:val="99"/>
+    <w:unhideWhenUsed/>
+    <w:rsid w:val="0092501D"/>
+    <w:pPr>
+      <w:tabs>
+        <w:tab w:val="center" w:pos="4680"/>
+        <w:tab w:val="right" w:pos="9360"/>
+      </w:tabs>
+    </w:pPr>
+    <w:rPr>
+      <w:rFonts w:asciiTheme="minorHAnsi" w:eastAsiaTheme="minorHAnsi" w:hAnsiTheme="minorHAnsi" w:cstheme="minorBidi"/>
+    </w:rPr>
+  </w:style>
+  <w:style w:type="character" w:customStyle="1" w:styleId="HeaderChar">
+    <w:name w:val="Header Char"/>
+    <w:basedOn w:val="DefaultParagraphFont"/>
+    <w:link w:val="Header"/>
+    <w:uiPriority w:val="99"/>
+    <w:rsid w:val="0092501D"/>
+  </w:style>
+  <w:style w:type="paragraph" w:styleId="Footer">
+    <w:name w:val="footer"/>
+    <w:basedOn w:val="Normal"/>
+    <w:link w:val="FooterChar"/>
+    <w:uiPriority w:val="99"/>
+    <w:unhideWhenUsed/>
+    <w:rsid w:val="0092501D"/>
+    <w:pPr>
+      <w:tabs>
+        <w:tab w:val="center" w:pos="4680"/>
+        <w:tab w:val="right" w:pos="9360"/>
+      </w:tabs>
+    </w:pPr>
+    <w:rPr>
+      <w:rFonts w:asciiTheme="minorHAnsi" w:eastAsiaTheme="minorHAnsi" w:hAnsiTheme="minorHAnsi" w:cstheme="minorBidi"/>
+    </w:rPr>
+  </w:style>
+  <w:style w:type="character" w:customStyle="1" w:styleId="FooterChar">
+    <w:name w:val="Footer Char"/>
+    <w:basedOn w:val="DefaultParagraphFont"/>
+    <w:link w:val="Footer"/>
+    <w:uiPriority w:val="99"/>
+    <w:rsid w:val="0092501D"/>
+  </w:style>
+  <w:style w:type="paragraph" w:styleId="ListParagraph">
+    <w:name w:val="List Paragraph"/>
+    <w:basedOn w:val="Normal"/>
+    <w:uiPriority w:val="34"/>
+    <w:qFormat/>
+    <w:rsid w:val="00913425"/>
+    <w:pPr>
+      <w:ind w:left="720"/>
+      <w:contextualSpacing/>
+    </w:pPr>
+    <w:rPr>
+      <w:rFonts w:asciiTheme="minorHAnsi" w:eastAsiaTheme="minorHAnsi" w:hAnsiTheme="minorHAnsi" w:cstheme="minorBidi"/>
+    </w:rPr>
+  </w:style>
+  <w:style w:type="character" w:styleId="Hyperlink">
+    <w:name w:val="Hyperlink"/>
+    <w:basedOn w:val="DefaultParagraphFont"/>
+    <w:uiPriority w:val="99"/>
+    <w:semiHidden/>
+    <w:unhideWhenUsed/>
+    <w:rsid w:val="00203000"/>
+    <w:rPr>
+      <w:color w:val="0000FF"/>
+      <w:u w:val="single"/>
+    </w:rPr>
+  </w:style>
+  <w:style w:type="character" w:customStyle="1" w:styleId="docemphasis">
+    <w:name w:val="docemphasis"/>
+    <w:basedOn w:val="DefaultParagraphFont"/>
+    <w:rsid w:val="00203000"/>
+  </w:style>
+  <w:style w:type="paragraph" w:customStyle="1" w:styleId="doctext">
+    <w:name w:val="doctext"/>
+    <w:basedOn w:val="Normal"/>
+    <w:rsid w:val="00203000"/>
+    <w:pPr>
+      <w:spacing w:before="100" w:beforeAutospacing="1" w:after="100" w:afterAutospacing="1"/>
+    </w:pPr>
+  </w:style>
+  <w:style w:type="character" w:customStyle="1" w:styleId="docemphstrong">
+    <w:name w:val="docemphstrong"/>
+    <w:basedOn w:val="DefaultParagraphFont"/>
+    <w:rsid w:val="00203000"/>
+  </w:style>
+  <w:style w:type="paragraph" w:styleId="NoSpacing">
+    <w:name w:val="No Spacing"/>
+    <w:uiPriority w:val="1"/>
+    <w:qFormat/>
+    <w:rsid w:val="00203000"/>
+  </w:style>
+  <w:style w:type="character" w:styleId="PlaceholderText">
+    <w:name w:val="Placeholder Text"/>
+    <w:basedOn w:val="DefaultParagraphFont"/>
+    <w:uiPriority w:val="99"/>
+    <w:semiHidden/>
+    <w:rsid w:val="005F7FBF"/>
+    <w:rPr>
+      <w:color w:val="808080"/>
+    </w:rPr>
+  </w:style>
+  <w:style w:type="paragraph" w:styleId="BalloonText">
+    <w:name w:val="Balloon Text"/>
+    <w:basedOn w:val="Normal"/>
+    <w:link w:val="BalloonTextChar"/>
+    <w:uiPriority w:val="99"/>
+    <w:semiHidden/>
+    <w:unhideWhenUsed/>
+    <w:rsid w:val="004E7D4A"/>
+    <w:rPr>
+      <w:rFonts w:ascii="Lucida Grande" w:hAnsi="Lucida Grande"/>
+      <w:sz w:val="18"/>
+      <w:szCs w:val="18"/>
+    </w:rPr>
+  </w:style>
+  <w:style w:type="character" w:customStyle="1" w:styleId="BalloonTextChar">
+    <w:name w:val="Balloon Text Char"/>
+    <w:basedOn w:val="DefaultParagraphFont"/>
+    <w:link w:val="BalloonText"/>
+    <w:uiPriority w:val="99"/>
+    <w:semiHidden/>
+    <w:rsid w:val="004E7D4A"/>
+    <w:rPr>
+      <w:rFonts w:ascii="Lucida Grande" w:eastAsia="Times New Roman" w:hAnsi="Lucida Grande" w:cs="Times New Roman"/>
+      <w:sz w:val="18"/>
+      <w:szCs w:val="18"/>
+    </w:rPr>
+  </w:style>
 </w:styles>
 </file>
 
@@ -4680,7 +6726,7 @@
     </a:clrScheme>
     <a:fontScheme name="Office">
       <a:majorFont>
-        <a:latin typeface="Calibri Light" panose="020F0302020204030204"/>
+        <a:latin typeface="Calibri Light"/>
         <a:ea typeface=""/>
         <a:cs typeface=""/>
         <a:font script="Jpan" typeface="Yu Gothic Light"/>
@@ -4715,7 +6761,7 @@
         <a:font script="Geor" typeface="Sylfaen"/>
       </a:majorFont>
       <a:minorFont>
-        <a:latin typeface="Calibri" panose="020F0502020204030204"/>
+        <a:latin typeface="Calibri"/>
         <a:ea typeface=""/>
         <a:cs typeface=""/>
         <a:font script="Jpan" typeface="Yu Mincho"/>
@@ -4892,7 +6938,7 @@
   <a:extraClrSchemeLst/>
   <a:extLst>
     <a:ext uri="{05A4C25C-085E-4340-85A3-A5531E510DB2}">
-      <thm15:themeFamily xmlns:thm15="http://schemas.microsoft.com/office/thememl/2012/main" name="Office Theme" id="{62F939B6-93AF-4DB8-9C6B-D6C7DFDC589F}" vid="{4A3C46E8-61CC-4603-A589-7422A47A8E4A}"/>
+      <thm15:themeFamily xmlns:thm15="http://schemas.microsoft.com/office/thememl/2012/main" xmlns="" name="Office Theme" id="{62F939B6-93AF-4DB8-9C6B-D6C7DFDC589F}" vid="{4A3C46E8-61CC-4603-A589-7422A47A8E4A}"/>
     </a:ext>
   </a:extLst>
 </a:theme>
